--- a/Documentacion.docx
+++ b/Documentacion.docx
@@ -289,8 +289,6 @@
       <w:r>
         <w:br w:type="page"/>
       </w:r>
-      <w:bookmarkStart w:id="0" w:name="_GoBack"/>
-      <w:bookmarkEnd w:id="0"/>
     </w:p>
     <w:p>
       <w:pPr>
@@ -301,26 +299,158 @@
         <w:t>Resumen Ejecutivo</w:t>
       </w:r>
     </w:p>
-    <w:p/>
-    <w:p/>
-    <w:p/>
-    <w:p/>
-    <w:p/>
-    <w:p/>
-    <w:p/>
-    <w:p/>
-    <w:p/>
-    <w:p/>
-    <w:p/>
-    <w:p/>
-    <w:p/>
-    <w:p/>
-    <w:p/>
-    <w:p/>
-    <w:p/>
-    <w:p/>
-    <w:p/>
-    <w:p/>
+    <w:p>
+      <w:r>
+        <w:t>Crear un juego de buscaminas de baja complejidad  en Net Beans con el lenguaje de programación Java.</w:t>
+      </w:r>
+    </w:p>
+    <w:p>
+      <w:r>
+        <w:t>Este juego será corrido en consola</w:t>
+      </w:r>
+      <w:r>
+        <w:t xml:space="preserve"> donde en usuario se le mostrara un tablero y el usuario deberá ingresar una coordenada y se le mostrara lo que hay, sino hay mina se mostrara cuantas minas hay alrededor y si hay mina perderá el juego.</w:t>
+      </w:r>
+    </w:p>
+    <w:p/>
+    <w:p/>
+    <w:p/>
+    <w:p>
+      <w:pPr>
+        <w:pStyle w:val="Ttulo1"/>
+      </w:pPr>
+      <w:r>
+        <w:t>Descripción del Proyecto</w:t>
+      </w:r>
+    </w:p>
+    <w:p>
+      <w:pPr>
+        <w:rPr>
+          <w:rFonts w:ascii="Times New Roman" w:hAnsi="Times New Roman" w:cs="Times New Roman"/>
+          <w:sz w:val="24"/>
+          <w:szCs w:val="24"/>
+        </w:rPr>
+      </w:pPr>
+      <w:r>
+        <w:rPr>
+          <w:rFonts w:ascii="Times New Roman" w:hAnsi="Times New Roman" w:cs="Times New Roman"/>
+          <w:sz w:val="24"/>
+          <w:szCs w:val="24"/>
+        </w:rPr>
+        <w:t>Este proyecto tiene como obj</w:t>
+      </w:r>
+      <w:r>
+        <w:rPr>
+          <w:rFonts w:ascii="Times New Roman" w:hAnsi="Times New Roman" w:cs="Times New Roman"/>
+          <w:sz w:val="24"/>
+          <w:szCs w:val="24"/>
+        </w:rPr>
+        <w:t>etivo crear un juego de buscaminas</w:t>
+      </w:r>
+      <w:r>
+        <w:rPr>
+          <w:rFonts w:ascii="Times New Roman" w:hAnsi="Times New Roman" w:cs="Times New Roman"/>
+          <w:sz w:val="24"/>
+          <w:szCs w:val="24"/>
+        </w:rPr>
+        <w:t>, en el que vamos a utilizar algunos métodos vistos en cl</w:t>
+      </w:r>
+      <w:r>
+        <w:rPr>
+          <w:rFonts w:ascii="Times New Roman" w:hAnsi="Times New Roman" w:cs="Times New Roman"/>
+          <w:sz w:val="24"/>
+          <w:szCs w:val="24"/>
+        </w:rPr>
+        <w:t>ase</w:t>
+      </w:r>
+      <w:r>
+        <w:rPr>
+          <w:rFonts w:ascii="Times New Roman" w:hAnsi="Times New Roman" w:cs="Times New Roman"/>
+          <w:sz w:val="24"/>
+          <w:szCs w:val="24"/>
+        </w:rPr>
+        <w:t>.</w:t>
+      </w:r>
+    </w:p>
+    <w:p>
+      <w:pPr>
+        <w:rPr>
+          <w:rFonts w:ascii="Times New Roman" w:hAnsi="Times New Roman" w:cs="Times New Roman"/>
+          <w:sz w:val="24"/>
+          <w:szCs w:val="24"/>
+        </w:rPr>
+      </w:pPr>
+      <w:r>
+        <w:rPr>
+          <w:rFonts w:ascii="Times New Roman" w:hAnsi="Times New Roman" w:cs="Times New Roman"/>
+          <w:sz w:val="24"/>
+          <w:szCs w:val="24"/>
+        </w:rPr>
+        <w:t>El juego consi</w:t>
+      </w:r>
+      <w:r>
+        <w:rPr>
+          <w:rFonts w:ascii="Times New Roman" w:hAnsi="Times New Roman" w:cs="Times New Roman"/>
+          <w:sz w:val="24"/>
+          <w:szCs w:val="24"/>
+        </w:rPr>
+        <w:t xml:space="preserve">ste en mostrar un  tablero en la consola </w:t>
+      </w:r>
+      <w:r>
+        <w:rPr>
+          <w:rFonts w:ascii="Times New Roman" w:hAnsi="Times New Roman" w:cs="Times New Roman"/>
+          <w:sz w:val="24"/>
+          <w:szCs w:val="24"/>
+        </w:rPr>
+        <w:t xml:space="preserve"> y el usuario va a ingresar una </w:t>
+      </w:r>
+      <w:r>
+        <w:rPr>
+          <w:rFonts w:ascii="Times New Roman" w:hAnsi="Times New Roman" w:cs="Times New Roman"/>
+          <w:sz w:val="24"/>
+          <w:szCs w:val="24"/>
+        </w:rPr>
+        <w:t xml:space="preserve">coordenada y se va a descubrir la casilla que se </w:t>
+      </w:r>
+      <w:r>
+        <w:rPr>
+          <w:rFonts w:ascii="Times New Roman" w:hAnsi="Times New Roman" w:cs="Times New Roman"/>
+          <w:sz w:val="24"/>
+          <w:szCs w:val="24"/>
+        </w:rPr>
+        <w:t>seleccionó si hay mina s pierde el juego y si no se mostrara cuantas minas hay alrededor.</w:t>
+      </w:r>
+    </w:p>
+    <w:p/>
+    <w:p/>
+    <w:p/>
+    <w:p/>
+    <w:p/>
+    <w:p/>
+    <w:p/>
+    <w:p/>
+    <w:p/>
+    <w:p/>
+    <w:p/>
+    <w:p/>
+    <w:p/>
+    <w:p/>
+    <w:p/>
+    <w:p/>
+    <w:p>
+      <w:pPr>
+        <w:pStyle w:val="Ttulo1"/>
+      </w:pPr>
+      <w:proofErr w:type="spellStart"/>
+      <w:r>
+        <w:lastRenderedPageBreak/>
+        <w:t>Abstract</w:t>
+      </w:r>
+      <w:proofErr w:type="spellEnd"/>
+      <w:r>
+        <w:tab/>
+      </w:r>
+    </w:p>
     <w:p/>
     <w:p/>
     <w:p/>
@@ -348,15 +478,228 @@
       </w:pPr>
       <w:r>
         <w:lastRenderedPageBreak/>
-        <w:t>Descripción del Proyecto</w:t>
-      </w:r>
-    </w:p>
-    <w:p/>
-    <w:p/>
-    <w:p/>
-    <w:p/>
-    <w:p/>
-    <w:p/>
+        <w:t>Objetivos</w:t>
+      </w:r>
+    </w:p>
+    <w:p>
+      <w:pPr>
+        <w:pStyle w:val="Ttulo2"/>
+      </w:pPr>
+      <w:r>
+        <w:t>General</w:t>
+      </w:r>
+    </w:p>
+    <w:p>
+      <w:r>
+        <w:rPr>
+          <w:rFonts w:ascii="Times New Roman" w:hAnsi="Times New Roman" w:cs="Times New Roman"/>
+          <w:sz w:val="24"/>
+          <w:szCs w:val="24"/>
+        </w:rPr>
+        <w:t>El</w:t>
+      </w:r>
+      <w:r>
+        <w:rPr>
+          <w:rFonts w:ascii="Times New Roman" w:hAnsi="Times New Roman" w:cs="Times New Roman"/>
+          <w:sz w:val="24"/>
+          <w:szCs w:val="24"/>
+        </w:rPr>
+        <w:t>aborar un juego de buscaminas</w:t>
+      </w:r>
+      <w:r>
+        <w:rPr>
+          <w:rFonts w:ascii="Times New Roman" w:hAnsi="Times New Roman" w:cs="Times New Roman"/>
+          <w:sz w:val="24"/>
+          <w:szCs w:val="24"/>
+        </w:rPr>
+        <w:t xml:space="preserve"> en la consola de NetBeans de baja </w:t>
+      </w:r>
+      <w:r>
+        <w:rPr>
+          <w:rFonts w:ascii="Times New Roman" w:hAnsi="Times New Roman" w:cs="Times New Roman"/>
+          <w:sz w:val="24"/>
+          <w:szCs w:val="24"/>
+        </w:rPr>
+        <w:t>complejidad.</w:t>
+      </w:r>
+    </w:p>
+    <w:p/>
+    <w:p/>
+    <w:p>
+      <w:pPr>
+        <w:pStyle w:val="Ttulo2"/>
+      </w:pPr>
+      <w:r>
+        <w:t>Especifico</w:t>
+      </w:r>
+    </w:p>
+    <w:p>
+      <w:pPr>
+        <w:rPr>
+          <w:rFonts w:ascii="Times New Roman" w:hAnsi="Times New Roman" w:cs="Times New Roman"/>
+          <w:sz w:val="24"/>
+          <w:szCs w:val="24"/>
+        </w:rPr>
+      </w:pPr>
+      <w:r>
+        <w:rPr>
+          <w:rFonts w:ascii="Times New Roman" w:hAnsi="Times New Roman" w:cs="Times New Roman"/>
+          <w:sz w:val="24"/>
+          <w:szCs w:val="24"/>
+        </w:rPr>
+        <w:t>-Utilizar los conocimientos vistos en clase relacionados con la programación orientada a objetos.</w:t>
+      </w:r>
+    </w:p>
+    <w:p>
+      <w:pPr>
+        <w:rPr>
+          <w:rFonts w:ascii="Times New Roman" w:hAnsi="Times New Roman" w:cs="Times New Roman"/>
+          <w:sz w:val="24"/>
+          <w:szCs w:val="24"/>
+        </w:rPr>
+      </w:pPr>
+      <w:r>
+        <w:rPr>
+          <w:rFonts w:ascii="Times New Roman" w:hAnsi="Times New Roman" w:cs="Times New Roman"/>
+          <w:sz w:val="24"/>
+          <w:szCs w:val="24"/>
+        </w:rPr>
+        <w:t xml:space="preserve">-investigar </w:t>
+      </w:r>
+      <w:r>
+        <w:rPr>
+          <w:rFonts w:ascii="Times New Roman" w:hAnsi="Times New Roman" w:cs="Times New Roman"/>
+          <w:sz w:val="24"/>
+          <w:szCs w:val="24"/>
+        </w:rPr>
+        <w:t xml:space="preserve"> métodos que no habíamos visto en clase para llevar a cabo este proyecto.</w:t>
+      </w:r>
+    </w:p>
+    <w:p>
+      <w:pPr>
+        <w:rPr>
+          <w:rFonts w:ascii="Times New Roman" w:hAnsi="Times New Roman" w:cs="Times New Roman"/>
+          <w:sz w:val="24"/>
+          <w:szCs w:val="24"/>
+        </w:rPr>
+      </w:pPr>
+      <w:r>
+        <w:rPr>
+          <w:rFonts w:ascii="Times New Roman" w:hAnsi="Times New Roman" w:cs="Times New Roman"/>
+          <w:sz w:val="24"/>
+          <w:szCs w:val="24"/>
+        </w:rPr>
+        <w:t>-</w:t>
+      </w:r>
+      <w:r>
+        <w:rPr>
+          <w:rFonts w:ascii="Times New Roman" w:hAnsi="Times New Roman" w:cs="Times New Roman"/>
+          <w:sz w:val="24"/>
+          <w:szCs w:val="24"/>
+        </w:rPr>
+        <w:t>Crear un diagrama de clases sobre este proyecto</w:t>
+      </w:r>
+      <w:r>
+        <w:rPr>
+          <w:rFonts w:ascii="Times New Roman" w:hAnsi="Times New Roman" w:cs="Times New Roman"/>
+          <w:sz w:val="24"/>
+          <w:szCs w:val="24"/>
+        </w:rPr>
+        <w:t>.</w:t>
+      </w:r>
+    </w:p>
+    <w:p>
+      <w:pPr>
+        <w:rPr>
+          <w:rFonts w:ascii="Times New Roman" w:hAnsi="Times New Roman" w:cs="Times New Roman"/>
+          <w:sz w:val="24"/>
+          <w:szCs w:val="24"/>
+        </w:rPr>
+      </w:pPr>
+    </w:p>
+    <w:p/>
+    <w:p/>
+    <w:p>
+      <w:pPr>
+        <w:pStyle w:val="Ttulo1"/>
+      </w:pPr>
+      <w:r>
+        <w:t>Introducción</w:t>
+      </w:r>
+    </w:p>
+    <w:p>
+      <w:pPr>
+        <w:rPr>
+          <w:rFonts w:ascii="Times New Roman" w:hAnsi="Times New Roman" w:cs="Times New Roman"/>
+          <w:sz w:val="24"/>
+          <w:szCs w:val="24"/>
+        </w:rPr>
+      </w:pPr>
+      <w:r>
+        <w:rPr>
+          <w:rFonts w:ascii="Times New Roman" w:hAnsi="Times New Roman" w:cs="Times New Roman"/>
+          <w:sz w:val="24"/>
+          <w:szCs w:val="24"/>
+        </w:rPr>
+        <w:t>Este proyecto consis</w:t>
+      </w:r>
+      <w:r>
+        <w:rPr>
+          <w:rFonts w:ascii="Times New Roman" w:hAnsi="Times New Roman" w:cs="Times New Roman"/>
+          <w:sz w:val="24"/>
+          <w:szCs w:val="24"/>
+        </w:rPr>
+        <w:t>te en crear un juego de buscaminas</w:t>
+      </w:r>
+      <w:r>
+        <w:rPr>
+          <w:rFonts w:ascii="Times New Roman" w:hAnsi="Times New Roman" w:cs="Times New Roman"/>
+          <w:sz w:val="24"/>
+          <w:szCs w:val="24"/>
+        </w:rPr>
+        <w:t xml:space="preserve"> en la consola de NetBeans con el lenguaje de programación Java, donde se va aplicar conocimientos</w:t>
+      </w:r>
+      <w:r>
+        <w:rPr>
+          <w:rFonts w:ascii="Times New Roman" w:hAnsi="Times New Roman" w:cs="Times New Roman"/>
+          <w:sz w:val="24"/>
+          <w:szCs w:val="24"/>
+        </w:rPr>
+        <w:t xml:space="preserve"> de la programación básica</w:t>
+      </w:r>
+      <w:r>
+        <w:rPr>
+          <w:rFonts w:ascii="Times New Roman" w:hAnsi="Times New Roman" w:cs="Times New Roman"/>
+          <w:sz w:val="24"/>
+          <w:szCs w:val="24"/>
+        </w:rPr>
+        <w:t>,</w:t>
+      </w:r>
+      <w:r>
+        <w:rPr>
+          <w:rFonts w:ascii="Times New Roman" w:hAnsi="Times New Roman" w:cs="Times New Roman"/>
+          <w:sz w:val="24"/>
+          <w:szCs w:val="24"/>
+        </w:rPr>
+        <w:t xml:space="preserve"> este juego tiene que ser ejecutado en consola</w:t>
+      </w:r>
+      <w:r>
+        <w:rPr>
+          <w:rFonts w:ascii="Times New Roman" w:hAnsi="Times New Roman" w:cs="Times New Roman"/>
+          <w:sz w:val="24"/>
+          <w:szCs w:val="24"/>
+        </w:rPr>
+        <w:t>, donde va aparecer un tablero donde no se mostrara lo que hay en cada casilla hasta cuando seleccione una.</w:t>
+      </w:r>
+      <w:r>
+        <w:rPr>
+          <w:rFonts w:ascii="Times New Roman" w:hAnsi="Times New Roman" w:cs="Times New Roman"/>
+          <w:sz w:val="24"/>
+          <w:szCs w:val="24"/>
+        </w:rPr>
+        <w:t xml:space="preserve"> </w:t>
+      </w:r>
+    </w:p>
     <w:p/>
     <w:p/>
     <w:p/>
@@ -377,39 +720,92 @@
       <w:pPr>
         <w:pStyle w:val="Ttulo1"/>
       </w:pPr>
-      <w:proofErr w:type="spellStart"/>
       <w:r>
         <w:lastRenderedPageBreak/>
-        <w:t>Abstract</w:t>
-      </w:r>
-      <w:proofErr w:type="spellEnd"/>
-      <w:r>
-        <w:tab/>
-      </w:r>
-    </w:p>
-    <w:p/>
-    <w:p/>
-    <w:p/>
-    <w:p/>
-    <w:p/>
-    <w:p/>
-    <w:p/>
-    <w:p/>
-    <w:p/>
-    <w:p/>
-    <w:p/>
-    <w:p/>
-    <w:p/>
-    <w:p/>
-    <w:p/>
-    <w:p/>
-    <w:p/>
-    <w:p/>
-    <w:p/>
-    <w:p/>
-    <w:p/>
-    <w:p/>
-    <w:p/>
+        <w:t>Desarrollo</w:t>
+      </w:r>
+    </w:p>
+    <w:p>
+      <w:pPr>
+        <w:rPr>
+          <w:rFonts w:ascii="Times New Roman" w:hAnsi="Times New Roman" w:cs="Times New Roman"/>
+          <w:sz w:val="24"/>
+          <w:szCs w:val="24"/>
+        </w:rPr>
+      </w:pPr>
+      <w:r>
+        <w:rPr>
+          <w:rFonts w:ascii="Times New Roman" w:hAnsi="Times New Roman" w:cs="Times New Roman"/>
+          <w:sz w:val="24"/>
+          <w:szCs w:val="24"/>
+        </w:rPr>
+        <w:t xml:space="preserve">Este proyecto consiste en realizar un </w:t>
+      </w:r>
+      <w:r>
+        <w:rPr>
+          <w:rFonts w:ascii="Times New Roman" w:hAnsi="Times New Roman" w:cs="Times New Roman"/>
+          <w:sz w:val="24"/>
+          <w:szCs w:val="24"/>
+        </w:rPr>
+        <w:t>juego de buscaminas donde hay que seguir unos requerimientos que nos dan.</w:t>
+      </w:r>
+    </w:p>
+    <w:p>
+      <w:pPr>
+        <w:rPr>
+          <w:rFonts w:ascii="Times New Roman" w:hAnsi="Times New Roman" w:cs="Times New Roman"/>
+          <w:sz w:val="24"/>
+          <w:szCs w:val="24"/>
+        </w:rPr>
+      </w:pPr>
+      <w:r>
+        <w:rPr>
+          <w:rFonts w:ascii="Times New Roman" w:hAnsi="Times New Roman" w:cs="Times New Roman"/>
+          <w:sz w:val="24"/>
+          <w:szCs w:val="24"/>
+        </w:rPr>
+        <w:t>En este proyecto</w:t>
+      </w:r>
+      <w:r>
+        <w:rPr>
+          <w:rFonts w:ascii="Times New Roman" w:hAnsi="Times New Roman" w:cs="Times New Roman"/>
+          <w:sz w:val="24"/>
+          <w:szCs w:val="24"/>
+        </w:rPr>
+        <w:t xml:space="preserve"> se creó un buscaminas que nos genera un tablero estático y va a generar las minas conforme el tamaño del tablero en este juego para seleccionar cada casilla se va a ingresar unas coordenadas cuando se seleccione la casilla se va a destapar y si hay una mina automáticamente perderá el juego y se  desplegara un mensaje que ha perdido el juego si no hay una mina va aparecer cuantas minas hay en las casillas vecinas si logra descubrir todas las minas se va a desplegar el mensaje de que ha ganado el juego.</w:t>
+      </w:r>
+    </w:p>
+    <w:p/>
+    <w:p/>
+    <w:p/>
+    <w:p/>
+    <w:p/>
+    <w:p/>
+    <w:p/>
+    <w:p/>
+    <w:p/>
+    <w:p/>
+    <w:p/>
+    <w:p/>
+    <w:p/>
+    <w:p/>
+    <w:p/>
+    <w:p/>
+    <w:p/>
+    <w:p/>
+    <w:p/>
+    <w:p/>
+    <w:p/>
+    <w:p/>
+    <w:p>
+      <w:pPr>
+        <w:pStyle w:val="Ttulo1"/>
+      </w:pPr>
+      <w:r>
+        <w:lastRenderedPageBreak/>
+        <w:t>Diagrama UML</w:t>
+      </w:r>
+    </w:p>
     <w:p/>
     <w:p/>
     <w:p/>
@@ -434,22 +830,147 @@
       </w:pPr>
       <w:r>
         <w:lastRenderedPageBreak/>
-        <w:t>Objetivos</w:t>
-      </w:r>
-    </w:p>
-    <w:p/>
-    <w:p/>
-    <w:p/>
-    <w:p/>
-    <w:p/>
-    <w:p/>
-    <w:p/>
-    <w:p/>
-    <w:p/>
-    <w:p/>
-    <w:p/>
-    <w:p/>
-    <w:p/>
+        <w:t>Análisis de Solución</w:t>
+      </w:r>
+    </w:p>
+    <w:p>
+      <w:r>
+        <w:t xml:space="preserve">En este programa lo que se puede mejorar es que el usuario pueda ingresar el tamaño del tablero y conforme el tamaño se ingresen las minas aleatoriamente ya que el programa se hizo con un tablero fijo no cambiara el </w:t>
+      </w:r>
+      <w:proofErr w:type="gramStart"/>
+      <w:r>
+        <w:t>tamaño .</w:t>
+      </w:r>
+      <w:proofErr w:type="gramEnd"/>
+    </w:p>
+    <w:p/>
+    <w:p>
+      <w:pPr>
+        <w:pStyle w:val="Ttulo1"/>
+      </w:pPr>
+      <w:r>
+        <w:t>Discusión de Resultado Obtenidos</w:t>
+      </w:r>
+    </w:p>
+    <w:p>
+      <w:r>
+        <w:t>El juego solo falto crear el tablero con forme el tamaño que quiera el usuario también crear lo de los el historial de juegos jugados.</w:t>
+      </w:r>
+    </w:p>
+    <w:p/>
+    <w:p>
+      <w:pPr>
+        <w:pStyle w:val="Ttulo1"/>
+      </w:pPr>
+      <w:r>
+        <w:t>Conclusiones</w:t>
+      </w:r>
+    </w:p>
+    <w:p>
+      <w:r>
+        <w:t>Se puede concluir que con este proyecto se ha logrado conocer más de la programación ya que hay que llevar a cabo investigaciones de como se hace un juego de estos.</w:t>
+      </w:r>
+    </w:p>
+    <w:p/>
+    <w:p>
+      <w:pPr>
+        <w:pStyle w:val="Ttulo1"/>
+      </w:pPr>
+      <w:r>
+        <w:t>Recomendaciones</w:t>
+      </w:r>
+    </w:p>
+    <w:p>
+      <w:r>
+        <w:t xml:space="preserve">Recomendaciones a la hora </w:t>
+      </w:r>
+      <w:r>
+        <w:t>de hacer  que el tamaño del tablero sea ingresado por teclado que no se pudo crear en este proyecto</w:t>
+      </w:r>
+    </w:p>
+    <w:p/>
+    <w:p/>
+    <w:p>
+      <w:pPr>
+        <w:pStyle w:val="Ttulo1"/>
+      </w:pPr>
+      <w:r>
+        <w:t>Cronograma De Trabajo</w:t>
+      </w:r>
+    </w:p>
+    <w:p>
+      <w:r>
+        <w:t>27/07/16- inicio del código</w:t>
+      </w:r>
+    </w:p>
+    <w:p>
+      <w:r>
+        <w:t>29/07/16-  avance clase juego</w:t>
+      </w:r>
+      <w:r>
+        <w:t xml:space="preserve"> </w:t>
+      </w:r>
+    </w:p>
+    <w:p>
+      <w:r>
+        <w:t>29/07/16</w:t>
+      </w:r>
+      <w:r>
+        <w:t>-clase juego</w:t>
+      </w:r>
+    </w:p>
+    <w:p>
+      <w:r>
+        <w:t xml:space="preserve">03/08/16- </w:t>
+      </w:r>
+      <w:r>
+        <w:t>documentación</w:t>
+      </w:r>
+    </w:p>
+    <w:p>
+      <w:r>
+        <w:t>04</w:t>
+      </w:r>
+      <w:r>
+        <w:t>/08/16</w:t>
+      </w:r>
+      <w:r>
+        <w:t>-</w:t>
+      </w:r>
+      <w:r>
+        <w:t>avance clase juega</w:t>
+      </w:r>
+    </w:p>
+    <w:p>
+      <w:r>
+        <w:t>07</w:t>
+      </w:r>
+      <w:r>
+        <w:t>/08/16</w:t>
+      </w:r>
+      <w:r>
+        <w:t>-</w:t>
+      </w:r>
+      <w:r>
+        <w:t>codigo terminado</w:t>
+      </w:r>
+    </w:p>
+    <w:p>
+      <w:r>
+        <w:t>08</w:t>
+      </w:r>
+      <w:r>
+        <w:t>/08/16</w:t>
+      </w:r>
+      <w:r>
+        <w:t>-</w:t>
+      </w:r>
+      <w:r>
+        <w:t>documentacion finalizada</w:t>
+      </w:r>
+      <w:bookmarkStart w:id="0" w:name="_GoBack"/>
+      <w:bookmarkEnd w:id="0"/>
+    </w:p>
     <w:p/>
     <w:p/>
     <w:p/>
@@ -472,17 +993,6 @@
       <w:r>
         <w:br w:type="page"/>
       </w:r>
-    </w:p>
-    <w:p>
-      <w:pPr>
-        <w:pStyle w:val="Ttulo1"/>
-      </w:pPr>
-      <w:proofErr w:type="spellStart"/>
-      <w:r>
-        <w:lastRenderedPageBreak/>
-        <w:t>Introduccion</w:t>
-      </w:r>
-      <w:proofErr w:type="spellEnd"/>
     </w:p>
     <w:p/>
     <w:p/>
@@ -524,15 +1034,6 @@
         <w:br w:type="page"/>
       </w:r>
     </w:p>
-    <w:p>
-      <w:pPr>
-        <w:pStyle w:val="Ttulo1"/>
-      </w:pPr>
-      <w:r>
-        <w:lastRenderedPageBreak/>
-        <w:t>Desarrollo</w:t>
-      </w:r>
-    </w:p>
     <w:p/>
     <w:p/>
     <w:p/>
@@ -574,15 +1075,6 @@
         <w:br w:type="page"/>
       </w:r>
     </w:p>
-    <w:p>
-      <w:pPr>
-        <w:pStyle w:val="Ttulo1"/>
-      </w:pPr>
-      <w:r>
-        <w:lastRenderedPageBreak/>
-        <w:t>Análisis de Solución</w:t>
-      </w:r>
-    </w:p>
     <w:p/>
     <w:p/>
     <w:p/>
@@ -624,15 +1116,6 @@
         <w:br w:type="page"/>
       </w:r>
     </w:p>
-    <w:p>
-      <w:pPr>
-        <w:pStyle w:val="Ttulo1"/>
-      </w:pPr>
-      <w:r>
-        <w:lastRenderedPageBreak/>
-        <w:t>Discusión de Resultado Obtenidos</w:t>
-      </w:r>
-    </w:p>
     <w:p/>
     <w:p/>
     <w:p/>
@@ -668,21 +1151,6 @@
         <w:tab/>
       </w:r>
     </w:p>
-    <w:p>
-      <w:r>
-        <w:br w:type="page"/>
-      </w:r>
-    </w:p>
-    <w:p>
-      <w:pPr>
-        <w:pStyle w:val="Ttulo1"/>
-      </w:pPr>
-      <w:r>
-        <w:lastRenderedPageBreak/>
-        <w:t>Conclusiones</w:t>
-      </w:r>
-    </w:p>
-    <w:p/>
     <w:p/>
     <w:p/>
     <w:p/>
@@ -721,15 +1189,6 @@
         <w:br w:type="page"/>
       </w:r>
     </w:p>
-    <w:p>
-      <w:pPr>
-        <w:pStyle w:val="Ttulo1"/>
-      </w:pPr>
-      <w:r>
-        <w:lastRenderedPageBreak/>
-        <w:t>Recomendaciones</w:t>
-      </w:r>
-    </w:p>
     <w:p/>
     <w:p/>
     <w:p/>
@@ -775,10 +1234,6 @@
       <w:pPr>
         <w:pStyle w:val="Ttulo1"/>
       </w:pPr>
-      <w:r>
-        <w:lastRenderedPageBreak/>
-        <w:t>Cronograma De Trabajo</w:t>
-      </w:r>
     </w:p>
     <w:sectPr>
       <w:footerReference w:type="default" r:id="rId8"/>
@@ -842,6 +1297,7 @@
         <w:docPartUnique/>
       </w:docPartObj>
     </w:sdtPr>
+    <w:sdtEndPr/>
     <w:sdtContent>
       <w:p>
         <w:pPr>
@@ -862,7 +1318,7 @@
             <w:noProof/>
             <w:lang w:val="es-ES"/>
           </w:rPr>
-          <w:t>13</w:t>
+          <w:t>9</w:t>
         </w:r>
         <w:r>
           <w:fldChar w:fldCharType="end"/>
@@ -1318,6 +1774,28 @@
       <w:szCs w:val="32"/>
     </w:rPr>
   </w:style>
+  <w:style w:type="paragraph" w:styleId="Ttulo2">
+    <w:name w:val="heading 2"/>
+    <w:basedOn w:val="Normal"/>
+    <w:next w:val="Normal"/>
+    <w:link w:val="Ttulo2Car"/>
+    <w:uiPriority w:val="9"/>
+    <w:unhideWhenUsed/>
+    <w:qFormat/>
+    <w:rsid w:val="00911CC1"/>
+    <w:pPr>
+      <w:keepNext/>
+      <w:keepLines/>
+      <w:spacing w:before="40" w:after="0"/>
+      <w:outlineLvl w:val="1"/>
+    </w:pPr>
+    <w:rPr>
+      <w:rFonts w:asciiTheme="majorHAnsi" w:eastAsiaTheme="majorEastAsia" w:hAnsiTheme="majorHAnsi" w:cstheme="majorBidi"/>
+      <w:color w:val="2E74B5" w:themeColor="accent1" w:themeShade="BF"/>
+      <w:sz w:val="26"/>
+      <w:szCs w:val="26"/>
+    </w:rPr>
+  </w:style>
   <w:style w:type="character" w:default="1" w:styleId="Fuentedeprrafopredeter">
     <w:name w:val="Default Paragraph Font"/>
     <w:uiPriority w:val="1"/>
@@ -1401,6 +1879,19 @@
     <w:link w:val="Piedepgina"/>
     <w:uiPriority w:val="99"/>
     <w:rsid w:val="002C2928"/>
+  </w:style>
+  <w:style w:type="character" w:customStyle="1" w:styleId="Ttulo2Car">
+    <w:name w:val="Título 2 Car"/>
+    <w:basedOn w:val="Fuentedeprrafopredeter"/>
+    <w:link w:val="Ttulo2"/>
+    <w:uiPriority w:val="9"/>
+    <w:rsid w:val="00911CC1"/>
+    <w:rPr>
+      <w:rFonts w:asciiTheme="majorHAnsi" w:eastAsiaTheme="majorEastAsia" w:hAnsiTheme="majorHAnsi" w:cstheme="majorBidi"/>
+      <w:color w:val="2E74B5" w:themeColor="accent1" w:themeShade="BF"/>
+      <w:sz w:val="26"/>
+      <w:szCs w:val="26"/>
+    </w:rPr>
   </w:style>
 </w:styles>
 </file>
@@ -1671,7 +2162,7 @@
 </file>
 
 <file path=customXml/itemProps1.xml><?xml version="1.0" encoding="utf-8"?>
-<ds:datastoreItem xmlns:ds="http://schemas.openxmlformats.org/officeDocument/2006/customXml" ds:itemID="{80C36C76-3778-4DE2-B4B1-DED555957C10}">
+<ds:datastoreItem xmlns:ds="http://schemas.openxmlformats.org/officeDocument/2006/customXml" ds:itemID="{21B78DE9-BE63-4E3B-9C16-4892E9AE6DFC}">
   <ds:schemaRefs>
     <ds:schemaRef ds:uri="http://schemas.openxmlformats.org/officeDocument/2006/bibliography"/>
   </ds:schemaRefs>

--- a/Documentacion.docx
+++ b/Documentacion.docx
@@ -252,20 +252,3095 @@
       </w:r>
     </w:p>
     <w:p/>
-    <w:p/>
-    <w:p/>
-    <w:p/>
-    <w:p/>
-    <w:p/>
-    <w:p/>
-    <w:p/>
-    <w:p/>
-    <w:p/>
-    <w:p/>
-    <w:p/>
-    <w:p/>
-    <w:p/>
-    <w:p/>
+    <w:sdt>
+      <w:sdtPr>
+        <w:rPr>
+          <w:lang w:val="es-ES"/>
+        </w:rPr>
+        <w:id w:val="1777130578"/>
+        <w:docPartObj>
+          <w:docPartGallery w:val="Table of Contents"/>
+          <w:docPartUnique/>
+        </w:docPartObj>
+      </w:sdtPr>
+      <w:sdtEndPr>
+        <w:rPr>
+          <w:rFonts w:asciiTheme="minorHAnsi" w:eastAsiaTheme="minorHAnsi" w:hAnsiTheme="minorHAnsi" w:cstheme="minorBidi"/>
+          <w:b/>
+          <w:bCs/>
+          <w:color w:val="auto"/>
+          <w:sz w:val="22"/>
+          <w:szCs w:val="22"/>
+          <w:lang w:eastAsia="en-US"/>
+        </w:rPr>
+      </w:sdtEndPr>
+      <w:sdtContent>
+        <w:p>
+          <w:pPr>
+            <w:pStyle w:val="TtulodeTDC"/>
+          </w:pPr>
+          <w:r>
+            <w:rPr>
+              <w:lang w:val="es-ES"/>
+            </w:rPr>
+            <w:t>Contenido</w:t>
+          </w:r>
+        </w:p>
+        <w:p>
+          <w:pPr>
+            <w:pStyle w:val="TDC1"/>
+            <w:tabs>
+              <w:tab w:val="right" w:leader="dot" w:pos="8828"/>
+            </w:tabs>
+            <w:rPr>
+              <w:rFonts w:cstheme="minorBidi"/>
+              <w:noProof/>
+            </w:rPr>
+          </w:pPr>
+          <w:r>
+            <w:fldChar w:fldCharType="begin"/>
+          </w:r>
+          <w:r>
+            <w:instrText xml:space="preserve"> TOC \o "1-3" \h \z \u </w:instrText>
+          </w:r>
+          <w:r>
+            <w:fldChar w:fldCharType="separate"/>
+          </w:r>
+          <w:hyperlink w:anchor="_Toc458430614" w:history="1">
+            <w:r>
+              <w:rPr>
+                <w:rStyle w:val="Hipervnculo"/>
+                <w:noProof/>
+              </w:rPr>
+              <w:t>Resumen Ejecutivo</w:t>
+            </w:r>
+            <w:r>
+              <w:rPr>
+                <w:noProof/>
+                <w:webHidden/>
+              </w:rPr>
+              <w:tab/>
+            </w:r>
+            <w:r>
+              <w:rPr>
+                <w:noProof/>
+                <w:webHidden/>
+              </w:rPr>
+              <w:fldChar w:fldCharType="begin"/>
+            </w:r>
+            <w:r>
+              <w:rPr>
+                <w:noProof/>
+                <w:webHidden/>
+              </w:rPr>
+              <w:instrText xml:space="preserve"> PAGEREF _Toc458430614 \h </w:instrText>
+            </w:r>
+            <w:r>
+              <w:rPr>
+                <w:noProof/>
+                <w:webHidden/>
+              </w:rPr>
+            </w:r>
+            <w:r>
+              <w:rPr>
+                <w:noProof/>
+                <w:webHidden/>
+              </w:rPr>
+              <w:fldChar w:fldCharType="separate"/>
+            </w:r>
+            <w:r>
+              <w:rPr>
+                <w:noProof/>
+                <w:webHidden/>
+              </w:rPr>
+              <w:t>4</w:t>
+            </w:r>
+            <w:r>
+              <w:rPr>
+                <w:noProof/>
+                <w:webHidden/>
+              </w:rPr>
+              <w:fldChar w:fldCharType="end"/>
+            </w:r>
+          </w:hyperlink>
+        </w:p>
+        <w:p>
+          <w:pPr>
+            <w:pStyle w:val="TDC1"/>
+            <w:tabs>
+              <w:tab w:val="right" w:leader="dot" w:pos="8828"/>
+            </w:tabs>
+            <w:rPr>
+              <w:rFonts w:cstheme="minorBidi"/>
+              <w:noProof/>
+            </w:rPr>
+          </w:pPr>
+          <w:hyperlink w:anchor="_Toc458430615" w:history="1">
+            <w:r>
+              <w:rPr>
+                <w:rStyle w:val="Hipervnculo"/>
+                <w:noProof/>
+              </w:rPr>
+              <w:t>Descripción del Proyecto</w:t>
+            </w:r>
+            <w:r>
+              <w:rPr>
+                <w:noProof/>
+                <w:webHidden/>
+              </w:rPr>
+              <w:tab/>
+            </w:r>
+            <w:r>
+              <w:rPr>
+                <w:noProof/>
+                <w:webHidden/>
+              </w:rPr>
+              <w:fldChar w:fldCharType="begin"/>
+            </w:r>
+            <w:r>
+              <w:rPr>
+                <w:noProof/>
+                <w:webHidden/>
+              </w:rPr>
+              <w:instrText xml:space="preserve"> PAGEREF _Toc458430615 \h </w:instrText>
+            </w:r>
+            <w:r>
+              <w:rPr>
+                <w:noProof/>
+                <w:webHidden/>
+              </w:rPr>
+            </w:r>
+            <w:r>
+              <w:rPr>
+                <w:noProof/>
+                <w:webHidden/>
+              </w:rPr>
+              <w:fldChar w:fldCharType="separate"/>
+            </w:r>
+            <w:r>
+              <w:rPr>
+                <w:noProof/>
+                <w:webHidden/>
+              </w:rPr>
+              <w:t>4</w:t>
+            </w:r>
+            <w:r>
+              <w:rPr>
+                <w:noProof/>
+                <w:webHidden/>
+              </w:rPr>
+              <w:fldChar w:fldCharType="end"/>
+            </w:r>
+          </w:hyperlink>
+        </w:p>
+        <w:p>
+          <w:pPr>
+            <w:pStyle w:val="TDC1"/>
+            <w:tabs>
+              <w:tab w:val="right" w:leader="dot" w:pos="8828"/>
+            </w:tabs>
+            <w:rPr>
+              <w:rFonts w:cstheme="minorBidi"/>
+              <w:noProof/>
+            </w:rPr>
+          </w:pPr>
+          <w:hyperlink w:anchor="_Toc458430616" w:history="1">
+            <w:r>
+              <w:rPr>
+                <w:rStyle w:val="Hipervnculo"/>
+                <w:noProof/>
+              </w:rPr>
+              <w:t>Abstract</w:t>
+            </w:r>
+            <w:r>
+              <w:rPr>
+                <w:noProof/>
+                <w:webHidden/>
+              </w:rPr>
+              <w:tab/>
+            </w:r>
+            <w:r>
+              <w:rPr>
+                <w:noProof/>
+                <w:webHidden/>
+              </w:rPr>
+              <w:fldChar w:fldCharType="begin"/>
+            </w:r>
+            <w:r>
+              <w:rPr>
+                <w:noProof/>
+                <w:webHidden/>
+              </w:rPr>
+              <w:instrText xml:space="preserve"> PAGEREF _Toc458430616 \h </w:instrText>
+            </w:r>
+            <w:r>
+              <w:rPr>
+                <w:noProof/>
+                <w:webHidden/>
+              </w:rPr>
+            </w:r>
+            <w:r>
+              <w:rPr>
+                <w:noProof/>
+                <w:webHidden/>
+              </w:rPr>
+              <w:fldChar w:fldCharType="separate"/>
+            </w:r>
+            <w:r>
+              <w:rPr>
+                <w:noProof/>
+                <w:webHidden/>
+              </w:rPr>
+              <w:t>5</w:t>
+            </w:r>
+            <w:r>
+              <w:rPr>
+                <w:noProof/>
+                <w:webHidden/>
+              </w:rPr>
+              <w:fldChar w:fldCharType="end"/>
+            </w:r>
+          </w:hyperlink>
+        </w:p>
+        <w:p>
+          <w:pPr>
+            <w:pStyle w:val="TDC1"/>
+            <w:tabs>
+              <w:tab w:val="right" w:leader="dot" w:pos="8828"/>
+            </w:tabs>
+            <w:rPr>
+              <w:rFonts w:cstheme="minorBidi"/>
+              <w:noProof/>
+            </w:rPr>
+          </w:pPr>
+          <w:hyperlink w:anchor="_Toc458430617" w:history="1">
+            <w:r>
+              <w:rPr>
+                <w:rStyle w:val="Hipervnculo"/>
+                <w:noProof/>
+              </w:rPr>
+              <w:t>Objetivos</w:t>
+            </w:r>
+            <w:r>
+              <w:rPr>
+                <w:noProof/>
+                <w:webHidden/>
+              </w:rPr>
+              <w:tab/>
+            </w:r>
+            <w:r>
+              <w:rPr>
+                <w:noProof/>
+                <w:webHidden/>
+              </w:rPr>
+              <w:fldChar w:fldCharType="begin"/>
+            </w:r>
+            <w:r>
+              <w:rPr>
+                <w:noProof/>
+                <w:webHidden/>
+              </w:rPr>
+              <w:instrText xml:space="preserve"> PAGEREF _Toc458430617 \h </w:instrText>
+            </w:r>
+            <w:r>
+              <w:rPr>
+                <w:noProof/>
+                <w:webHidden/>
+              </w:rPr>
+            </w:r>
+            <w:r>
+              <w:rPr>
+                <w:noProof/>
+                <w:webHidden/>
+              </w:rPr>
+              <w:fldChar w:fldCharType="separate"/>
+            </w:r>
+            <w:r>
+              <w:rPr>
+                <w:noProof/>
+                <w:webHidden/>
+              </w:rPr>
+              <w:t>6</w:t>
+            </w:r>
+            <w:r>
+              <w:rPr>
+                <w:noProof/>
+                <w:webHidden/>
+              </w:rPr>
+              <w:fldChar w:fldCharType="end"/>
+            </w:r>
+          </w:hyperlink>
+        </w:p>
+        <w:p>
+          <w:pPr>
+            <w:pStyle w:val="TDC2"/>
+            <w:tabs>
+              <w:tab w:val="right" w:leader="dot" w:pos="8828"/>
+            </w:tabs>
+            <w:rPr>
+              <w:rFonts w:cstheme="minorBidi"/>
+              <w:noProof/>
+            </w:rPr>
+          </w:pPr>
+          <w:hyperlink w:anchor="_Toc458430618" w:history="1">
+            <w:r>
+              <w:rPr>
+                <w:rStyle w:val="Hipervnculo"/>
+                <w:noProof/>
+              </w:rPr>
+              <w:t>General</w:t>
+            </w:r>
+            <w:r>
+              <w:rPr>
+                <w:noProof/>
+                <w:webHidden/>
+              </w:rPr>
+              <w:tab/>
+            </w:r>
+            <w:r>
+              <w:rPr>
+                <w:noProof/>
+                <w:webHidden/>
+              </w:rPr>
+              <w:fldChar w:fldCharType="begin"/>
+            </w:r>
+            <w:r>
+              <w:rPr>
+                <w:noProof/>
+                <w:webHidden/>
+              </w:rPr>
+              <w:instrText xml:space="preserve"> PAGEREF _Toc458430618 \h </w:instrText>
+            </w:r>
+            <w:r>
+              <w:rPr>
+                <w:noProof/>
+                <w:webHidden/>
+              </w:rPr>
+            </w:r>
+            <w:r>
+              <w:rPr>
+                <w:noProof/>
+                <w:webHidden/>
+              </w:rPr>
+              <w:fldChar w:fldCharType="separate"/>
+            </w:r>
+            <w:r>
+              <w:rPr>
+                <w:noProof/>
+                <w:webHidden/>
+              </w:rPr>
+              <w:t>6</w:t>
+            </w:r>
+            <w:r>
+              <w:rPr>
+                <w:noProof/>
+                <w:webHidden/>
+              </w:rPr>
+              <w:fldChar w:fldCharType="end"/>
+            </w:r>
+          </w:hyperlink>
+        </w:p>
+        <w:p>
+          <w:pPr>
+            <w:pStyle w:val="TDC2"/>
+            <w:tabs>
+              <w:tab w:val="right" w:leader="dot" w:pos="8828"/>
+            </w:tabs>
+            <w:rPr>
+              <w:rFonts w:cstheme="minorBidi"/>
+              <w:noProof/>
+            </w:rPr>
+          </w:pPr>
+          <w:hyperlink w:anchor="_Toc458430619" w:history="1">
+            <w:r>
+              <w:rPr>
+                <w:rStyle w:val="Hipervnculo"/>
+                <w:noProof/>
+              </w:rPr>
+              <w:t>Especifico</w:t>
+            </w:r>
+            <w:r>
+              <w:rPr>
+                <w:noProof/>
+                <w:webHidden/>
+              </w:rPr>
+              <w:tab/>
+            </w:r>
+            <w:r>
+              <w:rPr>
+                <w:noProof/>
+                <w:webHidden/>
+              </w:rPr>
+              <w:fldChar w:fldCharType="begin"/>
+            </w:r>
+            <w:r>
+              <w:rPr>
+                <w:noProof/>
+                <w:webHidden/>
+              </w:rPr>
+              <w:instrText xml:space="preserve"> PAGEREF _Toc458430619 \h </w:instrText>
+            </w:r>
+            <w:r>
+              <w:rPr>
+                <w:noProof/>
+                <w:webHidden/>
+              </w:rPr>
+            </w:r>
+            <w:r>
+              <w:rPr>
+                <w:noProof/>
+                <w:webHidden/>
+              </w:rPr>
+              <w:fldChar w:fldCharType="separate"/>
+            </w:r>
+            <w:r>
+              <w:rPr>
+                <w:noProof/>
+                <w:webHidden/>
+              </w:rPr>
+              <w:t>6</w:t>
+            </w:r>
+            <w:r>
+              <w:rPr>
+                <w:noProof/>
+                <w:webHidden/>
+              </w:rPr>
+              <w:fldChar w:fldCharType="end"/>
+            </w:r>
+          </w:hyperlink>
+        </w:p>
+        <w:p>
+          <w:pPr>
+            <w:pStyle w:val="TDC1"/>
+            <w:tabs>
+              <w:tab w:val="right" w:leader="dot" w:pos="8828"/>
+            </w:tabs>
+            <w:rPr>
+              <w:rFonts w:cstheme="minorBidi"/>
+              <w:noProof/>
+            </w:rPr>
+          </w:pPr>
+          <w:hyperlink w:anchor="_Toc458430620" w:history="1">
+            <w:r>
+              <w:rPr>
+                <w:rStyle w:val="Hipervnculo"/>
+                <w:noProof/>
+              </w:rPr>
+              <w:t>Introducción</w:t>
+            </w:r>
+            <w:r>
+              <w:rPr>
+                <w:noProof/>
+                <w:webHidden/>
+              </w:rPr>
+              <w:tab/>
+            </w:r>
+            <w:r>
+              <w:rPr>
+                <w:noProof/>
+                <w:webHidden/>
+              </w:rPr>
+              <w:fldChar w:fldCharType="begin"/>
+            </w:r>
+            <w:r>
+              <w:rPr>
+                <w:noProof/>
+                <w:webHidden/>
+              </w:rPr>
+              <w:instrText xml:space="preserve"> PAGEREF _Toc458430620 \h </w:instrText>
+            </w:r>
+            <w:r>
+              <w:rPr>
+                <w:noProof/>
+                <w:webHidden/>
+              </w:rPr>
+            </w:r>
+            <w:r>
+              <w:rPr>
+                <w:noProof/>
+                <w:webHidden/>
+              </w:rPr>
+              <w:fldChar w:fldCharType="separate"/>
+            </w:r>
+            <w:r>
+              <w:rPr>
+                <w:noProof/>
+                <w:webHidden/>
+              </w:rPr>
+              <w:t>6</w:t>
+            </w:r>
+            <w:r>
+              <w:rPr>
+                <w:noProof/>
+                <w:webHidden/>
+              </w:rPr>
+              <w:fldChar w:fldCharType="end"/>
+            </w:r>
+          </w:hyperlink>
+        </w:p>
+        <w:p>
+          <w:pPr>
+            <w:pStyle w:val="TDC1"/>
+            <w:tabs>
+              <w:tab w:val="right" w:leader="dot" w:pos="8828"/>
+            </w:tabs>
+            <w:rPr>
+              <w:rFonts w:cstheme="minorBidi"/>
+              <w:noProof/>
+            </w:rPr>
+          </w:pPr>
+          <w:hyperlink w:anchor="_Toc458430621" w:history="1">
+            <w:r>
+              <w:rPr>
+                <w:rStyle w:val="Hipervnculo"/>
+                <w:noProof/>
+              </w:rPr>
+              <w:t>Desarrollo</w:t>
+            </w:r>
+            <w:r>
+              <w:rPr>
+                <w:noProof/>
+                <w:webHidden/>
+              </w:rPr>
+              <w:tab/>
+            </w:r>
+            <w:r>
+              <w:rPr>
+                <w:noProof/>
+                <w:webHidden/>
+              </w:rPr>
+              <w:fldChar w:fldCharType="begin"/>
+            </w:r>
+            <w:r>
+              <w:rPr>
+                <w:noProof/>
+                <w:webHidden/>
+              </w:rPr>
+              <w:instrText xml:space="preserve"> PAGEREF _Toc458430621 \h </w:instrText>
+            </w:r>
+            <w:r>
+              <w:rPr>
+                <w:noProof/>
+                <w:webHidden/>
+              </w:rPr>
+            </w:r>
+            <w:r>
+              <w:rPr>
+                <w:noProof/>
+                <w:webHidden/>
+              </w:rPr>
+              <w:fldChar w:fldCharType="separate"/>
+            </w:r>
+            <w:r>
+              <w:rPr>
+                <w:noProof/>
+                <w:webHidden/>
+              </w:rPr>
+              <w:t>7</w:t>
+            </w:r>
+            <w:r>
+              <w:rPr>
+                <w:noProof/>
+                <w:webHidden/>
+              </w:rPr>
+              <w:fldChar w:fldCharType="end"/>
+            </w:r>
+          </w:hyperlink>
+        </w:p>
+        <w:p>
+          <w:pPr>
+            <w:pStyle w:val="TDC1"/>
+            <w:tabs>
+              <w:tab w:val="right" w:leader="dot" w:pos="8828"/>
+            </w:tabs>
+            <w:rPr>
+              <w:rFonts w:cstheme="minorBidi"/>
+              <w:noProof/>
+            </w:rPr>
+          </w:pPr>
+          <w:hyperlink w:anchor="_Toc458430622" w:history="1">
+            <w:r>
+              <w:rPr>
+                <w:rStyle w:val="Hipervnculo"/>
+                <w:noProof/>
+              </w:rPr>
+              <w:t>Diagrama UML</w:t>
+            </w:r>
+            <w:r>
+              <w:rPr>
+                <w:noProof/>
+                <w:webHidden/>
+              </w:rPr>
+              <w:tab/>
+            </w:r>
+            <w:r>
+              <w:rPr>
+                <w:noProof/>
+                <w:webHidden/>
+              </w:rPr>
+              <w:fldChar w:fldCharType="begin"/>
+            </w:r>
+            <w:r>
+              <w:rPr>
+                <w:noProof/>
+                <w:webHidden/>
+              </w:rPr>
+              <w:instrText xml:space="preserve"> PAGEREF _Toc458430622 \h </w:instrText>
+            </w:r>
+            <w:r>
+              <w:rPr>
+                <w:noProof/>
+                <w:webHidden/>
+              </w:rPr>
+            </w:r>
+            <w:r>
+              <w:rPr>
+                <w:noProof/>
+                <w:webHidden/>
+              </w:rPr>
+              <w:fldChar w:fldCharType="separate"/>
+            </w:r>
+            <w:r>
+              <w:rPr>
+                <w:noProof/>
+                <w:webHidden/>
+              </w:rPr>
+              <w:t>8</w:t>
+            </w:r>
+            <w:r>
+              <w:rPr>
+                <w:noProof/>
+                <w:webHidden/>
+              </w:rPr>
+              <w:fldChar w:fldCharType="end"/>
+            </w:r>
+          </w:hyperlink>
+        </w:p>
+        <w:p>
+          <w:pPr>
+            <w:pStyle w:val="TDC1"/>
+            <w:tabs>
+              <w:tab w:val="right" w:leader="dot" w:pos="8828"/>
+            </w:tabs>
+            <w:rPr>
+              <w:rFonts w:cstheme="minorBidi"/>
+              <w:noProof/>
+            </w:rPr>
+          </w:pPr>
+          <w:hyperlink w:anchor="_Toc458430623" w:history="1">
+            <w:r>
+              <w:rPr>
+                <w:rStyle w:val="Hipervnculo"/>
+                <w:noProof/>
+              </w:rPr>
+              <w:t>Análisis de Solución</w:t>
+            </w:r>
+            <w:r>
+              <w:rPr>
+                <w:noProof/>
+                <w:webHidden/>
+              </w:rPr>
+              <w:tab/>
+            </w:r>
+            <w:r>
+              <w:rPr>
+                <w:noProof/>
+                <w:webHidden/>
+              </w:rPr>
+              <w:fldChar w:fldCharType="begin"/>
+            </w:r>
+            <w:r>
+              <w:rPr>
+                <w:noProof/>
+                <w:webHidden/>
+              </w:rPr>
+              <w:instrText xml:space="preserve"> PAGEREF _Toc458430623 \h </w:instrText>
+            </w:r>
+            <w:r>
+              <w:rPr>
+                <w:noProof/>
+                <w:webHidden/>
+              </w:rPr>
+            </w:r>
+            <w:r>
+              <w:rPr>
+                <w:noProof/>
+                <w:webHidden/>
+              </w:rPr>
+              <w:fldChar w:fldCharType="separate"/>
+            </w:r>
+            <w:r>
+              <w:rPr>
+                <w:noProof/>
+                <w:webHidden/>
+              </w:rPr>
+              <w:t>9</w:t>
+            </w:r>
+            <w:r>
+              <w:rPr>
+                <w:noProof/>
+                <w:webHidden/>
+              </w:rPr>
+              <w:fldChar w:fldCharType="end"/>
+            </w:r>
+          </w:hyperlink>
+        </w:p>
+        <w:p>
+          <w:pPr>
+            <w:pStyle w:val="TDC1"/>
+            <w:tabs>
+              <w:tab w:val="right" w:leader="dot" w:pos="8828"/>
+            </w:tabs>
+            <w:rPr>
+              <w:rFonts w:cstheme="minorBidi"/>
+              <w:noProof/>
+            </w:rPr>
+          </w:pPr>
+          <w:hyperlink w:anchor="_Toc458430624" w:history="1">
+            <w:r>
+              <w:rPr>
+                <w:rStyle w:val="Hipervnculo"/>
+                <w:noProof/>
+              </w:rPr>
+              <w:t>Discusión de Resultado Obtenidos</w:t>
+            </w:r>
+            <w:r>
+              <w:rPr>
+                <w:noProof/>
+                <w:webHidden/>
+              </w:rPr>
+              <w:tab/>
+            </w:r>
+            <w:r>
+              <w:rPr>
+                <w:noProof/>
+                <w:webHidden/>
+              </w:rPr>
+              <w:fldChar w:fldCharType="begin"/>
+            </w:r>
+            <w:r>
+              <w:rPr>
+                <w:noProof/>
+                <w:webHidden/>
+              </w:rPr>
+              <w:instrText xml:space="preserve"> PAGEREF _Toc458430624 \h </w:instrText>
+            </w:r>
+            <w:r>
+              <w:rPr>
+                <w:noProof/>
+                <w:webHidden/>
+              </w:rPr>
+            </w:r>
+            <w:r>
+              <w:rPr>
+                <w:noProof/>
+                <w:webHidden/>
+              </w:rPr>
+              <w:fldChar w:fldCharType="separate"/>
+            </w:r>
+            <w:r>
+              <w:rPr>
+                <w:noProof/>
+                <w:webHidden/>
+              </w:rPr>
+              <w:t>9</w:t>
+            </w:r>
+            <w:r>
+              <w:rPr>
+                <w:noProof/>
+                <w:webHidden/>
+              </w:rPr>
+              <w:fldChar w:fldCharType="end"/>
+            </w:r>
+          </w:hyperlink>
+        </w:p>
+        <w:p>
+          <w:pPr>
+            <w:pStyle w:val="TDC1"/>
+            <w:tabs>
+              <w:tab w:val="right" w:leader="dot" w:pos="8828"/>
+            </w:tabs>
+            <w:rPr>
+              <w:rFonts w:cstheme="minorBidi"/>
+              <w:noProof/>
+            </w:rPr>
+          </w:pPr>
+          <w:hyperlink w:anchor="_Toc458430625" w:history="1">
+            <w:r>
+              <w:rPr>
+                <w:rStyle w:val="Hipervnculo"/>
+                <w:noProof/>
+              </w:rPr>
+              <w:t>Conclusiones</w:t>
+            </w:r>
+            <w:r>
+              <w:rPr>
+                <w:noProof/>
+                <w:webHidden/>
+              </w:rPr>
+              <w:tab/>
+            </w:r>
+            <w:r>
+              <w:rPr>
+                <w:noProof/>
+                <w:webHidden/>
+              </w:rPr>
+              <w:fldChar w:fldCharType="begin"/>
+            </w:r>
+            <w:r>
+              <w:rPr>
+                <w:noProof/>
+                <w:webHidden/>
+              </w:rPr>
+              <w:instrText xml:space="preserve"> PAGEREF _Toc458430625 \h </w:instrText>
+            </w:r>
+            <w:r>
+              <w:rPr>
+                <w:noProof/>
+                <w:webHidden/>
+              </w:rPr>
+            </w:r>
+            <w:r>
+              <w:rPr>
+                <w:noProof/>
+                <w:webHidden/>
+              </w:rPr>
+              <w:fldChar w:fldCharType="separate"/>
+            </w:r>
+            <w:r>
+              <w:rPr>
+                <w:noProof/>
+                <w:webHidden/>
+              </w:rPr>
+              <w:t>9</w:t>
+            </w:r>
+            <w:r>
+              <w:rPr>
+                <w:noProof/>
+                <w:webHidden/>
+              </w:rPr>
+              <w:fldChar w:fldCharType="end"/>
+            </w:r>
+          </w:hyperlink>
+        </w:p>
+        <w:p>
+          <w:pPr>
+            <w:pStyle w:val="TDC1"/>
+            <w:tabs>
+              <w:tab w:val="right" w:leader="dot" w:pos="8828"/>
+            </w:tabs>
+            <w:rPr>
+              <w:rFonts w:cstheme="minorBidi"/>
+              <w:noProof/>
+            </w:rPr>
+          </w:pPr>
+          <w:hyperlink w:anchor="_Toc458430626" w:history="1">
+            <w:r>
+              <w:rPr>
+                <w:rStyle w:val="Hipervnculo"/>
+                <w:noProof/>
+              </w:rPr>
+              <w:t>Recomendaciones</w:t>
+            </w:r>
+            <w:r>
+              <w:rPr>
+                <w:noProof/>
+                <w:webHidden/>
+              </w:rPr>
+              <w:tab/>
+            </w:r>
+            <w:r>
+              <w:rPr>
+                <w:noProof/>
+                <w:webHidden/>
+              </w:rPr>
+              <w:fldChar w:fldCharType="begin"/>
+            </w:r>
+            <w:r>
+              <w:rPr>
+                <w:noProof/>
+                <w:webHidden/>
+              </w:rPr>
+              <w:instrText xml:space="preserve"> PAGEREF _Toc458430626 \h </w:instrText>
+            </w:r>
+            <w:r>
+              <w:rPr>
+                <w:noProof/>
+                <w:webHidden/>
+              </w:rPr>
+            </w:r>
+            <w:r>
+              <w:rPr>
+                <w:noProof/>
+                <w:webHidden/>
+              </w:rPr>
+              <w:fldChar w:fldCharType="separate"/>
+            </w:r>
+            <w:r>
+              <w:rPr>
+                <w:noProof/>
+                <w:webHidden/>
+              </w:rPr>
+              <w:t>9</w:t>
+            </w:r>
+            <w:r>
+              <w:rPr>
+                <w:noProof/>
+                <w:webHidden/>
+              </w:rPr>
+              <w:fldChar w:fldCharType="end"/>
+            </w:r>
+          </w:hyperlink>
+        </w:p>
+        <w:p>
+          <w:pPr>
+            <w:pStyle w:val="TDC1"/>
+            <w:tabs>
+              <w:tab w:val="right" w:leader="dot" w:pos="8828"/>
+            </w:tabs>
+            <w:rPr>
+              <w:rFonts w:cstheme="minorBidi"/>
+              <w:noProof/>
+            </w:rPr>
+          </w:pPr>
+          <w:hyperlink w:anchor="_Toc458430627" w:history="1">
+            <w:r>
+              <w:rPr>
+                <w:rStyle w:val="Hipervnculo"/>
+                <w:noProof/>
+              </w:rPr>
+              <w:t>Cronograma De Trabajo</w:t>
+            </w:r>
+            <w:r>
+              <w:rPr>
+                <w:noProof/>
+                <w:webHidden/>
+              </w:rPr>
+              <w:tab/>
+            </w:r>
+            <w:r>
+              <w:rPr>
+                <w:noProof/>
+                <w:webHidden/>
+              </w:rPr>
+              <w:fldChar w:fldCharType="begin"/>
+            </w:r>
+            <w:r>
+              <w:rPr>
+                <w:noProof/>
+                <w:webHidden/>
+              </w:rPr>
+              <w:instrText xml:space="preserve"> PAGEREF _Toc458430627 \h </w:instrText>
+            </w:r>
+            <w:r>
+              <w:rPr>
+                <w:noProof/>
+                <w:webHidden/>
+              </w:rPr>
+            </w:r>
+            <w:r>
+              <w:rPr>
+                <w:noProof/>
+                <w:webHidden/>
+              </w:rPr>
+              <w:fldChar w:fldCharType="separate"/>
+            </w:r>
+            <w:r>
+              <w:rPr>
+                <w:noProof/>
+                <w:webHidden/>
+              </w:rPr>
+              <w:t>9</w:t>
+            </w:r>
+            <w:r>
+              <w:rPr>
+                <w:noProof/>
+                <w:webHidden/>
+              </w:rPr>
+              <w:fldChar w:fldCharType="end"/>
+            </w:r>
+          </w:hyperlink>
+        </w:p>
+        <w:p>
+          <w:r>
+            <w:rPr>
+              <w:b/>
+              <w:bCs/>
+              <w:lang w:val="es-ES"/>
+            </w:rPr>
+            <w:fldChar w:fldCharType="end"/>
+          </w:r>
+        </w:p>
+      </w:sdtContent>
+    </w:sdt>
+    <w:p/>
+    <w:p/>
+    <w:p/>
+    <w:p/>
+    <w:p/>
+    <w:p/>
+    <w:p/>
+    <w:p/>
+    <w:p/>
+    <w:p/>
+    <w:p/>
+    <w:p/>
+    <w:p/>
+    <w:p/>
+    <w:p>
+      <w:pPr>
+        <w:pStyle w:val="Ttulo1"/>
+        <w:rPr>
+          <w:rFonts w:ascii="Times New Roman" w:hAnsi="Times New Roman" w:cs="Times New Roman"/>
+          <w:sz w:val="24"/>
+          <w:szCs w:val="24"/>
+        </w:rPr>
+      </w:pPr>
+      <w:bookmarkStart w:id="0" w:name="_Toc458430614"/>
+      <w:r>
+        <w:rPr>
+          <w:rFonts w:ascii="Times New Roman" w:hAnsi="Times New Roman" w:cs="Times New Roman"/>
+          <w:sz w:val="24"/>
+          <w:szCs w:val="24"/>
+        </w:rPr>
+        <w:lastRenderedPageBreak/>
+        <w:t>Resumen Ejecutivo</w:t>
+      </w:r>
+      <w:bookmarkEnd w:id="0"/>
+    </w:p>
+    <w:p>
+      <w:pPr>
+        <w:rPr>
+          <w:rFonts w:ascii="Times New Roman" w:hAnsi="Times New Roman" w:cs="Times New Roman"/>
+          <w:sz w:val="24"/>
+          <w:szCs w:val="24"/>
+        </w:rPr>
+      </w:pPr>
+      <w:r>
+        <w:rPr>
+          <w:rFonts w:ascii="Times New Roman" w:hAnsi="Times New Roman" w:cs="Times New Roman"/>
+          <w:sz w:val="24"/>
+          <w:szCs w:val="24"/>
+        </w:rPr>
+        <w:t>Crear un juego de buscaminas de baja complejidad  en Net Beans con el lenguaje de programación Java.</w:t>
+      </w:r>
+    </w:p>
+    <w:p>
+      <w:pPr>
+        <w:rPr>
+          <w:rFonts w:ascii="Times New Roman" w:hAnsi="Times New Roman" w:cs="Times New Roman"/>
+          <w:sz w:val="24"/>
+          <w:szCs w:val="24"/>
+        </w:rPr>
+      </w:pPr>
+      <w:r>
+        <w:rPr>
+          <w:rFonts w:ascii="Times New Roman" w:hAnsi="Times New Roman" w:cs="Times New Roman"/>
+          <w:sz w:val="24"/>
+          <w:szCs w:val="24"/>
+        </w:rPr>
+        <w:t>Este juego será corrido en consola donde en usuario se le mostrara un tablero y el usuario deberá ingresar una coordenada y se le mostrara lo que hay, sino hay mina se mostrara cuantas minas hay alrededor y si hay mina perderá el juego.</w:t>
+      </w:r>
+    </w:p>
+    <w:p>
+      <w:pPr>
+        <w:rPr>
+          <w:rFonts w:ascii="Times New Roman" w:hAnsi="Times New Roman" w:cs="Times New Roman"/>
+          <w:sz w:val="24"/>
+          <w:szCs w:val="24"/>
+        </w:rPr>
+      </w:pPr>
+    </w:p>
+    <w:p>
+      <w:pPr>
+        <w:rPr>
+          <w:rFonts w:ascii="Times New Roman" w:hAnsi="Times New Roman" w:cs="Times New Roman"/>
+          <w:sz w:val="24"/>
+          <w:szCs w:val="24"/>
+        </w:rPr>
+      </w:pPr>
+    </w:p>
+    <w:p>
+      <w:pPr>
+        <w:rPr>
+          <w:rFonts w:ascii="Times New Roman" w:hAnsi="Times New Roman" w:cs="Times New Roman"/>
+          <w:sz w:val="24"/>
+          <w:szCs w:val="24"/>
+        </w:rPr>
+      </w:pPr>
+    </w:p>
+    <w:p>
+      <w:pPr>
+        <w:pStyle w:val="Ttulo1"/>
+        <w:rPr>
+          <w:rFonts w:ascii="Times New Roman" w:hAnsi="Times New Roman" w:cs="Times New Roman"/>
+          <w:sz w:val="24"/>
+          <w:szCs w:val="24"/>
+        </w:rPr>
+      </w:pPr>
+      <w:bookmarkStart w:id="1" w:name="_Toc458430615"/>
+      <w:r>
+        <w:rPr>
+          <w:rFonts w:ascii="Times New Roman" w:hAnsi="Times New Roman" w:cs="Times New Roman"/>
+          <w:sz w:val="24"/>
+          <w:szCs w:val="24"/>
+        </w:rPr>
+        <w:t>Descripción del Proyecto</w:t>
+      </w:r>
+      <w:bookmarkEnd w:id="1"/>
+    </w:p>
+    <w:p>
+      <w:pPr>
+        <w:rPr>
+          <w:rFonts w:ascii="Times New Roman" w:hAnsi="Times New Roman" w:cs="Times New Roman"/>
+          <w:sz w:val="24"/>
+          <w:szCs w:val="24"/>
+        </w:rPr>
+      </w:pPr>
+      <w:r>
+        <w:rPr>
+          <w:rFonts w:ascii="Times New Roman" w:hAnsi="Times New Roman" w:cs="Times New Roman"/>
+          <w:sz w:val="24"/>
+          <w:szCs w:val="24"/>
+        </w:rPr>
+        <w:t>Este proyecto tiene como objetivo crear un juego de buscaminas, en el que vamos a utilizar algunos métodos vistos en clase.</w:t>
+      </w:r>
+    </w:p>
+    <w:p>
+      <w:pPr>
+        <w:rPr>
+          <w:rFonts w:ascii="Times New Roman" w:hAnsi="Times New Roman" w:cs="Times New Roman"/>
+          <w:sz w:val="24"/>
+          <w:szCs w:val="24"/>
+        </w:rPr>
+      </w:pPr>
+      <w:r>
+        <w:rPr>
+          <w:rFonts w:ascii="Times New Roman" w:hAnsi="Times New Roman" w:cs="Times New Roman"/>
+          <w:sz w:val="24"/>
+          <w:szCs w:val="24"/>
+        </w:rPr>
+        <w:t>El juego consiste en mostrar un  tablero en la consola  y el usuario va a ingresar una coordenada y se va a descubrir la casilla que se seleccionó si hay mina s pierde el juego y si no se mostrara cuantas minas hay alrededor.</w:t>
+      </w:r>
+    </w:p>
+    <w:p>
+      <w:pPr>
+        <w:rPr>
+          <w:rFonts w:ascii="Times New Roman" w:hAnsi="Times New Roman" w:cs="Times New Roman"/>
+          <w:sz w:val="24"/>
+          <w:szCs w:val="24"/>
+        </w:rPr>
+      </w:pPr>
+    </w:p>
+    <w:p>
+      <w:pPr>
+        <w:rPr>
+          <w:rFonts w:ascii="Times New Roman" w:hAnsi="Times New Roman" w:cs="Times New Roman"/>
+          <w:sz w:val="24"/>
+          <w:szCs w:val="24"/>
+        </w:rPr>
+      </w:pPr>
+    </w:p>
+    <w:p>
+      <w:pPr>
+        <w:rPr>
+          <w:rFonts w:ascii="Times New Roman" w:hAnsi="Times New Roman" w:cs="Times New Roman"/>
+          <w:sz w:val="24"/>
+          <w:szCs w:val="24"/>
+        </w:rPr>
+      </w:pPr>
+    </w:p>
+    <w:p>
+      <w:pPr>
+        <w:rPr>
+          <w:rFonts w:ascii="Times New Roman" w:hAnsi="Times New Roman" w:cs="Times New Roman"/>
+          <w:sz w:val="24"/>
+          <w:szCs w:val="24"/>
+        </w:rPr>
+      </w:pPr>
+    </w:p>
+    <w:p>
+      <w:pPr>
+        <w:rPr>
+          <w:rFonts w:ascii="Times New Roman" w:hAnsi="Times New Roman" w:cs="Times New Roman"/>
+          <w:sz w:val="24"/>
+          <w:szCs w:val="24"/>
+        </w:rPr>
+      </w:pPr>
+    </w:p>
+    <w:p>
+      <w:pPr>
+        <w:rPr>
+          <w:rFonts w:ascii="Times New Roman" w:hAnsi="Times New Roman" w:cs="Times New Roman"/>
+          <w:sz w:val="24"/>
+          <w:szCs w:val="24"/>
+        </w:rPr>
+      </w:pPr>
+    </w:p>
+    <w:p>
+      <w:pPr>
+        <w:rPr>
+          <w:rFonts w:ascii="Times New Roman" w:hAnsi="Times New Roman" w:cs="Times New Roman"/>
+          <w:sz w:val="24"/>
+          <w:szCs w:val="24"/>
+        </w:rPr>
+      </w:pPr>
+    </w:p>
+    <w:p>
+      <w:pPr>
+        <w:rPr>
+          <w:rFonts w:ascii="Times New Roman" w:hAnsi="Times New Roman" w:cs="Times New Roman"/>
+          <w:sz w:val="24"/>
+          <w:szCs w:val="24"/>
+        </w:rPr>
+      </w:pPr>
+    </w:p>
+    <w:p>
+      <w:pPr>
+        <w:rPr>
+          <w:rFonts w:ascii="Times New Roman" w:hAnsi="Times New Roman" w:cs="Times New Roman"/>
+          <w:sz w:val="24"/>
+          <w:szCs w:val="24"/>
+        </w:rPr>
+      </w:pPr>
+    </w:p>
+    <w:p>
+      <w:pPr>
+        <w:rPr>
+          <w:rFonts w:ascii="Times New Roman" w:hAnsi="Times New Roman" w:cs="Times New Roman"/>
+          <w:sz w:val="24"/>
+          <w:szCs w:val="24"/>
+        </w:rPr>
+      </w:pPr>
+    </w:p>
+    <w:p>
+      <w:pPr>
+        <w:rPr>
+          <w:rFonts w:ascii="Times New Roman" w:hAnsi="Times New Roman" w:cs="Times New Roman"/>
+          <w:sz w:val="24"/>
+          <w:szCs w:val="24"/>
+        </w:rPr>
+      </w:pPr>
+    </w:p>
+    <w:p>
+      <w:pPr>
+        <w:rPr>
+          <w:rFonts w:ascii="Times New Roman" w:hAnsi="Times New Roman" w:cs="Times New Roman"/>
+          <w:sz w:val="24"/>
+          <w:szCs w:val="24"/>
+        </w:rPr>
+      </w:pPr>
+    </w:p>
+    <w:p>
+      <w:pPr>
+        <w:rPr>
+          <w:rFonts w:ascii="Times New Roman" w:hAnsi="Times New Roman" w:cs="Times New Roman"/>
+          <w:sz w:val="24"/>
+          <w:szCs w:val="24"/>
+        </w:rPr>
+      </w:pPr>
+    </w:p>
+    <w:p>
+      <w:pPr>
+        <w:rPr>
+          <w:rFonts w:ascii="Times New Roman" w:hAnsi="Times New Roman" w:cs="Times New Roman"/>
+          <w:sz w:val="24"/>
+          <w:szCs w:val="24"/>
+        </w:rPr>
+      </w:pPr>
+    </w:p>
+    <w:p>
+      <w:pPr>
+        <w:rPr>
+          <w:rFonts w:ascii="Times New Roman" w:hAnsi="Times New Roman" w:cs="Times New Roman"/>
+          <w:sz w:val="24"/>
+          <w:szCs w:val="24"/>
+        </w:rPr>
+      </w:pPr>
+    </w:p>
+    <w:p>
+      <w:pPr>
+        <w:rPr>
+          <w:rFonts w:ascii="Times New Roman" w:hAnsi="Times New Roman" w:cs="Times New Roman"/>
+          <w:sz w:val="24"/>
+          <w:szCs w:val="24"/>
+        </w:rPr>
+      </w:pPr>
+    </w:p>
+    <w:p>
+      <w:pPr>
+        <w:pStyle w:val="Ttulo1"/>
+        <w:rPr>
+          <w:rFonts w:ascii="Times New Roman" w:hAnsi="Times New Roman" w:cs="Times New Roman"/>
+          <w:sz w:val="24"/>
+          <w:szCs w:val="24"/>
+        </w:rPr>
+      </w:pPr>
+      <w:bookmarkStart w:id="2" w:name="_Toc458430616"/>
+      <w:r>
+        <w:rPr>
+          <w:rFonts w:ascii="Times New Roman" w:hAnsi="Times New Roman" w:cs="Times New Roman"/>
+          <w:sz w:val="24"/>
+          <w:szCs w:val="24"/>
+        </w:rPr>
+        <w:lastRenderedPageBreak/>
+        <w:t>Abstract</w:t>
+      </w:r>
+      <w:bookmarkEnd w:id="2"/>
+      <w:r>
+        <w:rPr>
+          <w:rFonts w:ascii="Times New Roman" w:hAnsi="Times New Roman" w:cs="Times New Roman"/>
+          <w:sz w:val="24"/>
+          <w:szCs w:val="24"/>
+        </w:rPr>
+        <w:tab/>
+      </w:r>
+    </w:p>
+    <w:p>
+      <w:pPr>
+        <w:rPr>
+          <w:rFonts w:ascii="Times New Roman" w:hAnsi="Times New Roman" w:cs="Times New Roman"/>
+          <w:sz w:val="24"/>
+          <w:szCs w:val="24"/>
+          <w:lang w:val="en-US"/>
+        </w:rPr>
+      </w:pPr>
+      <w:r>
+        <w:rPr>
+          <w:rFonts w:ascii="Times New Roman" w:hAnsi="Times New Roman" w:cs="Times New Roman"/>
+          <w:sz w:val="24"/>
+          <w:szCs w:val="24"/>
+          <w:lang w:val="en-US"/>
+        </w:rPr>
+        <w:t>This project involves making a minesweeper game where you have to follow some requirements that give us.</w:t>
+      </w:r>
+    </w:p>
+    <w:p>
+      <w:pPr>
+        <w:rPr>
+          <w:rFonts w:ascii="Times New Roman" w:hAnsi="Times New Roman" w:cs="Times New Roman"/>
+          <w:sz w:val="24"/>
+          <w:szCs w:val="24"/>
+          <w:lang w:val="en-US"/>
+        </w:rPr>
+      </w:pPr>
+      <w:r>
+        <w:rPr>
+          <w:rFonts w:ascii="Times New Roman" w:hAnsi="Times New Roman" w:cs="Times New Roman"/>
+          <w:sz w:val="24"/>
+          <w:szCs w:val="24"/>
+          <w:lang w:val="en-US"/>
+        </w:rPr>
+        <w:t>In this project, a minesweeper which generates a static board and will generate the mines as the size of the board in this game to select each box is to enter coordinates when the check box is selected will unclog was created and if there is a mine automatically lose the game and a message that has lost the game if there is a mine will deploy many mines are in the neighboring boxes appear if he can find all the mines will display the message that has won the game.</w:t>
+      </w:r>
+    </w:p>
+    <w:p>
+      <w:pPr>
+        <w:rPr>
+          <w:rFonts w:ascii="Times New Roman" w:hAnsi="Times New Roman" w:cs="Times New Roman"/>
+          <w:sz w:val="24"/>
+          <w:szCs w:val="24"/>
+          <w:lang w:val="en-US"/>
+        </w:rPr>
+      </w:pPr>
+    </w:p>
+    <w:p>
+      <w:pPr>
+        <w:rPr>
+          <w:rFonts w:ascii="Times New Roman" w:hAnsi="Times New Roman" w:cs="Times New Roman"/>
+          <w:sz w:val="24"/>
+          <w:szCs w:val="24"/>
+          <w:lang w:val="en-US"/>
+        </w:rPr>
+      </w:pPr>
+    </w:p>
+    <w:p>
+      <w:pPr>
+        <w:rPr>
+          <w:rFonts w:ascii="Times New Roman" w:hAnsi="Times New Roman" w:cs="Times New Roman"/>
+          <w:sz w:val="24"/>
+          <w:szCs w:val="24"/>
+          <w:lang w:val="en-US"/>
+        </w:rPr>
+      </w:pPr>
+    </w:p>
+    <w:p>
+      <w:pPr>
+        <w:rPr>
+          <w:rFonts w:ascii="Times New Roman" w:hAnsi="Times New Roman" w:cs="Times New Roman"/>
+          <w:sz w:val="24"/>
+          <w:szCs w:val="24"/>
+          <w:lang w:val="en-US"/>
+        </w:rPr>
+      </w:pPr>
+    </w:p>
+    <w:p>
+      <w:pPr>
+        <w:rPr>
+          <w:rFonts w:ascii="Times New Roman" w:hAnsi="Times New Roman" w:cs="Times New Roman"/>
+          <w:sz w:val="24"/>
+          <w:szCs w:val="24"/>
+          <w:lang w:val="en-US"/>
+        </w:rPr>
+      </w:pPr>
+    </w:p>
+    <w:p>
+      <w:pPr>
+        <w:tabs>
+          <w:tab w:val="left" w:pos="1425"/>
+        </w:tabs>
+        <w:rPr>
+          <w:rFonts w:ascii="Times New Roman" w:hAnsi="Times New Roman" w:cs="Times New Roman"/>
+          <w:sz w:val="24"/>
+          <w:szCs w:val="24"/>
+          <w:lang w:val="en-US"/>
+        </w:rPr>
+      </w:pPr>
+      <w:r>
+        <w:rPr>
+          <w:rFonts w:ascii="Times New Roman" w:hAnsi="Times New Roman" w:cs="Times New Roman"/>
+          <w:sz w:val="24"/>
+          <w:szCs w:val="24"/>
+          <w:lang w:val="en-US"/>
+        </w:rPr>
+        <w:tab/>
+      </w:r>
+    </w:p>
+    <w:p>
+      <w:pPr>
+        <w:rPr>
+          <w:rFonts w:ascii="Times New Roman" w:hAnsi="Times New Roman" w:cs="Times New Roman"/>
+          <w:sz w:val="24"/>
+          <w:szCs w:val="24"/>
+          <w:lang w:val="en-US"/>
+        </w:rPr>
+      </w:pPr>
+      <w:r>
+        <w:rPr>
+          <w:rFonts w:ascii="Times New Roman" w:hAnsi="Times New Roman" w:cs="Times New Roman"/>
+          <w:sz w:val="24"/>
+          <w:szCs w:val="24"/>
+          <w:lang w:val="en-US"/>
+        </w:rPr>
+        <w:br w:type="page"/>
+      </w:r>
+    </w:p>
+    <w:p>
+      <w:pPr>
+        <w:pStyle w:val="Ttulo1"/>
+        <w:rPr>
+          <w:rFonts w:ascii="Times New Roman" w:hAnsi="Times New Roman" w:cs="Times New Roman"/>
+          <w:sz w:val="24"/>
+          <w:szCs w:val="24"/>
+        </w:rPr>
+      </w:pPr>
+      <w:bookmarkStart w:id="3" w:name="_Toc458430617"/>
+      <w:r>
+        <w:rPr>
+          <w:rFonts w:ascii="Times New Roman" w:hAnsi="Times New Roman" w:cs="Times New Roman"/>
+          <w:sz w:val="24"/>
+          <w:szCs w:val="24"/>
+        </w:rPr>
+        <w:lastRenderedPageBreak/>
+        <w:t>Objetivos</w:t>
+      </w:r>
+      <w:bookmarkEnd w:id="3"/>
+    </w:p>
+    <w:p>
+      <w:pPr>
+        <w:pStyle w:val="Ttulo2"/>
+        <w:rPr>
+          <w:rFonts w:ascii="Times New Roman" w:hAnsi="Times New Roman" w:cs="Times New Roman"/>
+          <w:sz w:val="24"/>
+          <w:szCs w:val="24"/>
+        </w:rPr>
+      </w:pPr>
+      <w:bookmarkStart w:id="4" w:name="_Toc458430618"/>
+      <w:r>
+        <w:rPr>
+          <w:rFonts w:ascii="Times New Roman" w:hAnsi="Times New Roman" w:cs="Times New Roman"/>
+          <w:sz w:val="24"/>
+          <w:szCs w:val="24"/>
+        </w:rPr>
+        <w:t>General</w:t>
+      </w:r>
+      <w:bookmarkEnd w:id="4"/>
+    </w:p>
+    <w:p>
+      <w:pPr>
+        <w:rPr>
+          <w:rFonts w:ascii="Times New Roman" w:hAnsi="Times New Roman" w:cs="Times New Roman"/>
+          <w:sz w:val="24"/>
+          <w:szCs w:val="24"/>
+        </w:rPr>
+      </w:pPr>
+      <w:r>
+        <w:rPr>
+          <w:rFonts w:ascii="Times New Roman" w:hAnsi="Times New Roman" w:cs="Times New Roman"/>
+          <w:sz w:val="24"/>
+          <w:szCs w:val="24"/>
+        </w:rPr>
+        <w:t>Elaborar un juego de buscaminas en la consola de NetBeans de baja complejidad.</w:t>
+      </w:r>
+    </w:p>
+    <w:p>
+      <w:pPr>
+        <w:rPr>
+          <w:rFonts w:ascii="Times New Roman" w:hAnsi="Times New Roman" w:cs="Times New Roman"/>
+          <w:sz w:val="24"/>
+          <w:szCs w:val="24"/>
+        </w:rPr>
+      </w:pPr>
+    </w:p>
+    <w:p>
+      <w:pPr>
+        <w:rPr>
+          <w:rFonts w:ascii="Times New Roman" w:hAnsi="Times New Roman" w:cs="Times New Roman"/>
+          <w:sz w:val="24"/>
+          <w:szCs w:val="24"/>
+        </w:rPr>
+      </w:pPr>
+    </w:p>
+    <w:p>
+      <w:pPr>
+        <w:pStyle w:val="Ttulo2"/>
+        <w:rPr>
+          <w:rFonts w:ascii="Times New Roman" w:hAnsi="Times New Roman" w:cs="Times New Roman"/>
+          <w:sz w:val="24"/>
+          <w:szCs w:val="24"/>
+        </w:rPr>
+      </w:pPr>
+      <w:bookmarkStart w:id="5" w:name="_Toc458430619"/>
+      <w:r>
+        <w:rPr>
+          <w:rFonts w:ascii="Times New Roman" w:hAnsi="Times New Roman" w:cs="Times New Roman"/>
+          <w:sz w:val="24"/>
+          <w:szCs w:val="24"/>
+        </w:rPr>
+        <w:t>Especifico</w:t>
+      </w:r>
+      <w:bookmarkEnd w:id="5"/>
+    </w:p>
+    <w:p>
+      <w:pPr>
+        <w:rPr>
+          <w:rFonts w:ascii="Times New Roman" w:hAnsi="Times New Roman" w:cs="Times New Roman"/>
+          <w:sz w:val="24"/>
+          <w:szCs w:val="24"/>
+        </w:rPr>
+      </w:pPr>
+      <w:r>
+        <w:rPr>
+          <w:rFonts w:ascii="Times New Roman" w:hAnsi="Times New Roman" w:cs="Times New Roman"/>
+          <w:sz w:val="24"/>
+          <w:szCs w:val="24"/>
+        </w:rPr>
+        <w:t>-Utilizar los conocimientos vistos en clase relacionados con la programación orientada a objetos.</w:t>
+      </w:r>
+    </w:p>
+    <w:p>
+      <w:pPr>
+        <w:rPr>
+          <w:rFonts w:ascii="Times New Roman" w:hAnsi="Times New Roman" w:cs="Times New Roman"/>
+          <w:sz w:val="24"/>
+          <w:szCs w:val="24"/>
+        </w:rPr>
+      </w:pPr>
+      <w:r>
+        <w:rPr>
+          <w:rFonts w:ascii="Times New Roman" w:hAnsi="Times New Roman" w:cs="Times New Roman"/>
+          <w:sz w:val="24"/>
+          <w:szCs w:val="24"/>
+        </w:rPr>
+        <w:t>-investigar  métodos que no habíamos visto en clase para llevar a cabo este proyecto.</w:t>
+      </w:r>
+    </w:p>
+    <w:p>
+      <w:pPr>
+        <w:rPr>
+          <w:rFonts w:ascii="Times New Roman" w:hAnsi="Times New Roman" w:cs="Times New Roman"/>
+          <w:sz w:val="24"/>
+          <w:szCs w:val="24"/>
+        </w:rPr>
+      </w:pPr>
+      <w:r>
+        <w:rPr>
+          <w:rFonts w:ascii="Times New Roman" w:hAnsi="Times New Roman" w:cs="Times New Roman"/>
+          <w:sz w:val="24"/>
+          <w:szCs w:val="24"/>
+        </w:rPr>
+        <w:t>-Crear un diagrama de clases sobre este proyecto.</w:t>
+      </w:r>
+    </w:p>
+    <w:p>
+      <w:pPr>
+        <w:rPr>
+          <w:rFonts w:ascii="Times New Roman" w:hAnsi="Times New Roman" w:cs="Times New Roman"/>
+          <w:sz w:val="24"/>
+          <w:szCs w:val="24"/>
+        </w:rPr>
+      </w:pPr>
+    </w:p>
+    <w:p>
+      <w:pPr>
+        <w:rPr>
+          <w:rFonts w:ascii="Times New Roman" w:hAnsi="Times New Roman" w:cs="Times New Roman"/>
+          <w:sz w:val="24"/>
+          <w:szCs w:val="24"/>
+        </w:rPr>
+      </w:pPr>
+    </w:p>
+    <w:p>
+      <w:pPr>
+        <w:rPr>
+          <w:rFonts w:ascii="Times New Roman" w:hAnsi="Times New Roman" w:cs="Times New Roman"/>
+          <w:sz w:val="24"/>
+          <w:szCs w:val="24"/>
+        </w:rPr>
+      </w:pPr>
+    </w:p>
+    <w:p>
+      <w:pPr>
+        <w:pStyle w:val="Ttulo1"/>
+        <w:rPr>
+          <w:rFonts w:ascii="Times New Roman" w:hAnsi="Times New Roman" w:cs="Times New Roman"/>
+          <w:sz w:val="24"/>
+          <w:szCs w:val="24"/>
+        </w:rPr>
+      </w:pPr>
+      <w:bookmarkStart w:id="6" w:name="_Toc458430620"/>
+      <w:r>
+        <w:rPr>
+          <w:rFonts w:ascii="Times New Roman" w:hAnsi="Times New Roman" w:cs="Times New Roman"/>
+          <w:sz w:val="24"/>
+          <w:szCs w:val="24"/>
+        </w:rPr>
+        <w:t>Introducción</w:t>
+      </w:r>
+      <w:bookmarkEnd w:id="6"/>
+    </w:p>
+    <w:p>
+      <w:pPr>
+        <w:rPr>
+          <w:rFonts w:ascii="Times New Roman" w:hAnsi="Times New Roman" w:cs="Times New Roman"/>
+          <w:sz w:val="24"/>
+          <w:szCs w:val="24"/>
+        </w:rPr>
+      </w:pPr>
+      <w:r>
+        <w:rPr>
+          <w:rFonts w:ascii="Times New Roman" w:hAnsi="Times New Roman" w:cs="Times New Roman"/>
+          <w:sz w:val="24"/>
+          <w:szCs w:val="24"/>
+        </w:rPr>
+        <w:t xml:space="preserve">Este proyecto consiste en crear un juego de buscaminas en la consola de NetBeans con el lenguaje de programación Java, donde se va aplicar conocimientos de la programación básica, este juego tiene que ser ejecutado en consola, donde va aparecer un tablero donde no se mostrara lo que hay en cada casilla hasta cuando seleccione una. </w:t>
+      </w:r>
+    </w:p>
+    <w:p>
+      <w:pPr>
+        <w:rPr>
+          <w:rFonts w:ascii="Times New Roman" w:hAnsi="Times New Roman" w:cs="Times New Roman"/>
+          <w:sz w:val="24"/>
+          <w:szCs w:val="24"/>
+        </w:rPr>
+      </w:pPr>
+    </w:p>
+    <w:p>
+      <w:pPr>
+        <w:rPr>
+          <w:rFonts w:ascii="Times New Roman" w:hAnsi="Times New Roman" w:cs="Times New Roman"/>
+          <w:sz w:val="24"/>
+          <w:szCs w:val="24"/>
+        </w:rPr>
+      </w:pPr>
+    </w:p>
+    <w:p>
+      <w:pPr>
+        <w:rPr>
+          <w:rFonts w:ascii="Times New Roman" w:hAnsi="Times New Roman" w:cs="Times New Roman"/>
+          <w:sz w:val="24"/>
+          <w:szCs w:val="24"/>
+        </w:rPr>
+      </w:pPr>
+    </w:p>
+    <w:p>
+      <w:pPr>
+        <w:rPr>
+          <w:rFonts w:ascii="Times New Roman" w:hAnsi="Times New Roman" w:cs="Times New Roman"/>
+          <w:sz w:val="24"/>
+          <w:szCs w:val="24"/>
+        </w:rPr>
+      </w:pPr>
+    </w:p>
+    <w:p>
+      <w:pPr>
+        <w:tabs>
+          <w:tab w:val="left" w:pos="1980"/>
+        </w:tabs>
+        <w:rPr>
+          <w:rFonts w:ascii="Times New Roman" w:hAnsi="Times New Roman" w:cs="Times New Roman"/>
+          <w:sz w:val="24"/>
+          <w:szCs w:val="24"/>
+        </w:rPr>
+      </w:pPr>
+    </w:p>
+    <w:p>
+      <w:pPr>
+        <w:rPr>
+          <w:rFonts w:ascii="Times New Roman" w:hAnsi="Times New Roman" w:cs="Times New Roman"/>
+          <w:sz w:val="24"/>
+          <w:szCs w:val="24"/>
+        </w:rPr>
+      </w:pPr>
+      <w:r>
+        <w:rPr>
+          <w:rFonts w:ascii="Times New Roman" w:hAnsi="Times New Roman" w:cs="Times New Roman"/>
+          <w:sz w:val="24"/>
+          <w:szCs w:val="24"/>
+        </w:rPr>
+        <w:br w:type="page"/>
+      </w:r>
+    </w:p>
+    <w:p>
+      <w:pPr>
+        <w:pStyle w:val="Ttulo1"/>
+        <w:rPr>
+          <w:rFonts w:ascii="Times New Roman" w:hAnsi="Times New Roman" w:cs="Times New Roman"/>
+          <w:sz w:val="24"/>
+          <w:szCs w:val="24"/>
+        </w:rPr>
+      </w:pPr>
+      <w:bookmarkStart w:id="7" w:name="_Toc458430621"/>
+      <w:r>
+        <w:rPr>
+          <w:rFonts w:ascii="Times New Roman" w:hAnsi="Times New Roman" w:cs="Times New Roman"/>
+          <w:sz w:val="24"/>
+          <w:szCs w:val="24"/>
+        </w:rPr>
+        <w:lastRenderedPageBreak/>
+        <w:t>Desarrollo</w:t>
+      </w:r>
+      <w:bookmarkEnd w:id="7"/>
+    </w:p>
+    <w:p>
+      <w:pPr>
+        <w:rPr>
+          <w:rFonts w:ascii="Times New Roman" w:hAnsi="Times New Roman" w:cs="Times New Roman"/>
+          <w:sz w:val="24"/>
+          <w:szCs w:val="24"/>
+        </w:rPr>
+      </w:pPr>
+      <w:r>
+        <w:rPr>
+          <w:rFonts w:ascii="Times New Roman" w:hAnsi="Times New Roman" w:cs="Times New Roman"/>
+          <w:sz w:val="24"/>
+          <w:szCs w:val="24"/>
+        </w:rPr>
+        <w:t>Este proyecto consiste en realizar un juego de buscaminas donde hay que seguir unos requerimientos que nos dan.</w:t>
+      </w:r>
+    </w:p>
+    <w:p>
+      <w:pPr>
+        <w:rPr>
+          <w:rFonts w:ascii="Times New Roman" w:hAnsi="Times New Roman" w:cs="Times New Roman"/>
+          <w:sz w:val="24"/>
+          <w:szCs w:val="24"/>
+        </w:rPr>
+      </w:pPr>
+      <w:r>
+        <w:rPr>
+          <w:rFonts w:ascii="Times New Roman" w:hAnsi="Times New Roman" w:cs="Times New Roman"/>
+          <w:sz w:val="24"/>
+          <w:szCs w:val="24"/>
+        </w:rPr>
+        <w:t>En este proyecto se creó un buscaminas que nos genera un tablero estático y va a generar las minas conforme el tamaño del tablero en este juego para seleccionar cada casilla se va a ingresar unas coordenadas cuando se seleccione la casilla se va a destapar y si hay una mina automáticamente perderá el juego y se  desplegara un mensaje que ha perdido el juego si no hay una mina va aparecer cuantas minas hay en las casillas vecinas si logra descubrir todas las minas se va a desplegar el mensaje de que ha ganado el juego.</w:t>
+      </w:r>
+    </w:p>
+    <w:p>
+      <w:pPr>
+        <w:rPr>
+          <w:rFonts w:ascii="Times New Roman" w:hAnsi="Times New Roman" w:cs="Times New Roman"/>
+          <w:sz w:val="24"/>
+          <w:szCs w:val="24"/>
+        </w:rPr>
+      </w:pPr>
+    </w:p>
+    <w:p>
+      <w:pPr>
+        <w:rPr>
+          <w:rFonts w:ascii="Times New Roman" w:hAnsi="Times New Roman" w:cs="Times New Roman"/>
+          <w:sz w:val="24"/>
+          <w:szCs w:val="24"/>
+        </w:rPr>
+      </w:pPr>
+    </w:p>
+    <w:p>
+      <w:pPr>
+        <w:rPr>
+          <w:rFonts w:ascii="Times New Roman" w:hAnsi="Times New Roman" w:cs="Times New Roman"/>
+          <w:sz w:val="24"/>
+          <w:szCs w:val="24"/>
+        </w:rPr>
+      </w:pPr>
+    </w:p>
+    <w:p>
+      <w:pPr>
+        <w:rPr>
+          <w:rFonts w:ascii="Times New Roman" w:hAnsi="Times New Roman" w:cs="Times New Roman"/>
+          <w:sz w:val="24"/>
+          <w:szCs w:val="24"/>
+        </w:rPr>
+      </w:pPr>
+    </w:p>
+    <w:p>
+      <w:pPr>
+        <w:rPr>
+          <w:rFonts w:ascii="Times New Roman" w:hAnsi="Times New Roman" w:cs="Times New Roman"/>
+          <w:sz w:val="24"/>
+          <w:szCs w:val="24"/>
+        </w:rPr>
+      </w:pPr>
+    </w:p>
+    <w:p>
+      <w:pPr>
+        <w:rPr>
+          <w:rFonts w:ascii="Times New Roman" w:hAnsi="Times New Roman" w:cs="Times New Roman"/>
+          <w:sz w:val="24"/>
+          <w:szCs w:val="24"/>
+        </w:rPr>
+      </w:pPr>
+    </w:p>
+    <w:p>
+      <w:pPr>
+        <w:rPr>
+          <w:rFonts w:ascii="Times New Roman" w:hAnsi="Times New Roman" w:cs="Times New Roman"/>
+          <w:sz w:val="24"/>
+          <w:szCs w:val="24"/>
+        </w:rPr>
+      </w:pPr>
+    </w:p>
+    <w:p>
+      <w:pPr>
+        <w:rPr>
+          <w:rFonts w:ascii="Times New Roman" w:hAnsi="Times New Roman" w:cs="Times New Roman"/>
+          <w:sz w:val="24"/>
+          <w:szCs w:val="24"/>
+        </w:rPr>
+      </w:pPr>
+    </w:p>
+    <w:p>
+      <w:pPr>
+        <w:rPr>
+          <w:rFonts w:ascii="Times New Roman" w:hAnsi="Times New Roman" w:cs="Times New Roman"/>
+          <w:sz w:val="24"/>
+          <w:szCs w:val="24"/>
+        </w:rPr>
+      </w:pPr>
+    </w:p>
+    <w:p>
+      <w:pPr>
+        <w:rPr>
+          <w:rFonts w:ascii="Times New Roman" w:hAnsi="Times New Roman" w:cs="Times New Roman"/>
+          <w:sz w:val="24"/>
+          <w:szCs w:val="24"/>
+        </w:rPr>
+      </w:pPr>
+    </w:p>
+    <w:p>
+      <w:pPr>
+        <w:rPr>
+          <w:rFonts w:ascii="Times New Roman" w:hAnsi="Times New Roman" w:cs="Times New Roman"/>
+          <w:sz w:val="24"/>
+          <w:szCs w:val="24"/>
+        </w:rPr>
+      </w:pPr>
+    </w:p>
+    <w:p>
+      <w:pPr>
+        <w:rPr>
+          <w:rFonts w:ascii="Times New Roman" w:hAnsi="Times New Roman" w:cs="Times New Roman"/>
+          <w:sz w:val="24"/>
+          <w:szCs w:val="24"/>
+        </w:rPr>
+      </w:pPr>
+    </w:p>
+    <w:p>
+      <w:pPr>
+        <w:rPr>
+          <w:rFonts w:ascii="Times New Roman" w:hAnsi="Times New Roman" w:cs="Times New Roman"/>
+          <w:sz w:val="24"/>
+          <w:szCs w:val="24"/>
+        </w:rPr>
+      </w:pPr>
+    </w:p>
+    <w:p>
+      <w:pPr>
+        <w:rPr>
+          <w:rFonts w:ascii="Times New Roman" w:hAnsi="Times New Roman" w:cs="Times New Roman"/>
+          <w:sz w:val="24"/>
+          <w:szCs w:val="24"/>
+        </w:rPr>
+      </w:pPr>
+    </w:p>
+    <w:p>
+      <w:pPr>
+        <w:rPr>
+          <w:rFonts w:ascii="Times New Roman" w:hAnsi="Times New Roman" w:cs="Times New Roman"/>
+          <w:sz w:val="24"/>
+          <w:szCs w:val="24"/>
+        </w:rPr>
+      </w:pPr>
+    </w:p>
+    <w:p>
+      <w:pPr>
+        <w:rPr>
+          <w:rFonts w:ascii="Times New Roman" w:hAnsi="Times New Roman" w:cs="Times New Roman"/>
+          <w:sz w:val="24"/>
+          <w:szCs w:val="24"/>
+        </w:rPr>
+      </w:pPr>
+    </w:p>
+    <w:p>
+      <w:pPr>
+        <w:rPr>
+          <w:rFonts w:ascii="Times New Roman" w:hAnsi="Times New Roman" w:cs="Times New Roman"/>
+          <w:sz w:val="24"/>
+          <w:szCs w:val="24"/>
+        </w:rPr>
+      </w:pPr>
+    </w:p>
+    <w:p>
+      <w:pPr>
+        <w:rPr>
+          <w:rFonts w:ascii="Times New Roman" w:hAnsi="Times New Roman" w:cs="Times New Roman"/>
+          <w:sz w:val="24"/>
+          <w:szCs w:val="24"/>
+        </w:rPr>
+      </w:pPr>
+    </w:p>
+    <w:p>
+      <w:pPr>
+        <w:rPr>
+          <w:rFonts w:ascii="Times New Roman" w:hAnsi="Times New Roman" w:cs="Times New Roman"/>
+          <w:sz w:val="24"/>
+          <w:szCs w:val="24"/>
+        </w:rPr>
+      </w:pPr>
+    </w:p>
+    <w:p>
+      <w:pPr>
+        <w:rPr>
+          <w:rFonts w:ascii="Times New Roman" w:hAnsi="Times New Roman" w:cs="Times New Roman"/>
+          <w:sz w:val="24"/>
+          <w:szCs w:val="24"/>
+        </w:rPr>
+      </w:pPr>
+    </w:p>
+    <w:p>
+      <w:pPr>
+        <w:rPr>
+          <w:rFonts w:ascii="Times New Roman" w:hAnsi="Times New Roman" w:cs="Times New Roman"/>
+          <w:sz w:val="24"/>
+          <w:szCs w:val="24"/>
+        </w:rPr>
+      </w:pPr>
+    </w:p>
+    <w:p>
+      <w:pPr>
+        <w:rPr>
+          <w:rFonts w:ascii="Times New Roman" w:hAnsi="Times New Roman" w:cs="Times New Roman"/>
+          <w:sz w:val="24"/>
+          <w:szCs w:val="24"/>
+        </w:rPr>
+      </w:pPr>
+    </w:p>
+    <w:p>
+      <w:pPr>
+        <w:pStyle w:val="Ttulo1"/>
+        <w:rPr>
+          <w:rFonts w:ascii="Times New Roman" w:hAnsi="Times New Roman" w:cs="Times New Roman"/>
+          <w:sz w:val="24"/>
+          <w:szCs w:val="24"/>
+        </w:rPr>
+      </w:pPr>
+      <w:bookmarkStart w:id="8" w:name="_Toc458430622"/>
+      <w:r>
+        <w:rPr>
+          <w:rFonts w:ascii="Times New Roman" w:hAnsi="Times New Roman" w:cs="Times New Roman"/>
+          <w:sz w:val="24"/>
+          <w:szCs w:val="24"/>
+        </w:rPr>
+        <w:lastRenderedPageBreak/>
+        <w:t>Diagrama UML</w:t>
+      </w:r>
+      <w:bookmarkEnd w:id="8"/>
+    </w:p>
+    <w:tbl>
+      <w:tblPr>
+        <w:tblStyle w:val="Tablaconcuadrcula"/>
+        <w:tblpPr w:leftFromText="141" w:rightFromText="141" w:vertAnchor="text" w:horzAnchor="page" w:tblpX="916" w:tblpY="342"/>
+        <w:tblW w:w="0" w:type="auto"/>
+        <w:tblLook w:val="04A0" w:firstRow="1" w:lastRow="0" w:firstColumn="1" w:lastColumn="0" w:noHBand="0" w:noVBand="1"/>
+      </w:tblPr>
+      <w:tblGrid>
+        <w:gridCol w:w="2818"/>
+      </w:tblGrid>
+      <w:tr>
+        <w:trPr>
+          <w:trHeight w:val="194"/>
+        </w:trPr>
+        <w:tc>
+          <w:tcPr>
+            <w:tcW w:w="2818" w:type="dxa"/>
+          </w:tcPr>
+          <w:p>
+            <w:pPr>
+              <w:tabs>
+                <w:tab w:val="left" w:pos="5385"/>
+              </w:tabs>
+              <w:rPr>
+                <w:rFonts w:ascii="Times New Roman" w:hAnsi="Times New Roman" w:cs="Times New Roman"/>
+                <w:sz w:val="24"/>
+                <w:szCs w:val="24"/>
+                <w:lang w:val="en-US"/>
+              </w:rPr>
+            </w:pPr>
+            <w:r>
+              <w:rPr>
+                <w:rFonts w:ascii="Times New Roman" w:hAnsi="Times New Roman" w:cs="Times New Roman"/>
+                <w:sz w:val="24"/>
+                <w:szCs w:val="24"/>
+                <w:lang w:val="en-US"/>
+              </w:rPr>
+              <w:t>main[]</w:t>
+            </w:r>
+          </w:p>
+        </w:tc>
+      </w:tr>
+      <w:tr>
+        <w:trPr>
+          <w:trHeight w:val="388"/>
+        </w:trPr>
+        <w:tc>
+          <w:tcPr>
+            <w:tcW w:w="2818" w:type="dxa"/>
+          </w:tcPr>
+          <w:p>
+            <w:pPr>
+              <w:tabs>
+                <w:tab w:val="left" w:pos="5385"/>
+              </w:tabs>
+              <w:rPr>
+                <w:rFonts w:ascii="Times New Roman" w:hAnsi="Times New Roman" w:cs="Times New Roman"/>
+                <w:sz w:val="24"/>
+                <w:szCs w:val="24"/>
+                <w:lang w:val="en-US"/>
+              </w:rPr>
+            </w:pPr>
+            <w:r>
+              <w:rPr>
+                <w:rFonts w:ascii="Times New Roman" w:hAnsi="Times New Roman" w:cs="Times New Roman"/>
+                <w:sz w:val="24"/>
+                <w:szCs w:val="24"/>
+                <w:lang w:val="en-US"/>
+              </w:rPr>
+              <w:t>Juego game : new Juego();</w:t>
+            </w:r>
+          </w:p>
+          <w:p>
+            <w:pPr>
+              <w:tabs>
+                <w:tab w:val="left" w:pos="5385"/>
+              </w:tabs>
+              <w:rPr>
+                <w:rFonts w:ascii="Times New Roman" w:hAnsi="Times New Roman" w:cs="Times New Roman"/>
+                <w:sz w:val="24"/>
+                <w:szCs w:val="24"/>
+                <w:lang w:val="en-US"/>
+              </w:rPr>
+            </w:pPr>
+          </w:p>
+        </w:tc>
+      </w:tr>
+      <w:tr>
+        <w:trPr>
+          <w:trHeight w:val="194"/>
+        </w:trPr>
+        <w:tc>
+          <w:tcPr>
+            <w:tcW w:w="2818" w:type="dxa"/>
+          </w:tcPr>
+          <w:p>
+            <w:pPr>
+              <w:tabs>
+                <w:tab w:val="left" w:pos="5385"/>
+              </w:tabs>
+              <w:rPr>
+                <w:rFonts w:ascii="Times New Roman" w:hAnsi="Times New Roman" w:cs="Times New Roman"/>
+                <w:sz w:val="24"/>
+                <w:szCs w:val="24"/>
+                <w:lang w:val="en-US"/>
+              </w:rPr>
+            </w:pPr>
+            <w:r>
+              <w:rPr>
+                <w:rFonts w:ascii="Times New Roman" w:hAnsi="Times New Roman" w:cs="Times New Roman"/>
+                <w:noProof/>
+                <w:sz w:val="24"/>
+                <w:szCs w:val="24"/>
+                <w:lang w:eastAsia="es-CR"/>
+              </w:rPr>
+              <mc:AlternateContent>
+                <mc:Choice Requires="wps">
+                  <w:drawing>
+                    <wp:anchor distT="0" distB="0" distL="114300" distR="114300" simplePos="0" relativeHeight="251660288" behindDoc="0" locked="0" layoutInCell="1" allowOverlap="1">
+                      <wp:simplePos x="0" y="0"/>
+                      <wp:positionH relativeFrom="column">
+                        <wp:posOffset>833120</wp:posOffset>
+                      </wp:positionH>
+                      <wp:positionV relativeFrom="paragraph">
+                        <wp:posOffset>149860</wp:posOffset>
+                      </wp:positionV>
+                      <wp:extent cx="19050" cy="781050"/>
+                      <wp:effectExtent l="57150" t="0" r="57150" b="57150"/>
+                      <wp:wrapNone/>
+                      <wp:docPr id="4" name="Conector recto de flecha 4"/>
+                      <wp:cNvGraphicFramePr/>
+                      <a:graphic xmlns:a="http://schemas.openxmlformats.org/drawingml/2006/main">
+                        <a:graphicData uri="http://schemas.microsoft.com/office/word/2010/wordprocessingShape">
+                          <wps:wsp>
+                            <wps:cNvCnPr/>
+                            <wps:spPr>
+                              <a:xfrm>
+                                <a:off x="0" y="0"/>
+                                <a:ext cx="19050" cy="781050"/>
+                              </a:xfrm>
+                              <a:prstGeom prst="straightConnector1">
+                                <a:avLst/>
+                              </a:prstGeom>
+                              <a:ln>
+                                <a:solidFill>
+                                  <a:schemeClr val="tx1"/>
+                                </a:solidFill>
+                                <a:tailEnd type="triangle"/>
+                              </a:ln>
+                            </wps:spPr>
+                            <wps:style>
+                              <a:lnRef idx="1">
+                                <a:schemeClr val="accent1"/>
+                              </a:lnRef>
+                              <a:fillRef idx="0">
+                                <a:schemeClr val="accent1"/>
+                              </a:fillRef>
+                              <a:effectRef idx="0">
+                                <a:schemeClr val="accent1"/>
+                              </a:effectRef>
+                              <a:fontRef idx="minor">
+                                <a:schemeClr val="tx1"/>
+                              </a:fontRef>
+                            </wps:style>
+                            <wps:bodyPr/>
+                          </wps:wsp>
+                        </a:graphicData>
+                      </a:graphic>
+                    </wp:anchor>
+                  </w:drawing>
+                </mc:Choice>
+                <mc:Fallback>
+                  <w:pict>
+                    <v:shapetype w14:anchorId="6FA4CA96" id="_x0000_t32" coordsize="21600,21600" o:spt="32" o:oned="t" path="m,l21600,21600e" filled="f">
+                      <v:path arrowok="t" fillok="f" o:connecttype="none"/>
+                      <o:lock v:ext="edit" shapetype="t"/>
+                    </v:shapetype>
+                    <v:shape id="Conector recto de flecha 4" o:spid="_x0000_s1026" type="#_x0000_t32" style="position:absolute;margin-left:65.6pt;margin-top:11.8pt;width:1.5pt;height:61.5pt;z-index:251660288;visibility:visible;mso-wrap-style:square;mso-wrap-distance-left:9pt;mso-wrap-distance-top:0;mso-wrap-distance-right:9pt;mso-wrap-distance-bottom:0;mso-position-horizontal:absolute;mso-position-horizontal-relative:text;mso-position-vertical:absolute;mso-position-vertical-relative:text" o:gfxdata="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" strokecolor="black [3213]" strokeweight=".5pt">
+                      <v:stroke endarrow="block" joinstyle="miter"/>
+                    </v:shape>
+                  </w:pict>
+                </mc:Fallback>
+              </mc:AlternateContent>
+            </w:r>
+          </w:p>
+        </w:tc>
+      </w:tr>
+    </w:tbl>
+    <w:tbl>
+      <w:tblPr>
+        <w:tblStyle w:val="Tablaconcuadrcula"/>
+        <w:tblpPr w:leftFromText="141" w:rightFromText="141" w:vertAnchor="page" w:horzAnchor="page" w:tblpX="6361" w:tblpY="2041"/>
+        <w:tblW w:w="0" w:type="auto"/>
+        <w:tblLook w:val="04A0" w:firstRow="1" w:lastRow="0" w:firstColumn="1" w:lastColumn="0" w:noHBand="0" w:noVBand="1"/>
+      </w:tblPr>
+      <w:tblGrid>
+        <w:gridCol w:w="3402"/>
+      </w:tblGrid>
+      <w:tr>
+        <w:trPr>
+          <w:trHeight w:val="258"/>
+        </w:trPr>
+        <w:tc>
+          <w:tcPr>
+            <w:tcW w:w="3402" w:type="dxa"/>
+          </w:tcPr>
+          <w:p>
+            <w:pPr>
+              <w:tabs>
+                <w:tab w:val="left" w:pos="1740"/>
+              </w:tabs>
+            </w:pPr>
+            <w:r>
+              <w:t>Tablero:t</w:t>
+            </w:r>
+          </w:p>
+        </w:tc>
+      </w:tr>
+      <w:tr>
+        <w:trPr>
+          <w:trHeight w:val="245"/>
+        </w:trPr>
+        <w:tc>
+          <w:tcPr>
+            <w:tcW w:w="3402" w:type="dxa"/>
+          </w:tcPr>
+          <w:p>
+            <w:pPr>
+              <w:tabs>
+                <w:tab w:val="left" w:pos="1740"/>
+              </w:tabs>
+            </w:pPr>
+            <w:r>
+              <w:t xml:space="preserve">+int[][] minas; </w:t>
+            </w:r>
+          </w:p>
+          <w:p>
+            <w:pPr>
+              <w:tabs>
+                <w:tab w:val="left" w:pos="1740"/>
+              </w:tabs>
+            </w:pPr>
+            <w:r>
+              <w:t>+char</w:t>
+            </w:r>
+            <w:bookmarkStart w:id="9" w:name="_GoBack"/>
+            <w:bookmarkEnd w:id="9"/>
+            <w:r>
+              <w:t>[][] tablero;</w:t>
+            </w:r>
+          </w:p>
+          <w:p>
+            <w:pPr>
+              <w:tabs>
+                <w:tab w:val="left" w:pos="1740"/>
+              </w:tabs>
+            </w:pPr>
+            <w:r>
+              <w:t>+int fila, columna;</w:t>
+            </w:r>
+          </w:p>
+          <w:p>
+            <w:pPr>
+              <w:tabs>
+                <w:tab w:val="left" w:pos="1740"/>
+              </w:tabs>
+            </w:pPr>
+            <w:r>
+              <w:t>+</w:t>
+            </w:r>
+            <w:r>
+              <w:t>Tablero()</w:t>
+            </w:r>
+            <w:r>
+              <w:t>;</w:t>
+            </w:r>
+          </w:p>
+        </w:tc>
+      </w:tr>
+      <w:tr>
+        <w:trPr>
+          <w:trHeight w:val="245"/>
+        </w:trPr>
+        <w:tc>
+          <w:tcPr>
+            <w:tcW w:w="3402" w:type="dxa"/>
+          </w:tcPr>
+          <w:p>
+            <w:pPr>
+              <w:tabs>
+                <w:tab w:val="left" w:pos="1740"/>
+              </w:tabs>
+            </w:pPr>
+            <w:r>
+              <w:t>-</w:t>
+            </w:r>
+            <w:r>
+              <w:t>boolean Rellenar()</w:t>
+            </w:r>
+          </w:p>
+          <w:p>
+            <w:pPr>
+              <w:tabs>
+                <w:tab w:val="left" w:pos="1740"/>
+              </w:tabs>
+            </w:pPr>
+            <w:r>
+              <w:t>-</w:t>
+            </w:r>
+            <w:r>
+              <w:t>RevelarCasillas()</w:t>
+            </w:r>
+          </w:p>
+          <w:p>
+            <w:pPr>
+              <w:tabs>
+                <w:tab w:val="left" w:pos="1740"/>
+              </w:tabs>
+            </w:pPr>
+            <w:r>
+              <w:t>-</w:t>
+            </w:r>
+            <w:r>
+              <w:t>getPosicion</w:t>
+            </w:r>
+          </w:p>
+          <w:p>
+            <w:pPr>
+              <w:tabs>
+                <w:tab w:val="left" w:pos="1740"/>
+              </w:tabs>
+            </w:pPr>
+            <w:r>
+              <w:t>-</w:t>
+            </w:r>
+            <w:r>
+              <w:t>setPosicion()</w:t>
+            </w:r>
+          </w:p>
+          <w:p>
+            <w:pPr>
+              <w:tabs>
+                <w:tab w:val="left" w:pos="1740"/>
+              </w:tabs>
+            </w:pPr>
+            <w:r>
+              <w:t>-</w:t>
+            </w:r>
+            <w:r>
+              <w:t>Mostrar()</w:t>
+            </w:r>
+          </w:p>
+          <w:p>
+            <w:pPr>
+              <w:tabs>
+                <w:tab w:val="left" w:pos="1740"/>
+              </w:tabs>
+            </w:pPr>
+            <w:r>
+              <w:t>-</w:t>
+            </w:r>
+            <w:r>
+              <w:t>CantidadMinasVecinas()</w:t>
+            </w:r>
+          </w:p>
+          <w:p>
+            <w:pPr>
+              <w:tabs>
+                <w:tab w:val="left" w:pos="1740"/>
+              </w:tabs>
+            </w:pPr>
+            <w:r>
+              <w:t>-</w:t>
+            </w:r>
+            <w:r>
+              <w:t>MostrarMinas()</w:t>
+            </w:r>
+          </w:p>
+          <w:p>
+            <w:pPr>
+              <w:tabs>
+                <w:tab w:val="left" w:pos="1740"/>
+              </w:tabs>
+            </w:pPr>
+            <w:r>
+              <w:t>-</w:t>
+            </w:r>
+            <w:r>
+              <w:t>InicioTablero()</w:t>
+            </w:r>
+          </w:p>
+          <w:p>
+            <w:pPr>
+              <w:tabs>
+                <w:tab w:val="left" w:pos="1740"/>
+              </w:tabs>
+            </w:pPr>
+            <w:r>
+              <w:t>-</w:t>
+            </w:r>
+            <w:r>
+              <w:t>RandomMinas()</w:t>
+            </w:r>
+          </w:p>
+        </w:tc>
+      </w:tr>
+    </w:tbl>
+    <w:p>
+      <w:pPr>
+        <w:rPr>
+          <w:rFonts w:ascii="Times New Roman" w:hAnsi="Times New Roman" w:cs="Times New Roman"/>
+          <w:sz w:val="24"/>
+          <w:szCs w:val="24"/>
+        </w:rPr>
+      </w:pPr>
+    </w:p>
+    <w:p>
+      <w:pPr>
+        <w:rPr>
+          <w:rFonts w:ascii="Times New Roman" w:hAnsi="Times New Roman" w:cs="Times New Roman"/>
+          <w:sz w:val="24"/>
+          <w:szCs w:val="24"/>
+        </w:rPr>
+      </w:pPr>
+    </w:p>
+    <w:p>
+      <w:pPr>
+        <w:rPr>
+          <w:rFonts w:ascii="Times New Roman" w:hAnsi="Times New Roman" w:cs="Times New Roman"/>
+          <w:sz w:val="24"/>
+          <w:szCs w:val="24"/>
+        </w:rPr>
+      </w:pPr>
+    </w:p>
+    <w:p>
+      <w:pPr>
+        <w:tabs>
+          <w:tab w:val="left" w:pos="5385"/>
+        </w:tabs>
+        <w:rPr>
+          <w:rFonts w:ascii="Times New Roman" w:hAnsi="Times New Roman" w:cs="Times New Roman"/>
+          <w:sz w:val="24"/>
+          <w:szCs w:val="24"/>
+          <w:lang w:val="en-US"/>
+        </w:rPr>
+      </w:pPr>
+    </w:p>
+    <w:p>
+      <w:pPr>
+        <w:tabs>
+          <w:tab w:val="left" w:pos="5385"/>
+        </w:tabs>
+        <w:rPr>
+          <w:rFonts w:ascii="Times New Roman" w:hAnsi="Times New Roman" w:cs="Times New Roman"/>
+          <w:sz w:val="24"/>
+          <w:szCs w:val="24"/>
+          <w:lang w:val="en-US"/>
+        </w:rPr>
+      </w:pPr>
+    </w:p>
+    <w:tbl>
+      <w:tblPr>
+        <w:tblStyle w:val="Tablaconcuadrcula"/>
+        <w:tblpPr w:leftFromText="141" w:rightFromText="141" w:vertAnchor="text" w:horzAnchor="page" w:tblpX="901" w:tblpY="304"/>
+        <w:tblOverlap w:val="never"/>
+        <w:tblW w:w="0" w:type="auto"/>
+        <w:tblLook w:val="04A0" w:firstRow="1" w:lastRow="0" w:firstColumn="1" w:lastColumn="0" w:noHBand="0" w:noVBand="1"/>
+      </w:tblPr>
+      <w:tblGrid>
+        <w:gridCol w:w="3176"/>
+      </w:tblGrid>
+      <w:tr>
+        <w:tc>
+          <w:tcPr>
+            <w:tcW w:w="3176" w:type="dxa"/>
+          </w:tcPr>
+          <w:p>
+            <w:pPr>
+              <w:tabs>
+                <w:tab w:val="left" w:pos="1740"/>
+              </w:tabs>
+            </w:pPr>
+            <w:r>
+              <w:t>Juego:game</w:t>
+            </w:r>
+          </w:p>
+        </w:tc>
+      </w:tr>
+      <w:tr>
+        <w:tc>
+          <w:tcPr>
+            <w:tcW w:w="3176" w:type="dxa"/>
+          </w:tcPr>
+          <w:p>
+            <w:pPr>
+              <w:tabs>
+                <w:tab w:val="left" w:pos="1740"/>
+              </w:tabs>
+            </w:pPr>
+            <w:r>
+              <w:rPr>
+                <w:noProof/>
+                <w:lang w:eastAsia="es-CR"/>
+              </w:rPr>
+              <mc:AlternateContent>
+                <mc:Choice Requires="wps">
+                  <w:drawing>
+                    <wp:anchor distT="0" distB="0" distL="114300" distR="114300" simplePos="0" relativeHeight="251659264" behindDoc="0" locked="0" layoutInCell="1" allowOverlap="1">
+                      <wp:simplePos x="0" y="0"/>
+                      <wp:positionH relativeFrom="column">
+                        <wp:posOffset>1938020</wp:posOffset>
+                      </wp:positionH>
+                      <wp:positionV relativeFrom="paragraph">
+                        <wp:posOffset>111125</wp:posOffset>
+                      </wp:positionV>
+                      <wp:extent cx="1457325" cy="19050"/>
+                      <wp:effectExtent l="38100" t="57150" r="0" b="95250"/>
+                      <wp:wrapNone/>
+                      <wp:docPr id="3" name="Conector recto de flecha 3"/>
+                      <wp:cNvGraphicFramePr/>
+                      <a:graphic xmlns:a="http://schemas.openxmlformats.org/drawingml/2006/main">
+                        <a:graphicData uri="http://schemas.microsoft.com/office/word/2010/wordprocessingShape">
+                          <wps:wsp>
+                            <wps:cNvCnPr/>
+                            <wps:spPr>
+                              <a:xfrm flipH="1">
+                                <a:off x="0" y="0"/>
+                                <a:ext cx="1457325" cy="19050"/>
+                              </a:xfrm>
+                              <a:prstGeom prst="straightConnector1">
+                                <a:avLst/>
+                              </a:prstGeom>
+                              <a:ln>
+                                <a:tailEnd type="triangle"/>
+                              </a:ln>
+                            </wps:spPr>
+                            <wps:style>
+                              <a:lnRef idx="1">
+                                <a:schemeClr val="dk1"/>
+                              </a:lnRef>
+                              <a:fillRef idx="0">
+                                <a:schemeClr val="dk1"/>
+                              </a:fillRef>
+                              <a:effectRef idx="0">
+                                <a:schemeClr val="dk1"/>
+                              </a:effectRef>
+                              <a:fontRef idx="minor">
+                                <a:schemeClr val="tx1"/>
+                              </a:fontRef>
+                            </wps:style>
+                            <wps:bodyPr/>
+                          </wps:wsp>
+                        </a:graphicData>
+                      </a:graphic>
+                    </wp:anchor>
+                  </w:drawing>
+                </mc:Choice>
+                <mc:Fallback>
+                  <w:pict>
+                    <v:shape w14:anchorId="230C2013" id="Conector recto de flecha 3" o:spid="_x0000_s1026" type="#_x0000_t32" style="position:absolute;margin-left:152.6pt;margin-top:8.75pt;width:114.75pt;height:1.5pt;flip:x;z-index:251659264;visibility:visible;mso-wrap-style:square;mso-wrap-distance-left:9pt;mso-wrap-distance-top:0;mso-wrap-distance-right:9pt;mso-wrap-distance-bottom:0;mso-position-horizontal:absolute;mso-position-horizontal-relative:text;mso-position-vertical:absolute;mso-position-vertical-relative:text" o:gfxdata="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" strokecolor="black [3200]" strokeweight=".5pt">
+                      <v:stroke endarrow="block" joinstyle="miter"/>
+                    </v:shape>
+                  </w:pict>
+                </mc:Fallback>
+              </mc:AlternateContent>
+            </w:r>
+            <w:r>
+              <w:t>+Juego();</w:t>
+            </w:r>
+          </w:p>
+        </w:tc>
+      </w:tr>
+      <w:tr>
+        <w:tc>
+          <w:tcPr>
+            <w:tcW w:w="3176" w:type="dxa"/>
+          </w:tcPr>
+          <w:p>
+            <w:pPr>
+              <w:tabs>
+                <w:tab w:val="left" w:pos="1740"/>
+              </w:tabs>
+            </w:pPr>
+            <w:r>
+              <w:t>-Jugar();</w:t>
+            </w:r>
+          </w:p>
+        </w:tc>
+      </w:tr>
+    </w:tbl>
+    <w:p>
+      <w:pPr>
+        <w:tabs>
+          <w:tab w:val="left" w:pos="435"/>
+          <w:tab w:val="left" w:pos="5745"/>
+        </w:tabs>
+        <w:rPr>
+          <w:rFonts w:ascii="Times New Roman" w:hAnsi="Times New Roman" w:cs="Times New Roman"/>
+          <w:sz w:val="24"/>
+          <w:szCs w:val="24"/>
+          <w:lang w:val="en-US"/>
+        </w:rPr>
+      </w:pPr>
+      <w:r>
+        <w:rPr>
+          <w:rFonts w:ascii="Times New Roman" w:hAnsi="Times New Roman" w:cs="Times New Roman"/>
+          <w:sz w:val="24"/>
+          <w:szCs w:val="24"/>
+          <w:lang w:val="en-US"/>
+        </w:rPr>
+        <w:tab/>
+      </w:r>
+      <w:r>
+        <w:rPr>
+          <w:rFonts w:ascii="Times New Roman" w:hAnsi="Times New Roman" w:cs="Times New Roman"/>
+          <w:sz w:val="24"/>
+          <w:szCs w:val="24"/>
+          <w:lang w:val="en-US"/>
+        </w:rPr>
+        <w:tab/>
+      </w:r>
+    </w:p>
+    <w:p>
+      <w:pPr>
+        <w:tabs>
+          <w:tab w:val="left" w:pos="1740"/>
+        </w:tabs>
+      </w:pPr>
+      <w:r>
+        <w:tab/>
+      </w:r>
+      <w:r>
+        <w:tab/>
+      </w:r>
+      <w:r>
+        <w:tab/>
+      </w:r>
+    </w:p>
+    <w:p>
+      <w:pPr>
+        <w:tabs>
+          <w:tab w:val="left" w:pos="435"/>
+          <w:tab w:val="left" w:pos="5745"/>
+        </w:tabs>
+        <w:rPr>
+          <w:rFonts w:ascii="Times New Roman" w:hAnsi="Times New Roman" w:cs="Times New Roman"/>
+          <w:sz w:val="24"/>
+          <w:szCs w:val="24"/>
+        </w:rPr>
+      </w:pPr>
+    </w:p>
+    <w:p>
+      <w:pPr>
+        <w:tabs>
+          <w:tab w:val="center" w:pos="3511"/>
+        </w:tabs>
+        <w:rPr>
+          <w:rFonts w:ascii="Times New Roman" w:hAnsi="Times New Roman" w:cs="Times New Roman"/>
+          <w:sz w:val="24"/>
+          <w:szCs w:val="24"/>
+          <w:lang w:val="en-US"/>
+        </w:rPr>
+      </w:pPr>
+      <w:r>
+        <w:rPr>
+          <w:rFonts w:ascii="Times New Roman" w:hAnsi="Times New Roman" w:cs="Times New Roman"/>
+          <w:sz w:val="24"/>
+          <w:szCs w:val="24"/>
+          <w:lang w:val="en-US"/>
+        </w:rPr>
+        <w:tab/>
+      </w:r>
+    </w:p>
+    <w:p>
+      <w:pPr>
+        <w:tabs>
+          <w:tab w:val="center" w:pos="3511"/>
+        </w:tabs>
+        <w:rPr>
+          <w:rFonts w:ascii="Times New Roman" w:hAnsi="Times New Roman" w:cs="Times New Roman"/>
+          <w:sz w:val="24"/>
+          <w:szCs w:val="24"/>
+          <w:lang w:val="en-US"/>
+        </w:rPr>
+      </w:pPr>
+      <w:r>
+        <w:rPr>
+          <w:rFonts w:ascii="Times New Roman" w:hAnsi="Times New Roman" w:cs="Times New Roman"/>
+          <w:sz w:val="24"/>
+          <w:szCs w:val="24"/>
+          <w:lang w:val="en-US"/>
+        </w:rPr>
+        <w:br w:type="textWrapping" w:clear="all"/>
+      </w:r>
+      <w:r>
+        <w:rPr>
+          <w:rFonts w:ascii="Times New Roman" w:hAnsi="Times New Roman" w:cs="Times New Roman"/>
+          <w:sz w:val="24"/>
+          <w:szCs w:val="24"/>
+          <w:lang w:val="en-US"/>
+        </w:rPr>
+        <w:tab/>
+      </w:r>
+    </w:p>
+    <w:p>
+      <w:pPr>
+        <w:rPr>
+          <w:rFonts w:ascii="Times New Roman" w:hAnsi="Times New Roman" w:cs="Times New Roman"/>
+          <w:sz w:val="24"/>
+          <w:szCs w:val="24"/>
+          <w:lang w:val="en-US"/>
+        </w:rPr>
+      </w:pPr>
+      <w:r>
+        <w:rPr>
+          <w:rFonts w:ascii="Times New Roman" w:hAnsi="Times New Roman" w:cs="Times New Roman"/>
+          <w:sz w:val="24"/>
+          <w:szCs w:val="24"/>
+          <w:lang w:val="en-US"/>
+        </w:rPr>
+        <w:br w:type="page"/>
+      </w:r>
+    </w:p>
+    <w:p>
+      <w:pPr>
+        <w:pStyle w:val="Ttulo1"/>
+        <w:rPr>
+          <w:rFonts w:ascii="Times New Roman" w:hAnsi="Times New Roman" w:cs="Times New Roman"/>
+          <w:sz w:val="24"/>
+          <w:szCs w:val="24"/>
+        </w:rPr>
+      </w:pPr>
+      <w:bookmarkStart w:id="10" w:name="_Toc458430623"/>
+      <w:r>
+        <w:rPr>
+          <w:rFonts w:ascii="Times New Roman" w:hAnsi="Times New Roman" w:cs="Times New Roman"/>
+          <w:sz w:val="24"/>
+          <w:szCs w:val="24"/>
+        </w:rPr>
+        <w:lastRenderedPageBreak/>
+        <w:t>Análisis de Solución</w:t>
+      </w:r>
+      <w:bookmarkEnd w:id="10"/>
+    </w:p>
+    <w:p>
+      <w:pPr>
+        <w:rPr>
+          <w:rFonts w:ascii="Times New Roman" w:hAnsi="Times New Roman" w:cs="Times New Roman"/>
+          <w:sz w:val="24"/>
+          <w:szCs w:val="24"/>
+        </w:rPr>
+      </w:pPr>
+      <w:r>
+        <w:rPr>
+          <w:rFonts w:ascii="Times New Roman" w:hAnsi="Times New Roman" w:cs="Times New Roman"/>
+          <w:sz w:val="24"/>
+          <w:szCs w:val="24"/>
+        </w:rPr>
+        <w:t xml:space="preserve">En este programa lo que se puede mejorar es que el usuario pueda ingresar el tamaño del tablero y conforme el tamaño se ingresen las minas aleatoriamente ya que el programa se hizo con un tablero fijo no cambiara el </w:t>
+      </w:r>
+      <w:proofErr w:type="gramStart"/>
+      <w:r>
+        <w:rPr>
+          <w:rFonts w:ascii="Times New Roman" w:hAnsi="Times New Roman" w:cs="Times New Roman"/>
+          <w:sz w:val="24"/>
+          <w:szCs w:val="24"/>
+        </w:rPr>
+        <w:t>tamaño .</w:t>
+      </w:r>
+      <w:proofErr w:type="gramEnd"/>
+    </w:p>
+    <w:p>
+      <w:pPr>
+        <w:rPr>
+          <w:rFonts w:ascii="Times New Roman" w:hAnsi="Times New Roman" w:cs="Times New Roman"/>
+          <w:sz w:val="24"/>
+          <w:szCs w:val="24"/>
+        </w:rPr>
+      </w:pPr>
+    </w:p>
+    <w:p>
+      <w:pPr>
+        <w:pStyle w:val="Ttulo1"/>
+        <w:rPr>
+          <w:rFonts w:ascii="Times New Roman" w:hAnsi="Times New Roman" w:cs="Times New Roman"/>
+          <w:sz w:val="24"/>
+          <w:szCs w:val="24"/>
+        </w:rPr>
+      </w:pPr>
+      <w:bookmarkStart w:id="11" w:name="_Toc458430624"/>
+      <w:r>
+        <w:rPr>
+          <w:rFonts w:ascii="Times New Roman" w:hAnsi="Times New Roman" w:cs="Times New Roman"/>
+          <w:sz w:val="24"/>
+          <w:szCs w:val="24"/>
+        </w:rPr>
+        <w:t>Discusión de Resultado Obtenidos</w:t>
+      </w:r>
+      <w:bookmarkEnd w:id="11"/>
+    </w:p>
+    <w:p>
+      <w:pPr>
+        <w:rPr>
+          <w:rFonts w:ascii="Times New Roman" w:hAnsi="Times New Roman" w:cs="Times New Roman"/>
+          <w:sz w:val="24"/>
+          <w:szCs w:val="24"/>
+        </w:rPr>
+      </w:pPr>
+      <w:r>
+        <w:rPr>
+          <w:rFonts w:ascii="Times New Roman" w:hAnsi="Times New Roman" w:cs="Times New Roman"/>
+          <w:sz w:val="24"/>
+          <w:szCs w:val="24"/>
+        </w:rPr>
+        <w:t>El juego solo falto crear el tablero con forme el tamaño que quiera el usuario también crear lo de los el historial de juegos jugados.</w:t>
+      </w:r>
+    </w:p>
+    <w:p>
+      <w:pPr>
+        <w:rPr>
+          <w:rFonts w:ascii="Times New Roman" w:hAnsi="Times New Roman" w:cs="Times New Roman"/>
+          <w:sz w:val="24"/>
+          <w:szCs w:val="24"/>
+        </w:rPr>
+      </w:pPr>
+    </w:p>
+    <w:p>
+      <w:pPr>
+        <w:pStyle w:val="Ttulo1"/>
+        <w:rPr>
+          <w:rFonts w:ascii="Times New Roman" w:hAnsi="Times New Roman" w:cs="Times New Roman"/>
+          <w:sz w:val="24"/>
+          <w:szCs w:val="24"/>
+        </w:rPr>
+      </w:pPr>
+      <w:bookmarkStart w:id="12" w:name="_Toc458430625"/>
+      <w:r>
+        <w:rPr>
+          <w:rFonts w:ascii="Times New Roman" w:hAnsi="Times New Roman" w:cs="Times New Roman"/>
+          <w:sz w:val="24"/>
+          <w:szCs w:val="24"/>
+        </w:rPr>
+        <w:t>Conclusiones</w:t>
+      </w:r>
+      <w:bookmarkEnd w:id="12"/>
+    </w:p>
+    <w:p>
+      <w:pPr>
+        <w:rPr>
+          <w:rFonts w:ascii="Times New Roman" w:hAnsi="Times New Roman" w:cs="Times New Roman"/>
+          <w:sz w:val="24"/>
+          <w:szCs w:val="24"/>
+        </w:rPr>
+      </w:pPr>
+      <w:r>
+        <w:rPr>
+          <w:rFonts w:ascii="Times New Roman" w:hAnsi="Times New Roman" w:cs="Times New Roman"/>
+          <w:sz w:val="24"/>
+          <w:szCs w:val="24"/>
+        </w:rPr>
+        <w:t>Se puede concluir que con este proyecto se ha logrado conocer más de la programación ya que hay que llevar a cabo investigaciones de como se hace un juego de estos.</w:t>
+      </w:r>
+    </w:p>
+    <w:p>
+      <w:pPr>
+        <w:rPr>
+          <w:rFonts w:ascii="Times New Roman" w:hAnsi="Times New Roman" w:cs="Times New Roman"/>
+          <w:sz w:val="24"/>
+          <w:szCs w:val="24"/>
+        </w:rPr>
+      </w:pPr>
+    </w:p>
+    <w:p>
+      <w:pPr>
+        <w:pStyle w:val="Ttulo1"/>
+        <w:rPr>
+          <w:rFonts w:ascii="Times New Roman" w:hAnsi="Times New Roman" w:cs="Times New Roman"/>
+          <w:sz w:val="24"/>
+          <w:szCs w:val="24"/>
+        </w:rPr>
+      </w:pPr>
+      <w:bookmarkStart w:id="13" w:name="_Toc458430626"/>
+      <w:r>
+        <w:rPr>
+          <w:rFonts w:ascii="Times New Roman" w:hAnsi="Times New Roman" w:cs="Times New Roman"/>
+          <w:sz w:val="24"/>
+          <w:szCs w:val="24"/>
+        </w:rPr>
+        <w:t>Recomendaciones</w:t>
+      </w:r>
+      <w:bookmarkEnd w:id="13"/>
+    </w:p>
+    <w:p>
+      <w:pPr>
+        <w:rPr>
+          <w:rFonts w:ascii="Times New Roman" w:hAnsi="Times New Roman" w:cs="Times New Roman"/>
+          <w:sz w:val="24"/>
+          <w:szCs w:val="24"/>
+        </w:rPr>
+      </w:pPr>
+      <w:r>
+        <w:rPr>
+          <w:rFonts w:ascii="Times New Roman" w:hAnsi="Times New Roman" w:cs="Times New Roman"/>
+          <w:sz w:val="24"/>
+          <w:szCs w:val="24"/>
+        </w:rPr>
+        <w:t>Recomendaciones a la hora de hacer  que el tamaño del tablero sea ingresado por teclado que no se pudo crear en este proyecto</w:t>
+      </w:r>
+    </w:p>
+    <w:p>
+      <w:pPr>
+        <w:rPr>
+          <w:rFonts w:ascii="Times New Roman" w:hAnsi="Times New Roman" w:cs="Times New Roman"/>
+          <w:sz w:val="24"/>
+          <w:szCs w:val="24"/>
+        </w:rPr>
+      </w:pPr>
+    </w:p>
+    <w:p>
+      <w:pPr>
+        <w:rPr>
+          <w:rFonts w:ascii="Times New Roman" w:hAnsi="Times New Roman" w:cs="Times New Roman"/>
+          <w:sz w:val="24"/>
+          <w:szCs w:val="24"/>
+        </w:rPr>
+      </w:pPr>
+    </w:p>
+    <w:p>
+      <w:pPr>
+        <w:pStyle w:val="Ttulo1"/>
+        <w:rPr>
+          <w:rFonts w:ascii="Times New Roman" w:hAnsi="Times New Roman" w:cs="Times New Roman"/>
+          <w:sz w:val="24"/>
+          <w:szCs w:val="24"/>
+        </w:rPr>
+      </w:pPr>
+      <w:bookmarkStart w:id="14" w:name="_Toc458430627"/>
+      <w:r>
+        <w:rPr>
+          <w:rFonts w:ascii="Times New Roman" w:hAnsi="Times New Roman" w:cs="Times New Roman"/>
+          <w:sz w:val="24"/>
+          <w:szCs w:val="24"/>
+        </w:rPr>
+        <w:t>Cronograma De Trabajo</w:t>
+      </w:r>
+      <w:bookmarkEnd w:id="14"/>
+    </w:p>
+    <w:p>
+      <w:pPr>
+        <w:rPr>
+          <w:rFonts w:ascii="Times New Roman" w:hAnsi="Times New Roman" w:cs="Times New Roman"/>
+          <w:sz w:val="24"/>
+          <w:szCs w:val="24"/>
+        </w:rPr>
+      </w:pPr>
+      <w:r>
+        <w:rPr>
+          <w:rFonts w:ascii="Times New Roman" w:hAnsi="Times New Roman" w:cs="Times New Roman"/>
+          <w:sz w:val="24"/>
+          <w:szCs w:val="24"/>
+        </w:rPr>
+        <w:t>27/07/16- inicio del código</w:t>
+      </w:r>
+    </w:p>
+    <w:p>
+      <w:pPr>
+        <w:rPr>
+          <w:rFonts w:ascii="Times New Roman" w:hAnsi="Times New Roman" w:cs="Times New Roman"/>
+          <w:sz w:val="24"/>
+          <w:szCs w:val="24"/>
+        </w:rPr>
+      </w:pPr>
+      <w:r>
+        <w:rPr>
+          <w:rFonts w:ascii="Times New Roman" w:hAnsi="Times New Roman" w:cs="Times New Roman"/>
+          <w:sz w:val="24"/>
+          <w:szCs w:val="24"/>
+        </w:rPr>
+        <w:t xml:space="preserve">29/07/16-  avance clase juego </w:t>
+      </w:r>
+    </w:p>
+    <w:p>
+      <w:pPr>
+        <w:rPr>
+          <w:rFonts w:ascii="Times New Roman" w:hAnsi="Times New Roman" w:cs="Times New Roman"/>
+          <w:sz w:val="24"/>
+          <w:szCs w:val="24"/>
+        </w:rPr>
+      </w:pPr>
+      <w:r>
+        <w:rPr>
+          <w:rFonts w:ascii="Times New Roman" w:hAnsi="Times New Roman" w:cs="Times New Roman"/>
+          <w:sz w:val="24"/>
+          <w:szCs w:val="24"/>
+        </w:rPr>
+        <w:t>29/07/16-clase juego</w:t>
+      </w:r>
+    </w:p>
+    <w:p>
+      <w:pPr>
+        <w:rPr>
+          <w:rFonts w:ascii="Times New Roman" w:hAnsi="Times New Roman" w:cs="Times New Roman"/>
+          <w:sz w:val="24"/>
+          <w:szCs w:val="24"/>
+        </w:rPr>
+      </w:pPr>
+      <w:r>
+        <w:rPr>
+          <w:rFonts w:ascii="Times New Roman" w:hAnsi="Times New Roman" w:cs="Times New Roman"/>
+          <w:sz w:val="24"/>
+          <w:szCs w:val="24"/>
+        </w:rPr>
+        <w:t>03/08/16- documentación</w:t>
+      </w:r>
+    </w:p>
+    <w:p>
+      <w:pPr>
+        <w:rPr>
+          <w:rFonts w:ascii="Times New Roman" w:hAnsi="Times New Roman" w:cs="Times New Roman"/>
+          <w:sz w:val="24"/>
+          <w:szCs w:val="24"/>
+        </w:rPr>
+      </w:pPr>
+      <w:r>
+        <w:rPr>
+          <w:rFonts w:ascii="Times New Roman" w:hAnsi="Times New Roman" w:cs="Times New Roman"/>
+          <w:sz w:val="24"/>
+          <w:szCs w:val="24"/>
+        </w:rPr>
+        <w:t>04/08/16-avance clase juega</w:t>
+      </w:r>
+    </w:p>
+    <w:p>
+      <w:pPr>
+        <w:rPr>
+          <w:rFonts w:ascii="Times New Roman" w:hAnsi="Times New Roman" w:cs="Times New Roman"/>
+          <w:sz w:val="24"/>
+          <w:szCs w:val="24"/>
+        </w:rPr>
+      </w:pPr>
+      <w:r>
+        <w:rPr>
+          <w:rFonts w:ascii="Times New Roman" w:hAnsi="Times New Roman" w:cs="Times New Roman"/>
+          <w:sz w:val="24"/>
+          <w:szCs w:val="24"/>
+        </w:rPr>
+        <w:t>07/08/16-codigo terminado</w:t>
+      </w:r>
+    </w:p>
+    <w:p>
+      <w:pPr>
+        <w:rPr>
+          <w:rFonts w:ascii="Times New Roman" w:hAnsi="Times New Roman" w:cs="Times New Roman"/>
+          <w:sz w:val="24"/>
+          <w:szCs w:val="24"/>
+        </w:rPr>
+      </w:pPr>
+      <w:r>
+        <w:rPr>
+          <w:rFonts w:ascii="Times New Roman" w:hAnsi="Times New Roman" w:cs="Times New Roman"/>
+          <w:sz w:val="24"/>
+          <w:szCs w:val="24"/>
+        </w:rPr>
+        <w:t>08/08/16-documentacion finalizada</w:t>
+      </w:r>
+    </w:p>
     <w:p/>
     <w:p/>
     <w:p/>
@@ -289,687 +3364,6 @@
       <w:r>
         <w:br w:type="page"/>
       </w:r>
-    </w:p>
-    <w:p>
-      <w:pPr>
-        <w:pStyle w:val="Ttulo1"/>
-      </w:pPr>
-      <w:r>
-        <w:lastRenderedPageBreak/>
-        <w:t>Resumen Ejecutivo</w:t>
-      </w:r>
-    </w:p>
-    <w:p>
-      <w:r>
-        <w:t>Crear un juego de buscaminas de baja complejidad  en Net Beans con el lenguaje de programación Java.</w:t>
-      </w:r>
-    </w:p>
-    <w:p>
-      <w:r>
-        <w:t>Este juego será corrido en consola</w:t>
-      </w:r>
-      <w:r>
-        <w:t xml:space="preserve"> donde en usuario se le mostrara un tablero y el usuario deberá ingresar una coordenada y se le mostrara lo que hay, sino hay mina se mostrara cuantas minas hay alrededor y si hay mina perderá el juego.</w:t>
-      </w:r>
-    </w:p>
-    <w:p/>
-    <w:p/>
-    <w:p/>
-    <w:p>
-      <w:pPr>
-        <w:pStyle w:val="Ttulo1"/>
-      </w:pPr>
-      <w:r>
-        <w:t>Descripción del Proyecto</w:t>
-      </w:r>
-    </w:p>
-    <w:p>
-      <w:pPr>
-        <w:rPr>
-          <w:rFonts w:ascii="Times New Roman" w:hAnsi="Times New Roman" w:cs="Times New Roman"/>
-          <w:sz w:val="24"/>
-          <w:szCs w:val="24"/>
-        </w:rPr>
-      </w:pPr>
-      <w:r>
-        <w:rPr>
-          <w:rFonts w:ascii="Times New Roman" w:hAnsi="Times New Roman" w:cs="Times New Roman"/>
-          <w:sz w:val="24"/>
-          <w:szCs w:val="24"/>
-        </w:rPr>
-        <w:t>Este proyecto tiene como obj</w:t>
-      </w:r>
-      <w:r>
-        <w:rPr>
-          <w:rFonts w:ascii="Times New Roman" w:hAnsi="Times New Roman" w:cs="Times New Roman"/>
-          <w:sz w:val="24"/>
-          <w:szCs w:val="24"/>
-        </w:rPr>
-        <w:t>etivo crear un juego de buscaminas</w:t>
-      </w:r>
-      <w:r>
-        <w:rPr>
-          <w:rFonts w:ascii="Times New Roman" w:hAnsi="Times New Roman" w:cs="Times New Roman"/>
-          <w:sz w:val="24"/>
-          <w:szCs w:val="24"/>
-        </w:rPr>
-        <w:t>, en el que vamos a utilizar algunos métodos vistos en cl</w:t>
-      </w:r>
-      <w:r>
-        <w:rPr>
-          <w:rFonts w:ascii="Times New Roman" w:hAnsi="Times New Roman" w:cs="Times New Roman"/>
-          <w:sz w:val="24"/>
-          <w:szCs w:val="24"/>
-        </w:rPr>
-        <w:t>ase</w:t>
-      </w:r>
-      <w:r>
-        <w:rPr>
-          <w:rFonts w:ascii="Times New Roman" w:hAnsi="Times New Roman" w:cs="Times New Roman"/>
-          <w:sz w:val="24"/>
-          <w:szCs w:val="24"/>
-        </w:rPr>
-        <w:t>.</w:t>
-      </w:r>
-    </w:p>
-    <w:p>
-      <w:pPr>
-        <w:rPr>
-          <w:rFonts w:ascii="Times New Roman" w:hAnsi="Times New Roman" w:cs="Times New Roman"/>
-          <w:sz w:val="24"/>
-          <w:szCs w:val="24"/>
-        </w:rPr>
-      </w:pPr>
-      <w:r>
-        <w:rPr>
-          <w:rFonts w:ascii="Times New Roman" w:hAnsi="Times New Roman" w:cs="Times New Roman"/>
-          <w:sz w:val="24"/>
-          <w:szCs w:val="24"/>
-        </w:rPr>
-        <w:t>El juego consi</w:t>
-      </w:r>
-      <w:r>
-        <w:rPr>
-          <w:rFonts w:ascii="Times New Roman" w:hAnsi="Times New Roman" w:cs="Times New Roman"/>
-          <w:sz w:val="24"/>
-          <w:szCs w:val="24"/>
-        </w:rPr>
-        <w:t xml:space="preserve">ste en mostrar un  tablero en la consola </w:t>
-      </w:r>
-      <w:r>
-        <w:rPr>
-          <w:rFonts w:ascii="Times New Roman" w:hAnsi="Times New Roman" w:cs="Times New Roman"/>
-          <w:sz w:val="24"/>
-          <w:szCs w:val="24"/>
-        </w:rPr>
-        <w:t xml:space="preserve"> y el usuario va a ingresar una </w:t>
-      </w:r>
-      <w:r>
-        <w:rPr>
-          <w:rFonts w:ascii="Times New Roman" w:hAnsi="Times New Roman" w:cs="Times New Roman"/>
-          <w:sz w:val="24"/>
-          <w:szCs w:val="24"/>
-        </w:rPr>
-        <w:t xml:space="preserve">coordenada y se va a descubrir la casilla que se </w:t>
-      </w:r>
-      <w:r>
-        <w:rPr>
-          <w:rFonts w:ascii="Times New Roman" w:hAnsi="Times New Roman" w:cs="Times New Roman"/>
-          <w:sz w:val="24"/>
-          <w:szCs w:val="24"/>
-        </w:rPr>
-        <w:t>seleccionó si hay mina s pierde el juego y si no se mostrara cuantas minas hay alrededor.</w:t>
-      </w:r>
-    </w:p>
-    <w:p/>
-    <w:p/>
-    <w:p/>
-    <w:p/>
-    <w:p/>
-    <w:p/>
-    <w:p/>
-    <w:p/>
-    <w:p/>
-    <w:p/>
-    <w:p/>
-    <w:p/>
-    <w:p/>
-    <w:p/>
-    <w:p/>
-    <w:p/>
-    <w:p>
-      <w:pPr>
-        <w:pStyle w:val="Ttulo1"/>
-      </w:pPr>
-      <w:proofErr w:type="spellStart"/>
-      <w:r>
-        <w:lastRenderedPageBreak/>
-        <w:t>Abstract</w:t>
-      </w:r>
-      <w:proofErr w:type="spellEnd"/>
-      <w:r>
-        <w:tab/>
-      </w:r>
-    </w:p>
-    <w:p/>
-    <w:p/>
-    <w:p/>
-    <w:p/>
-    <w:p/>
-    <w:p/>
-    <w:p>
-      <w:pPr>
-        <w:tabs>
-          <w:tab w:val="left" w:pos="1425"/>
-        </w:tabs>
-      </w:pPr>
-      <w:r>
-        <w:tab/>
-      </w:r>
-    </w:p>
-    <w:p>
-      <w:r>
-        <w:br w:type="page"/>
-      </w:r>
-    </w:p>
-    <w:p>
-      <w:pPr>
-        <w:pStyle w:val="Ttulo1"/>
-      </w:pPr>
-      <w:r>
-        <w:lastRenderedPageBreak/>
-        <w:t>Objetivos</w:t>
-      </w:r>
-    </w:p>
-    <w:p>
-      <w:pPr>
-        <w:pStyle w:val="Ttulo2"/>
-      </w:pPr>
-      <w:r>
-        <w:t>General</w:t>
-      </w:r>
-    </w:p>
-    <w:p>
-      <w:r>
-        <w:rPr>
-          <w:rFonts w:ascii="Times New Roman" w:hAnsi="Times New Roman" w:cs="Times New Roman"/>
-          <w:sz w:val="24"/>
-          <w:szCs w:val="24"/>
-        </w:rPr>
-        <w:t>El</w:t>
-      </w:r>
-      <w:r>
-        <w:rPr>
-          <w:rFonts w:ascii="Times New Roman" w:hAnsi="Times New Roman" w:cs="Times New Roman"/>
-          <w:sz w:val="24"/>
-          <w:szCs w:val="24"/>
-        </w:rPr>
-        <w:t>aborar un juego de buscaminas</w:t>
-      </w:r>
-      <w:r>
-        <w:rPr>
-          <w:rFonts w:ascii="Times New Roman" w:hAnsi="Times New Roman" w:cs="Times New Roman"/>
-          <w:sz w:val="24"/>
-          <w:szCs w:val="24"/>
-        </w:rPr>
-        <w:t xml:space="preserve"> en la consola de NetBeans de baja </w:t>
-      </w:r>
-      <w:r>
-        <w:rPr>
-          <w:rFonts w:ascii="Times New Roman" w:hAnsi="Times New Roman" w:cs="Times New Roman"/>
-          <w:sz w:val="24"/>
-          <w:szCs w:val="24"/>
-        </w:rPr>
-        <w:t>complejidad.</w:t>
-      </w:r>
-    </w:p>
-    <w:p/>
-    <w:p/>
-    <w:p>
-      <w:pPr>
-        <w:pStyle w:val="Ttulo2"/>
-      </w:pPr>
-      <w:r>
-        <w:t>Especifico</w:t>
-      </w:r>
-    </w:p>
-    <w:p>
-      <w:pPr>
-        <w:rPr>
-          <w:rFonts w:ascii="Times New Roman" w:hAnsi="Times New Roman" w:cs="Times New Roman"/>
-          <w:sz w:val="24"/>
-          <w:szCs w:val="24"/>
-        </w:rPr>
-      </w:pPr>
-      <w:r>
-        <w:rPr>
-          <w:rFonts w:ascii="Times New Roman" w:hAnsi="Times New Roman" w:cs="Times New Roman"/>
-          <w:sz w:val="24"/>
-          <w:szCs w:val="24"/>
-        </w:rPr>
-        <w:t>-Utilizar los conocimientos vistos en clase relacionados con la programación orientada a objetos.</w:t>
-      </w:r>
-    </w:p>
-    <w:p>
-      <w:pPr>
-        <w:rPr>
-          <w:rFonts w:ascii="Times New Roman" w:hAnsi="Times New Roman" w:cs="Times New Roman"/>
-          <w:sz w:val="24"/>
-          <w:szCs w:val="24"/>
-        </w:rPr>
-      </w:pPr>
-      <w:r>
-        <w:rPr>
-          <w:rFonts w:ascii="Times New Roman" w:hAnsi="Times New Roman" w:cs="Times New Roman"/>
-          <w:sz w:val="24"/>
-          <w:szCs w:val="24"/>
-        </w:rPr>
-        <w:t xml:space="preserve">-investigar </w:t>
-      </w:r>
-      <w:r>
-        <w:rPr>
-          <w:rFonts w:ascii="Times New Roman" w:hAnsi="Times New Roman" w:cs="Times New Roman"/>
-          <w:sz w:val="24"/>
-          <w:szCs w:val="24"/>
-        </w:rPr>
-        <w:t xml:space="preserve"> métodos que no habíamos visto en clase para llevar a cabo este proyecto.</w:t>
-      </w:r>
-    </w:p>
-    <w:p>
-      <w:pPr>
-        <w:rPr>
-          <w:rFonts w:ascii="Times New Roman" w:hAnsi="Times New Roman" w:cs="Times New Roman"/>
-          <w:sz w:val="24"/>
-          <w:szCs w:val="24"/>
-        </w:rPr>
-      </w:pPr>
-      <w:r>
-        <w:rPr>
-          <w:rFonts w:ascii="Times New Roman" w:hAnsi="Times New Roman" w:cs="Times New Roman"/>
-          <w:sz w:val="24"/>
-          <w:szCs w:val="24"/>
-        </w:rPr>
-        <w:t>-</w:t>
-      </w:r>
-      <w:r>
-        <w:rPr>
-          <w:rFonts w:ascii="Times New Roman" w:hAnsi="Times New Roman" w:cs="Times New Roman"/>
-          <w:sz w:val="24"/>
-          <w:szCs w:val="24"/>
-        </w:rPr>
-        <w:t>Crear un diagrama de clases sobre este proyecto</w:t>
-      </w:r>
-      <w:r>
-        <w:rPr>
-          <w:rFonts w:ascii="Times New Roman" w:hAnsi="Times New Roman" w:cs="Times New Roman"/>
-          <w:sz w:val="24"/>
-          <w:szCs w:val="24"/>
-        </w:rPr>
-        <w:t>.</w:t>
-      </w:r>
-    </w:p>
-    <w:p>
-      <w:pPr>
-        <w:rPr>
-          <w:rFonts w:ascii="Times New Roman" w:hAnsi="Times New Roman" w:cs="Times New Roman"/>
-          <w:sz w:val="24"/>
-          <w:szCs w:val="24"/>
-        </w:rPr>
-      </w:pPr>
-    </w:p>
-    <w:p/>
-    <w:p/>
-    <w:p>
-      <w:pPr>
-        <w:pStyle w:val="Ttulo1"/>
-      </w:pPr>
-      <w:r>
-        <w:t>Introducción</w:t>
-      </w:r>
-    </w:p>
-    <w:p>
-      <w:pPr>
-        <w:rPr>
-          <w:rFonts w:ascii="Times New Roman" w:hAnsi="Times New Roman" w:cs="Times New Roman"/>
-          <w:sz w:val="24"/>
-          <w:szCs w:val="24"/>
-        </w:rPr>
-      </w:pPr>
-      <w:r>
-        <w:rPr>
-          <w:rFonts w:ascii="Times New Roman" w:hAnsi="Times New Roman" w:cs="Times New Roman"/>
-          <w:sz w:val="24"/>
-          <w:szCs w:val="24"/>
-        </w:rPr>
-        <w:t>Este proyecto consis</w:t>
-      </w:r>
-      <w:r>
-        <w:rPr>
-          <w:rFonts w:ascii="Times New Roman" w:hAnsi="Times New Roman" w:cs="Times New Roman"/>
-          <w:sz w:val="24"/>
-          <w:szCs w:val="24"/>
-        </w:rPr>
-        <w:t>te en crear un juego de buscaminas</w:t>
-      </w:r>
-      <w:r>
-        <w:rPr>
-          <w:rFonts w:ascii="Times New Roman" w:hAnsi="Times New Roman" w:cs="Times New Roman"/>
-          <w:sz w:val="24"/>
-          <w:szCs w:val="24"/>
-        </w:rPr>
-        <w:t xml:space="preserve"> en la consola de NetBeans con el lenguaje de programación Java, donde se va aplicar conocimientos</w:t>
-      </w:r>
-      <w:r>
-        <w:rPr>
-          <w:rFonts w:ascii="Times New Roman" w:hAnsi="Times New Roman" w:cs="Times New Roman"/>
-          <w:sz w:val="24"/>
-          <w:szCs w:val="24"/>
-        </w:rPr>
-        <w:t xml:space="preserve"> de la programación básica</w:t>
-      </w:r>
-      <w:r>
-        <w:rPr>
-          <w:rFonts w:ascii="Times New Roman" w:hAnsi="Times New Roman" w:cs="Times New Roman"/>
-          <w:sz w:val="24"/>
-          <w:szCs w:val="24"/>
-        </w:rPr>
-        <w:t>,</w:t>
-      </w:r>
-      <w:r>
-        <w:rPr>
-          <w:rFonts w:ascii="Times New Roman" w:hAnsi="Times New Roman" w:cs="Times New Roman"/>
-          <w:sz w:val="24"/>
-          <w:szCs w:val="24"/>
-        </w:rPr>
-        <w:t xml:space="preserve"> este juego tiene que ser ejecutado en consola</w:t>
-      </w:r>
-      <w:r>
-        <w:rPr>
-          <w:rFonts w:ascii="Times New Roman" w:hAnsi="Times New Roman" w:cs="Times New Roman"/>
-          <w:sz w:val="24"/>
-          <w:szCs w:val="24"/>
-        </w:rPr>
-        <w:t>, donde va aparecer un tablero donde no se mostrara lo que hay en cada casilla hasta cuando seleccione una.</w:t>
-      </w:r>
-      <w:r>
-        <w:rPr>
-          <w:rFonts w:ascii="Times New Roman" w:hAnsi="Times New Roman" w:cs="Times New Roman"/>
-          <w:sz w:val="24"/>
-          <w:szCs w:val="24"/>
-        </w:rPr>
-        <w:t xml:space="preserve"> </w:t>
-      </w:r>
-    </w:p>
-    <w:p/>
-    <w:p/>
-    <w:p/>
-    <w:p/>
-    <w:p>
-      <w:pPr>
-        <w:tabs>
-          <w:tab w:val="left" w:pos="1980"/>
-        </w:tabs>
-      </w:pPr>
-    </w:p>
-    <w:p>
-      <w:r>
-        <w:br w:type="page"/>
-      </w:r>
-    </w:p>
-    <w:p>
-      <w:pPr>
-        <w:pStyle w:val="Ttulo1"/>
-      </w:pPr>
-      <w:r>
-        <w:lastRenderedPageBreak/>
-        <w:t>Desarrollo</w:t>
-      </w:r>
-    </w:p>
-    <w:p>
-      <w:pPr>
-        <w:rPr>
-          <w:rFonts w:ascii="Times New Roman" w:hAnsi="Times New Roman" w:cs="Times New Roman"/>
-          <w:sz w:val="24"/>
-          <w:szCs w:val="24"/>
-        </w:rPr>
-      </w:pPr>
-      <w:r>
-        <w:rPr>
-          <w:rFonts w:ascii="Times New Roman" w:hAnsi="Times New Roman" w:cs="Times New Roman"/>
-          <w:sz w:val="24"/>
-          <w:szCs w:val="24"/>
-        </w:rPr>
-        <w:t xml:space="preserve">Este proyecto consiste en realizar un </w:t>
-      </w:r>
-      <w:r>
-        <w:rPr>
-          <w:rFonts w:ascii="Times New Roman" w:hAnsi="Times New Roman" w:cs="Times New Roman"/>
-          <w:sz w:val="24"/>
-          <w:szCs w:val="24"/>
-        </w:rPr>
-        <w:t>juego de buscaminas donde hay que seguir unos requerimientos que nos dan.</w:t>
-      </w:r>
-    </w:p>
-    <w:p>
-      <w:pPr>
-        <w:rPr>
-          <w:rFonts w:ascii="Times New Roman" w:hAnsi="Times New Roman" w:cs="Times New Roman"/>
-          <w:sz w:val="24"/>
-          <w:szCs w:val="24"/>
-        </w:rPr>
-      </w:pPr>
-      <w:r>
-        <w:rPr>
-          <w:rFonts w:ascii="Times New Roman" w:hAnsi="Times New Roman" w:cs="Times New Roman"/>
-          <w:sz w:val="24"/>
-          <w:szCs w:val="24"/>
-        </w:rPr>
-        <w:t>En este proyecto</w:t>
-      </w:r>
-      <w:r>
-        <w:rPr>
-          <w:rFonts w:ascii="Times New Roman" w:hAnsi="Times New Roman" w:cs="Times New Roman"/>
-          <w:sz w:val="24"/>
-          <w:szCs w:val="24"/>
-        </w:rPr>
-        <w:t xml:space="preserve"> se creó un buscaminas que nos genera un tablero estático y va a generar las minas conforme el tamaño del tablero en este juego para seleccionar cada casilla se va a ingresar unas coordenadas cuando se seleccione la casilla se va a destapar y si hay una mina automáticamente perderá el juego y se  desplegara un mensaje que ha perdido el juego si no hay una mina va aparecer cuantas minas hay en las casillas vecinas si logra descubrir todas las minas se va a desplegar el mensaje de que ha ganado el juego.</w:t>
-      </w:r>
-    </w:p>
-    <w:p/>
-    <w:p/>
-    <w:p/>
-    <w:p/>
-    <w:p/>
-    <w:p/>
-    <w:p/>
-    <w:p/>
-    <w:p/>
-    <w:p/>
-    <w:p/>
-    <w:p/>
-    <w:p/>
-    <w:p/>
-    <w:p/>
-    <w:p/>
-    <w:p/>
-    <w:p/>
-    <w:p/>
-    <w:p/>
-    <w:p/>
-    <w:p/>
-    <w:p>
-      <w:pPr>
-        <w:pStyle w:val="Ttulo1"/>
-      </w:pPr>
-      <w:r>
-        <w:lastRenderedPageBreak/>
-        <w:t>Diagrama UML</w:t>
-      </w:r>
-    </w:p>
-    <w:p/>
-    <w:p/>
-    <w:p/>
-    <w:p>
-      <w:pPr>
-        <w:tabs>
-          <w:tab w:val="left" w:pos="5385"/>
-        </w:tabs>
-      </w:pPr>
-      <w:r>
-        <w:tab/>
-      </w:r>
-    </w:p>
-    <w:p>
-      <w:r>
-        <w:br w:type="page"/>
-      </w:r>
-    </w:p>
-    <w:p>
-      <w:pPr>
-        <w:pStyle w:val="Ttulo1"/>
-      </w:pPr>
-      <w:r>
-        <w:lastRenderedPageBreak/>
-        <w:t>Análisis de Solución</w:t>
-      </w:r>
-    </w:p>
-    <w:p>
-      <w:r>
-        <w:t xml:space="preserve">En este programa lo que se puede mejorar es que el usuario pueda ingresar el tamaño del tablero y conforme el tamaño se ingresen las minas aleatoriamente ya que el programa se hizo con un tablero fijo no cambiara el </w:t>
-      </w:r>
-      <w:proofErr w:type="gramStart"/>
-      <w:r>
-        <w:t>tamaño .</w:t>
-      </w:r>
-      <w:proofErr w:type="gramEnd"/>
-    </w:p>
-    <w:p/>
-    <w:p>
-      <w:pPr>
-        <w:pStyle w:val="Ttulo1"/>
-      </w:pPr>
-      <w:r>
-        <w:t>Discusión de Resultado Obtenidos</w:t>
-      </w:r>
-    </w:p>
-    <w:p>
-      <w:r>
-        <w:t>El juego solo falto crear el tablero con forme el tamaño que quiera el usuario también crear lo de los el historial de juegos jugados.</w:t>
-      </w:r>
-    </w:p>
-    <w:p/>
-    <w:p>
-      <w:pPr>
-        <w:pStyle w:val="Ttulo1"/>
-      </w:pPr>
-      <w:r>
-        <w:t>Conclusiones</w:t>
-      </w:r>
-    </w:p>
-    <w:p>
-      <w:r>
-        <w:t>Se puede concluir que con este proyecto se ha logrado conocer más de la programación ya que hay que llevar a cabo investigaciones de como se hace un juego de estos.</w:t>
-      </w:r>
-    </w:p>
-    <w:p/>
-    <w:p>
-      <w:pPr>
-        <w:pStyle w:val="Ttulo1"/>
-      </w:pPr>
-      <w:r>
-        <w:t>Recomendaciones</w:t>
-      </w:r>
-    </w:p>
-    <w:p>
-      <w:r>
-        <w:t xml:space="preserve">Recomendaciones a la hora </w:t>
-      </w:r>
-      <w:r>
-        <w:t>de hacer  que el tamaño del tablero sea ingresado por teclado que no se pudo crear en este proyecto</w:t>
-      </w:r>
-    </w:p>
-    <w:p/>
-    <w:p/>
-    <w:p>
-      <w:pPr>
-        <w:pStyle w:val="Ttulo1"/>
-      </w:pPr>
-      <w:r>
-        <w:t>Cronograma De Trabajo</w:t>
-      </w:r>
-    </w:p>
-    <w:p>
-      <w:r>
-        <w:t>27/07/16- inicio del código</w:t>
-      </w:r>
-    </w:p>
-    <w:p>
-      <w:r>
-        <w:t>29/07/16-  avance clase juego</w:t>
-      </w:r>
-      <w:r>
-        <w:t xml:space="preserve"> </w:t>
-      </w:r>
-    </w:p>
-    <w:p>
-      <w:r>
-        <w:t>29/07/16</w:t>
-      </w:r>
-      <w:r>
-        <w:t>-clase juego</w:t>
-      </w:r>
-    </w:p>
-    <w:p>
-      <w:r>
-        <w:t xml:space="preserve">03/08/16- </w:t>
-      </w:r>
-      <w:r>
-        <w:t>documentación</w:t>
-      </w:r>
-    </w:p>
-    <w:p>
-      <w:r>
-        <w:t>04</w:t>
-      </w:r>
-      <w:r>
-        <w:t>/08/16</w:t>
-      </w:r>
-      <w:r>
-        <w:t>-</w:t>
-      </w:r>
-      <w:r>
-        <w:t>avance clase juega</w:t>
-      </w:r>
-    </w:p>
-    <w:p>
-      <w:r>
-        <w:t>07</w:t>
-      </w:r>
-      <w:r>
-        <w:t>/08/16</w:t>
-      </w:r>
-      <w:r>
-        <w:t>-</w:t>
-      </w:r>
-      <w:r>
-        <w:t>codigo terminado</w:t>
-      </w:r>
-    </w:p>
-    <w:p>
-      <w:r>
-        <w:t>08</w:t>
-      </w:r>
-      <w:r>
-        <w:t>/08/16</w:t>
-      </w:r>
-      <w:r>
-        <w:t>-</w:t>
-      </w:r>
-      <w:r>
-        <w:t>documentacion finalizada</w:t>
-      </w:r>
-      <w:bookmarkStart w:id="0" w:name="_GoBack"/>
-      <w:bookmarkEnd w:id="0"/>
     </w:p>
     <w:p/>
     <w:p/>
@@ -1318,7 +3712,7 @@
             <w:noProof/>
             <w:lang w:val="es-ES"/>
           </w:rPr>
-          <w:t>9</w:t>
+          <w:t>17</w:t>
         </w:r>
         <w:r>
           <w:fldChar w:fldCharType="end"/>
@@ -1893,7 +4287,615 @@
       <w:szCs w:val="26"/>
     </w:rPr>
   </w:style>
+  <w:style w:type="paragraph" w:styleId="TtulodeTDC">
+    <w:name w:val="TOC Heading"/>
+    <w:basedOn w:val="Ttulo1"/>
+    <w:next w:val="Normal"/>
+    <w:uiPriority w:val="39"/>
+    <w:unhideWhenUsed/>
+    <w:qFormat/>
+    <w:rsid w:val="00094B07"/>
+    <w:pPr>
+      <w:outlineLvl w:val="9"/>
+    </w:pPr>
+    <w:rPr>
+      <w:lang w:eastAsia="es-CR"/>
+    </w:rPr>
+  </w:style>
+  <w:style w:type="paragraph" w:styleId="TDC2">
+    <w:name w:val="toc 2"/>
+    <w:basedOn w:val="Normal"/>
+    <w:next w:val="Normal"/>
+    <w:autoRedefine/>
+    <w:uiPriority w:val="39"/>
+    <w:unhideWhenUsed/>
+    <w:rsid w:val="00094B07"/>
+    <w:pPr>
+      <w:spacing w:after="100"/>
+      <w:ind w:left="220"/>
+    </w:pPr>
+    <w:rPr>
+      <w:rFonts w:eastAsiaTheme="minorEastAsia" w:cs="Times New Roman"/>
+      <w:lang w:eastAsia="es-CR"/>
+    </w:rPr>
+  </w:style>
+  <w:style w:type="paragraph" w:styleId="TDC1">
+    <w:name w:val="toc 1"/>
+    <w:basedOn w:val="Normal"/>
+    <w:next w:val="Normal"/>
+    <w:autoRedefine/>
+    <w:uiPriority w:val="39"/>
+    <w:unhideWhenUsed/>
+    <w:rsid w:val="00094B07"/>
+    <w:pPr>
+      <w:spacing w:after="100"/>
+    </w:pPr>
+    <w:rPr>
+      <w:rFonts w:eastAsiaTheme="minorEastAsia" w:cs="Times New Roman"/>
+      <w:lang w:eastAsia="es-CR"/>
+    </w:rPr>
+  </w:style>
+  <w:style w:type="paragraph" w:styleId="TDC3">
+    <w:name w:val="toc 3"/>
+    <w:basedOn w:val="Normal"/>
+    <w:next w:val="Normal"/>
+    <w:autoRedefine/>
+    <w:uiPriority w:val="39"/>
+    <w:unhideWhenUsed/>
+    <w:rsid w:val="00094B07"/>
+    <w:pPr>
+      <w:spacing w:after="100"/>
+      <w:ind w:left="440"/>
+    </w:pPr>
+    <w:rPr>
+      <w:rFonts w:eastAsiaTheme="minorEastAsia" w:cs="Times New Roman"/>
+      <w:lang w:eastAsia="es-CR"/>
+    </w:rPr>
+  </w:style>
+  <w:style w:type="character" w:styleId="Hipervnculo">
+    <w:name w:val="Hyperlink"/>
+    <w:basedOn w:val="Fuentedeprrafopredeter"/>
+    <w:uiPriority w:val="99"/>
+    <w:unhideWhenUsed/>
+    <w:rsid w:val="00094B07"/>
+    <w:rPr>
+      <w:color w:val="0563C1" w:themeColor="hyperlink"/>
+      <w:u w:val="single"/>
+    </w:rPr>
+  </w:style>
+  <w:style w:type="table" w:styleId="Tablaconcuadrcula">
+    <w:name w:val="Table Grid"/>
+    <w:basedOn w:val="Tablanormal"/>
+    <w:uiPriority w:val="39"/>
+    <w:rsid w:val="00AF43B2"/>
+    <w:pPr>
+      <w:spacing w:after="0" w:line="240" w:lineRule="auto"/>
+    </w:pPr>
+    <w:tblPr>
+      <w:tblBorders>
+        <w:top w:val="single" w:sz="4" w:space="0" w:color="auto"/>
+        <w:left w:val="single" w:sz="4" w:space="0" w:color="auto"/>
+        <w:bottom w:val="single" w:sz="4" w:space="0" w:color="auto"/>
+        <w:right w:val="single" w:sz="4" w:space="0" w:color="auto"/>
+        <w:insideH w:val="single" w:sz="4" w:space="0" w:color="auto"/>
+        <w:insideV w:val="single" w:sz="4" w:space="0" w:color="auto"/>
+      </w:tblBorders>
+    </w:tblPr>
+  </w:style>
 </w:styles>
+</file>
+
+<file path=word/glossary/document.xml><?xml version="1.0" encoding="utf-8"?>
+<w:glossaryDocument xmlns:wpc="http://schemas.microsoft.com/office/word/2010/wordprocessingCanvas" xmlns:mc="http://schemas.openxmlformats.org/markup-compatibility/2006" xmlns:o="urn:schemas-microsoft-com:office:office" xmlns:r="http://schemas.openxmlformats.org/officeDocument/2006/relationships" xmlns:m="http://schemas.openxmlformats.org/officeDocument/2006/math" xmlns:v="urn:schemas-microsoft-com:vml" xmlns:wp14="http://schemas.microsoft.com/office/word/2010/wordprocessingDrawing" xmlns:wp="http://schemas.openxmlformats.org/drawingml/2006/wordprocessingDrawing" xmlns:w10="urn:schemas-microsoft-com:office:word" xmlns:w="http://schemas.openxmlformats.org/wordprocessingml/2006/main" xmlns:w14="http://schemas.microsoft.com/office/word/2010/wordml" xmlns:w15="http://schemas.microsoft.com/office/word/2012/wordml" xmlns:wpg="http://schemas.microsoft.com/office/word/2010/wordprocessingGroup" xmlns:wpi="http://schemas.microsoft.com/office/word/2010/wordprocessingInk" xmlns:wne="http://schemas.microsoft.com/office/word/2006/wordml" xmlns:wps="http://schemas.microsoft.com/office/word/2010/wordprocessingShape" mc:Ignorable="w14 w15 wp14"/>
+</file>
+
+<file path=word/glossary/fontTable.xml><?xml version="1.0" encoding="utf-8"?>
+<w:fonts xmlns:mc="http://schemas.openxmlformats.org/markup-compatibility/2006" xmlns:r="http://schemas.openxmlformats.org/officeDocument/2006/relationships" xmlns:w="http://schemas.openxmlformats.org/wordprocessingml/2006/main" xmlns:w14="http://schemas.microsoft.com/office/word/2010/wordml" xmlns:w15="http://schemas.microsoft.com/office/word/2012/wordml" mc:Ignorable="w14 w15">
+  <w:font w:name="Calibri">
+    <w:panose1 w:val="020F0502020204030204"/>
+    <w:charset w:val="00"/>
+    <w:family w:val="swiss"/>
+    <w:pitch w:val="variable"/>
+    <w:sig w:usb0="E00002FF" w:usb1="4000ACFF" w:usb2="00000001" w:usb3="00000000" w:csb0="0000019F" w:csb1="00000000"/>
+  </w:font>
+  <w:font w:name="Times New Roman">
+    <w:panose1 w:val="02020603050405020304"/>
+    <w:charset w:val="00"/>
+    <w:family w:val="roman"/>
+    <w:pitch w:val="variable"/>
+    <w:sig w:usb0="E0002EFF" w:usb1="C0007843" w:usb2="00000009" w:usb3="00000000" w:csb0="000001FF" w:csb1="00000000"/>
+  </w:font>
+  <w:font w:name="Calibri Light">
+    <w:panose1 w:val="020F0302020204030204"/>
+    <w:charset w:val="00"/>
+    <w:family w:val="swiss"/>
+    <w:pitch w:val="variable"/>
+    <w:sig w:usb0="A00002EF" w:usb1="4000207B" w:usb2="00000000" w:usb3="00000000" w:csb0="0000019F" w:csb1="00000000"/>
+  </w:font>
+</w:fonts>
+</file>
+
+<file path=word/glossary/settings.xml><?xml version="1.0" encoding="utf-8"?>
+<w:settings xmlns:mc="http://schemas.openxmlformats.org/markup-compatibility/2006" xmlns:o="urn:schemas-microsoft-com:office:office" xmlns:r="http://schemas.openxmlformats.org/officeDocument/2006/relationships" xmlns:m="http://schemas.openxmlformats.org/officeDocument/2006/math" xmlns:v="urn:schemas-microsoft-com:vml" xmlns:w10="urn:schemas-microsoft-com:office:word" xmlns:w="http://schemas.openxmlformats.org/wordprocessingml/2006/main" xmlns:w14="http://schemas.microsoft.com/office/word/2010/wordml" xmlns:w15="http://schemas.microsoft.com/office/word/2012/wordml" xmlns:sl="http://schemas.openxmlformats.org/schemaLibrary/2006/main" mc:Ignorable="w14 w15">
+  <w:view w:val="normal"/>
+  <w:defaultTabStop w:val="708"/>
+  <w:hyphenationZone w:val="425"/>
+  <w:characterSpacingControl w:val="doNotCompress"/>
+  <w:compat>
+    <w:useFELayout/>
+    <w:compatSetting w:name="compatibilityMode" w:uri="http://schemas.microsoft.com/office/word" w:val="15"/>
+    <w:compatSetting w:name="overrideTableStyleFontSizeAndJustification" w:uri="http://schemas.microsoft.com/office/word" w:val="1"/>
+    <w:compatSetting w:name="enableOpenTypeFeatures" w:uri="http://schemas.microsoft.com/office/word" w:val="1"/>
+    <w:compatSetting w:name="doNotFlipMirrorIndents" w:uri="http://schemas.microsoft.com/office/word" w:val="1"/>
+    <w:compatSetting w:name="differentiateMultirowTableHeaders" w:uri="http://schemas.microsoft.com/office/word" w:val="1"/>
+  </w:compat>
+  <w:rsids>
+    <w:rsidRoot w:val="00054510"/>
+    <w:rsid w:val="00054510"/>
+    <w:rsid w:val="00A35B0B"/>
+  </w:rsids>
+  <m:mathPr>
+    <m:mathFont m:val="Cambria Math"/>
+    <m:brkBin m:val="before"/>
+    <m:brkBinSub m:val="--"/>
+    <m:smallFrac m:val="0"/>
+    <m:dispDef/>
+    <m:lMargin m:val="0"/>
+    <m:rMargin m:val="0"/>
+    <m:defJc m:val="centerGroup"/>
+    <m:wrapIndent m:val="1440"/>
+    <m:intLim m:val="subSup"/>
+    <m:naryLim m:val="undOvr"/>
+  </m:mathPr>
+  <w:themeFontLang w:val="es-CR"/>
+  <w:clrSchemeMapping w:bg1="light1" w:t1="dark1" w:bg2="light2" w:t2="dark2" w:accent1="accent1" w:accent2="accent2" w:accent3="accent3" w:accent4="accent4" w:accent5="accent5" w:accent6="accent6" w:hyperlink="hyperlink" w:followedHyperlink="followedHyperlink"/>
+  <w:decimalSymbol w:val=","/>
+  <w:listSeparator w:val=";"/>
+  <w15:chartTrackingRefBased/>
+</w:settings>
+</file>
+
+<file path=word/glossary/styles.xml><?xml version="1.0" encoding="utf-8"?>
+<w:styles xmlns:mc="http://schemas.openxmlformats.org/markup-compatibility/2006" xmlns:r="http://schemas.openxmlformats.org/officeDocument/2006/relationships" xmlns:w="http://schemas.openxmlformats.org/wordprocessingml/2006/main" xmlns:w14="http://schemas.microsoft.com/office/word/2010/wordml" xmlns:w15="http://schemas.microsoft.com/office/word/2012/wordml" mc:Ignorable="w14 w15">
+  <w:docDefaults>
+    <w:rPrDefault>
+      <w:rPr>
+        <w:rFonts w:asciiTheme="minorHAnsi" w:eastAsiaTheme="minorEastAsia" w:hAnsiTheme="minorHAnsi" w:cstheme="minorBidi"/>
+        <w:sz w:val="22"/>
+        <w:szCs w:val="22"/>
+        <w:lang w:val="es-CR" w:eastAsia="es-CR" w:bidi="ar-SA"/>
+      </w:rPr>
+    </w:rPrDefault>
+    <w:pPrDefault>
+      <w:pPr>
+        <w:spacing w:after="160" w:line="259" w:lineRule="auto"/>
+      </w:pPr>
+    </w:pPrDefault>
+  </w:docDefaults>
+  <w:latentStyles w:defLockedState="0" w:defUIPriority="99" w:defSemiHidden="0" w:defUnhideWhenUsed="0" w:defQFormat="0" w:count="371">
+    <w:lsdException w:name="Normal" w:uiPriority="0" w:qFormat="1"/>
+    <w:lsdException w:name="heading 1" w:uiPriority="9" w:qFormat="1"/>
+    <w:lsdException w:name="heading 2" w:semiHidden="1" w:uiPriority="9" w:unhideWhenUsed="1" w:qFormat="1"/>
+    <w:lsdException w:name="heading 3" w:semiHidden="1" w:uiPriority="9" w:unhideWhenUsed="1" w:qFormat="1"/>
+    <w:lsdException w:name="heading 4" w:semiHidden="1" w:uiPriority="9" w:unhideWhenUsed="1" w:qFormat="1"/>
+    <w:lsdException w:name="heading 5" w:semiHidden="1" w:uiPriority="9" w:unhideWhenUsed="1" w:qFormat="1"/>
+    <w:lsdException w:name="heading 6" w:semiHidden="1" w:uiPriority="9" w:unhideWhenUsed="1" w:qFormat="1"/>
+    <w:lsdException w:name="heading 7" w:semiHidden="1" w:uiPriority="9" w:unhideWhenUsed="1" w:qFormat="1"/>
+    <w:lsdException w:name="heading 8" w:semiHidden="1" w:uiPriority="9" w:unhideWhenUsed="1" w:qFormat="1"/>
+    <w:lsdException w:name="heading 9" w:semiHidden="1" w:uiPriority="9" w:unhideWhenUsed="1" w:qFormat="1"/>
+    <w:lsdException w:name="index 1" w:semiHidden="1" w:unhideWhenUsed="1"/>
+    <w:lsdException w:name="index 2" w:semiHidden="1" w:unhideWhenUsed="1"/>
+    <w:lsdException w:name="index 3" w:semiHidden="1" w:unhideWhenUsed="1"/>
+    <w:lsdException w:name="index 4" w:semiHidden="1" w:unhideWhenUsed="1"/>
+    <w:lsdException w:name="index 5" w:semiHidden="1" w:unhideWhenUsed="1"/>
+    <w:lsdException w:name="index 6" w:semiHidden="1" w:unhideWhenUsed="1"/>
+    <w:lsdException w:name="index 7" w:semiHidden="1" w:unhideWhenUsed="1"/>
+    <w:lsdException w:name="index 8" w:semiHidden="1" w:unhideWhenUsed="1"/>
+    <w:lsdException w:name="index 9" w:semiHidden="1" w:unhideWhenUsed="1"/>
+    <w:lsdException w:name="toc 1" w:semiHidden="1" w:uiPriority="39" w:unhideWhenUsed="1"/>
+    <w:lsdException w:name="toc 2" w:semiHidden="1" w:uiPriority="39" w:unhideWhenUsed="1"/>
+    <w:lsdException w:name="toc 3" w:semiHidden="1" w:uiPriority="39" w:unhideWhenUsed="1"/>
+    <w:lsdException w:name="toc 4" w:semiHidden="1" w:uiPriority="39" w:unhideWhenUsed="1"/>
+    <w:lsdException w:name="toc 5" w:semiHidden="1" w:uiPriority="39" w:unhideWhenUsed="1"/>
+    <w:lsdException w:name="toc 6" w:semiHidden="1" w:uiPriority="39" w:unhideWhenUsed="1"/>
+    <w:lsdException w:name="toc 7" w:semiHidden="1" w:uiPriority="39" w:unhideWhenUsed="1"/>
+    <w:lsdException w:name="toc 8" w:semiHidden="1" w:uiPriority="39" w:unhideWhenUsed="1"/>
+    <w:lsdException w:name="toc 9" w:semiHidden="1" w:uiPriority="39" w:unhideWhenUsed="1"/>
+    <w:lsdException w:name="Normal Indent" w:semiHidden="1" w:unhideWhenUsed="1"/>
+    <w:lsdException w:name="footnote text" w:semiHidden="1" w:unhideWhenUsed="1"/>
+    <w:lsdException w:name="annotation text" w:semiHidden="1" w:unhideWhenUsed="1"/>
+    <w:lsdException w:name="header" w:semiHidden="1" w:unhideWhenUsed="1"/>
+    <w:lsdException w:name="footer" w:semiHidden="1" w:unhideWhenUsed="1"/>
+    <w:lsdException w:name="index heading" w:semiHidden="1" w:unhideWhenUsed="1"/>
+    <w:lsdException w:name="caption" w:semiHidden="1" w:uiPriority="35" w:unhideWhenUsed="1" w:qFormat="1"/>
+    <w:lsdException w:name="table of figures" w:semiHidden="1" w:unhideWhenUsed="1"/>
+    <w:lsdException w:name="envelope address" w:semiHidden="1" w:unhideWhenUsed="1"/>
+    <w:lsdException w:name="envelope return" w:semiHidden="1" w:unhideWhenUsed="1"/>
+    <w:lsdException w:name="footnote reference" w:semiHidden="1" w:unhideWhenUsed="1"/>
+    <w:lsdException w:name="annotation reference" w:semiHidden="1" w:unhideWhenUsed="1"/>
+    <w:lsdException w:name="line number" w:semiHidden="1" w:unhideWhenUsed="1"/>
+    <w:lsdException w:name="page number" w:semiHidden="1" w:unhideWhenUsed="1"/>
+    <w:lsdException w:name="endnote reference" w:semiHidden="1" w:unhideWhenUsed="1"/>
+    <w:lsdException w:name="endnote text" w:semiHidden="1" w:unhideWhenUsed="1"/>
+    <w:lsdException w:name="table of authorities" w:semiHidden="1" w:unhideWhenUsed="1"/>
+    <w:lsdException w:name="macro" w:semiHidden="1" w:unhideWhenUsed="1"/>
+    <w:lsdException w:name="toa heading" w:semiHidden="1" w:unhideWhenUsed="1"/>
+    <w:lsdException w:name="List" w:semiHidden="1" w:unhideWhenUsed="1"/>
+    <w:lsdException w:name="List Bullet" w:semiHidden="1" w:unhideWhenUsed="1"/>
+    <w:lsdException w:name="List Number" w:semiHidden="1" w:unhideWhenUsed="1"/>
+    <w:lsdException w:name="List 2" w:semiHidden="1" w:unhideWhenUsed="1"/>
+    <w:lsdException w:name="List 3" w:semiHidden="1" w:unhideWhenUsed="1"/>
+    <w:lsdException w:name="List 4" w:semiHidden="1" w:unhideWhenUsed="1"/>
+    <w:lsdException w:name="List 5" w:semiHidden="1" w:unhideWhenUsed="1"/>
+    <w:lsdException w:name="List Bullet 2" w:semiHidden="1" w:unhideWhenUsed="1"/>
+    <w:lsdException w:name="List Bullet 3" w:semiHidden="1" w:unhideWhenUsed="1"/>
+    <w:lsdException w:name="List Bullet 4" w:semiHidden="1" w:unhideWhenUsed="1"/>
+    <w:lsdException w:name="List Bullet 5" w:semiHidden="1" w:unhideWhenUsed="1"/>
+    <w:lsdException w:name="List Number 2" w:semiHidden="1" w:unhideWhenUsed="1"/>
+    <w:lsdException w:name="List Number 3" w:semiHidden="1" w:unhideWhenUsed="1"/>
+    <w:lsdException w:name="List Number 4" w:semiHidden="1" w:unhideWhenUsed="1"/>
+    <w:lsdException w:name="List Number 5" w:semiHidden="1" w:unhideWhenUsed="1"/>
+    <w:lsdException w:name="Title" w:uiPriority="10" w:qFormat="1"/>
+    <w:lsdException w:name="Closing" w:semiHidden="1" w:unhideWhenUsed="1"/>
+    <w:lsdException w:name="Signature" w:semiHidden="1" w:unhideWhenUsed="1"/>
+    <w:lsdException w:name="Default Paragraph Font" w:semiHidden="1" w:uiPriority="1" w:unhideWhenUsed="1"/>
+    <w:lsdException w:name="Body Text" w:semiHidden="1" w:unhideWhenUsed="1"/>
+    <w:lsdException w:name="Body Text Indent" w:semiHidden="1" w:unhideWhenUsed="1"/>
+    <w:lsdException w:name="List Continue" w:semiHidden="1" w:unhideWhenUsed="1"/>
+    <w:lsdException w:name="List Continue 2" w:semiHidden="1" w:unhideWhenUsed="1"/>
+    <w:lsdException w:name="List Continue 3" w:semiHidden="1" w:unhideWhenUsed="1"/>
+    <w:lsdException w:name="List Continue 4" w:semiHidden="1" w:unhideWhenUsed="1"/>
+    <w:lsdException w:name="List Continue 5" w:semiHidden="1" w:unhideWhenUsed="1"/>
+    <w:lsdException w:name="Message Header" w:semiHidden="1" w:unhideWhenUsed="1"/>
+    <w:lsdException w:name="Subtitle" w:uiPriority="11" w:qFormat="1"/>
+    <w:lsdException w:name="Salutation" w:semiHidden="1" w:unhideWhenUsed="1"/>
+    <w:lsdException w:name="Date" w:semiHidden="1" w:unhideWhenUsed="1"/>
+    <w:lsdException w:name="Body Text First Indent" w:semiHidden="1" w:unhideWhenUsed="1"/>
+    <w:lsdException w:name="Body Text First Indent 2" w:semiHidden="1" w:unhideWhenUsed="1"/>
+    <w:lsdException w:name="Note Heading" w:semiHidden="1" w:unhideWhenUsed="1"/>
+    <w:lsdException w:name="Body Text 2" w:semiHidden="1" w:unhideWhenUsed="1"/>
+    <w:lsdException w:name="Body Text 3" w:semiHidden="1" w:unhideWhenUsed="1"/>
+    <w:lsdException w:name="Body Text Indent 2" w:semiHidden="1" w:unhideWhenUsed="1"/>
+    <w:lsdException w:name="Body Text Indent 3" w:semiHidden="1" w:unhideWhenUsed="1"/>
+    <w:lsdException w:name="Block Text" w:semiHidden="1" w:unhideWhenUsed="1"/>
+    <w:lsdException w:name="Hyperlink" w:semiHidden="1" w:unhideWhenUsed="1"/>
+    <w:lsdException w:name="FollowedHyperlink" w:semiHidden="1" w:unhideWhenUsed="1"/>
+    <w:lsdException w:name="Strong" w:uiPriority="22" w:qFormat="1"/>
+    <w:lsdException w:name="Emphasis" w:uiPriority="20" w:qFormat="1"/>
+    <w:lsdException w:name="Document Map" w:semiHidden="1" w:unhideWhenUsed="1"/>
+    <w:lsdException w:name="Plain Text" w:semiHidden="1" w:unhideWhenUsed="1"/>
+    <w:lsdException w:name="E-mail Signature" w:semiHidden="1" w:unhideWhenUsed="1"/>
+    <w:lsdException w:name="HTML Top of Form" w:semiHidden="1" w:unhideWhenUsed="1"/>
+    <w:lsdException w:name="HTML Bottom of Form" w:semiHidden="1" w:unhideWhenUsed="1"/>
+    <w:lsdException w:name="Normal (Web)" w:semiHidden="1" w:unhideWhenUsed="1"/>
+    <w:lsdException w:name="HTML Acronym" w:semiHidden="1" w:unhideWhenUsed="1"/>
+    <w:lsdException w:name="HTML Address" w:semiHidden="1" w:unhideWhenUsed="1"/>
+    <w:lsdException w:name="HTML Cite" w:semiHidden="1" w:unhideWhenUsed="1"/>
+    <w:lsdException w:name="HTML Code" w:semiHidden="1" w:unhideWhenUsed="1"/>
+    <w:lsdException w:name="HTML Definition" w:semiHidden="1" w:unhideWhenUsed="1"/>
+    <w:lsdException w:name="HTML Keyboard" w:semiHidden="1" w:unhideWhenUsed="1"/>
+    <w:lsdException w:name="HTML Preformatted" w:semiHidden="1" w:unhideWhenUsed="1"/>
+    <w:lsdException w:name="HTML Sample" w:semiHidden="1" w:unhideWhenUsed="1"/>
+    <w:lsdException w:name="HTML Typewriter" w:semiHidden="1" w:unhideWhenUsed="1"/>
+    <w:lsdException w:name="HTML Variable" w:semiHidden="1" w:unhideWhenUsed="1"/>
+    <w:lsdException w:name="Normal Table" w:semiHidden="1" w:unhideWhenUsed="1"/>
+    <w:lsdException w:name="annotation subject" w:semiHidden="1" w:unhideWhenUsed="1"/>
+    <w:lsdException w:name="No List" w:semiHidden="1" w:unhideWhenUsed="1"/>
+    <w:lsdException w:name="Outline List 1" w:semiHidden="1" w:unhideWhenUsed="1"/>
+    <w:lsdException w:name="Outline List 2" w:semiHidden="1" w:unhideWhenUsed="1"/>
+    <w:lsdException w:name="Outline List 3" w:semiHidden="1" w:unhideWhenUsed="1"/>
+    <w:lsdException w:name="Table Simple 1" w:semiHidden="1" w:unhideWhenUsed="1"/>
+    <w:lsdException w:name="Table Simple 2" w:semiHidden="1" w:unhideWhenUsed="1"/>
+    <w:lsdException w:name="Table Simple 3" w:semiHidden="1" w:unhideWhenUsed="1"/>
+    <w:lsdException w:name="Table Classic 1" w:semiHidden="1" w:unhideWhenUsed="1"/>
+    <w:lsdException w:name="Table Classic 2" w:semiHidden="1" w:unhideWhenUsed="1"/>
+    <w:lsdException w:name="Table Classic 3" w:semiHidden="1" w:unhideWhenUsed="1"/>
+    <w:lsdException w:name="Table Classic 4" w:semiHidden="1" w:unhideWhenUsed="1"/>
+    <w:lsdException w:name="Table Colorful 1" w:semiHidden="1" w:unhideWhenUsed="1"/>
+    <w:lsdException w:name="Table Colorful 2" w:semiHidden="1" w:unhideWhenUsed="1"/>
+    <w:lsdException w:name="Table Colorful 3" w:semiHidden="1" w:unhideWhenUsed="1"/>
+    <w:lsdException w:name="Table Columns 1" w:semiHidden="1" w:unhideWhenUsed="1"/>
+    <w:lsdException w:name="Table Columns 2" w:semiHidden="1" w:unhideWhenUsed="1"/>
+    <w:lsdException w:name="Table Columns 3" w:semiHidden="1" w:unhideWhenUsed="1"/>
+    <w:lsdException w:name="Table Columns 4" w:semiHidden="1" w:unhideWhenUsed="1"/>
+    <w:lsdException w:name="Table Columns 5" w:semiHidden="1" w:unhideWhenUsed="1"/>
+    <w:lsdException w:name="Table Grid 1" w:semiHidden="1" w:unhideWhenUsed="1"/>
+    <w:lsdException w:name="Table Grid 2" w:semiHidden="1" w:unhideWhenUsed="1"/>
+    <w:lsdException w:name="Table Grid 3" w:semiHidden="1" w:unhideWhenUsed="1"/>
+    <w:lsdException w:name="Table Grid 4" w:semiHidden="1" w:unhideWhenUsed="1"/>
+    <w:lsdException w:name="Table Grid 5" w:semiHidden="1" w:unhideWhenUsed="1"/>
+    <w:lsdException w:name="Table Grid 6" w:semiHidden="1" w:unhideWhenUsed="1"/>
+    <w:lsdException w:name="Table Grid 7" w:semiHidden="1" w:unhideWhenUsed="1"/>
+    <w:lsdException w:name="Table Grid 8" w:semiHidden="1" w:unhideWhenUsed="1"/>
+    <w:lsdException w:name="Table List 1" w:semiHidden="1" w:unhideWhenUsed="1"/>
+    <w:lsdException w:name="Table List 2" w:semiHidden="1" w:unhideWhenUsed="1"/>
+    <w:lsdException w:name="Table List 3" w:semiHidden="1" w:unhideWhenUsed="1"/>
+    <w:lsdException w:name="Table List 4" w:semiHidden="1" w:unhideWhenUsed="1"/>
+    <w:lsdException w:name="Table List 5" w:semiHidden="1" w:unhideWhenUsed="1"/>
+    <w:lsdException w:name="Table List 6" w:semiHidden="1" w:unhideWhenUsed="1"/>
+    <w:lsdException w:name="Table List 7" w:semiHidden="1" w:unhideWhenUsed="1"/>
+    <w:lsdException w:name="Table List 8" w:semiHidden="1" w:unhideWhenUsed="1"/>
+    <w:lsdException w:name="Table 3D effects 1" w:semiHidden="1" w:unhideWhenUsed="1"/>
+    <w:lsdException w:name="Table 3D effects 2" w:semiHidden="1" w:unhideWhenUsed="1"/>
+    <w:lsdException w:name="Table 3D effects 3" w:semiHidden="1" w:unhideWhenUsed="1"/>
+    <w:lsdException w:name="Table Contemporary" w:semiHidden="1" w:unhideWhenUsed="1"/>
+    <w:lsdException w:name="Table Elegant" w:semiHidden="1" w:unhideWhenUsed="1"/>
+    <w:lsdException w:name="Table Professional" w:semiHidden="1" w:unhideWhenUsed="1"/>
+    <w:lsdException w:name="Table Subtle 1" w:semiHidden="1" w:unhideWhenUsed="1"/>
+    <w:lsdException w:name="Table Subtle 2" w:semiHidden="1" w:unhideWhenUsed="1"/>
+    <w:lsdException w:name="Table Web 1" w:semiHidden="1" w:unhideWhenUsed="1"/>
+    <w:lsdException w:name="Table Web 2" w:semiHidden="1" w:unhideWhenUsed="1"/>
+    <w:lsdException w:name="Table Web 3" w:semiHidden="1" w:unhideWhenUsed="1"/>
+    <w:lsdException w:name="Balloon Text" w:semiHidden="1" w:unhideWhenUsed="1"/>
+    <w:lsdException w:name="Table Grid" w:uiPriority="39"/>
+    <w:lsdException w:name="Table Theme" w:semiHidden="1" w:unhideWhenUsed="1"/>
+    <w:lsdException w:name="Placeholder Text" w:semiHidden="1"/>
+    <w:lsdException w:name="No Spacing" w:uiPriority="1" w:qFormat="1"/>
+    <w:lsdException w:name="Light Shading" w:uiPriority="60"/>
+    <w:lsdException w:name="Light List" w:uiPriority="61"/>
+    <w:lsdException w:name="Light Grid" w:uiPriority="62"/>
+    <w:lsdException w:name="Medium Shading 1" w:uiPriority="63"/>
+    <w:lsdException w:name="Medium Shading 2" w:uiPriority="64"/>
+    <w:lsdException w:name="Medium List 1" w:uiPriority="65"/>
+    <w:lsdException w:name="Medium List 2" w:uiPriority="66"/>
+    <w:lsdException w:name="Medium Grid 1" w:uiPriority="67"/>
+    <w:lsdException w:name="Medium Grid 2" w:uiPriority="68"/>
+    <w:lsdException w:name="Medium Grid 3" w:uiPriority="69"/>
+    <w:lsdException w:name="Dark List" w:uiPriority="70"/>
+    <w:lsdException w:name="Colorful Shading" w:uiPriority="71"/>
+    <w:lsdException w:name="Colorful List" w:uiPriority="72"/>
+    <w:lsdException w:name="Colorful Grid" w:uiPriority="73"/>
+    <w:lsdException w:name="Light Shading Accent 1" w:uiPriority="60"/>
+    <w:lsdException w:name="Light List Accent 1" w:uiPriority="61"/>
+    <w:lsdException w:name="Light Grid Accent 1" w:uiPriority="62"/>
+    <w:lsdException w:name="Medium Shading 1 Accent 1" w:uiPriority="63"/>
+    <w:lsdException w:name="Medium Shading 2 Accent 1" w:uiPriority="64"/>
+    <w:lsdException w:name="Medium List 1 Accent 1" w:uiPriority="65"/>
+    <w:lsdException w:name="Revision" w:semiHidden="1"/>
+    <w:lsdException w:name="List Paragraph" w:uiPriority="34" w:qFormat="1"/>
+    <w:lsdException w:name="Quote" w:uiPriority="29" w:qFormat="1"/>
+    <w:lsdException w:name="Intense Quote" w:uiPriority="30" w:qFormat="1"/>
+    <w:lsdException w:name="Medium List 2 Accent 1" w:uiPriority="66"/>
+    <w:lsdException w:name="Medium Grid 1 Accent 1" w:uiPriority="67"/>
+    <w:lsdException w:name="Medium Grid 2 Accent 1" w:uiPriority="68"/>
+    <w:lsdException w:name="Medium Grid 3 Accent 1" w:uiPriority="69"/>
+    <w:lsdException w:name="Dark List Accent 1" w:uiPriority="70"/>
+    <w:lsdException w:name="Colorful Shading Accent 1" w:uiPriority="71"/>
+    <w:lsdException w:name="Colorful List Accent 1" w:uiPriority="72"/>
+    <w:lsdException w:name="Colorful Grid Accent 1" w:uiPriority="73"/>
+    <w:lsdException w:name="Light Shading Accent 2" w:uiPriority="60"/>
+    <w:lsdException w:name="Light List Accent 2" w:uiPriority="61"/>
+    <w:lsdException w:name="Light Grid Accent 2" w:uiPriority="62"/>
+    <w:lsdException w:name="Medium Shading 1 Accent 2" w:uiPriority="63"/>
+    <w:lsdException w:name="Medium Shading 2 Accent 2" w:uiPriority="64"/>
+    <w:lsdException w:name="Medium List 1 Accent 2" w:uiPriority="65"/>
+    <w:lsdException w:name="Medium List 2 Accent 2" w:uiPriority="66"/>
+    <w:lsdException w:name="Medium Grid 1 Accent 2" w:uiPriority="67"/>
+    <w:lsdException w:name="Medium Grid 2 Accent 2" w:uiPriority="68"/>
+    <w:lsdException w:name="Medium Grid 3 Accent 2" w:uiPriority="69"/>
+    <w:lsdException w:name="Dark List Accent 2" w:uiPriority="70"/>
+    <w:lsdException w:name="Colorful Shading Accent 2" w:uiPriority="71"/>
+    <w:lsdException w:name="Colorful List Accent 2" w:uiPriority="72"/>
+    <w:lsdException w:name="Colorful Grid Accent 2" w:uiPriority="73"/>
+    <w:lsdException w:name="Light Shading Accent 3" w:uiPriority="60"/>
+    <w:lsdException w:name="Light List Accent 3" w:uiPriority="61"/>
+    <w:lsdException w:name="Light Grid Accent 3" w:uiPriority="62"/>
+    <w:lsdException w:name="Medium Shading 1 Accent 3" w:uiPriority="63"/>
+    <w:lsdException w:name="Medium Shading 2 Accent 3" w:uiPriority="64"/>
+    <w:lsdException w:name="Medium List 1 Accent 3" w:uiPriority="65"/>
+    <w:lsdException w:name="Medium List 2 Accent 3" w:uiPriority="66"/>
+    <w:lsdException w:name="Medium Grid 1 Accent 3" w:uiPriority="67"/>
+    <w:lsdException w:name="Medium Grid 2 Accent 3" w:uiPriority="68"/>
+    <w:lsdException w:name="Medium Grid 3 Accent 3" w:uiPriority="69"/>
+    <w:lsdException w:name="Dark List Accent 3" w:uiPriority="70"/>
+    <w:lsdException w:name="Colorful Shading Accent 3" w:uiPriority="71"/>
+    <w:lsdException w:name="Colorful List Accent 3" w:uiPriority="72"/>
+    <w:lsdException w:name="Colorful Grid Accent 3" w:uiPriority="73"/>
+    <w:lsdException w:name="Light Shading Accent 4" w:uiPriority="60"/>
+    <w:lsdException w:name="Light List Accent 4" w:uiPriority="61"/>
+    <w:lsdException w:name="Light Grid Accent 4" w:uiPriority="62"/>
+    <w:lsdException w:name="Medium Shading 1 Accent 4" w:uiPriority="63"/>
+    <w:lsdException w:name="Medium Shading 2 Accent 4" w:uiPriority="64"/>
+    <w:lsdException w:name="Medium List 1 Accent 4" w:uiPriority="65"/>
+    <w:lsdException w:name="Medium List 2 Accent 4" w:uiPriority="66"/>
+    <w:lsdException w:name="Medium Grid 1 Accent 4" w:uiPriority="67"/>
+    <w:lsdException w:name="Medium Grid 2 Accent 4" w:uiPriority="68"/>
+    <w:lsdException w:name="Medium Grid 3 Accent 4" w:uiPriority="69"/>
+    <w:lsdException w:name="Dark List Accent 4" w:uiPriority="70"/>
+    <w:lsdException w:name="Colorful Shading Accent 4" w:uiPriority="71"/>
+    <w:lsdException w:name="Colorful List Accent 4" w:uiPriority="72"/>
+    <w:lsdException w:name="Colorful Grid Accent 4" w:uiPriority="73"/>
+    <w:lsdException w:name="Light Shading Accent 5" w:uiPriority="60"/>
+    <w:lsdException w:name="Light List Accent 5" w:uiPriority="61"/>
+    <w:lsdException w:name="Light Grid Accent 5" w:uiPriority="62"/>
+    <w:lsdException w:name="Medium Shading 1 Accent 5" w:uiPriority="63"/>
+    <w:lsdException w:name="Medium Shading 2 Accent 5" w:uiPriority="64"/>
+    <w:lsdException w:name="Medium List 1 Accent 5" w:uiPriority="65"/>
+    <w:lsdException w:name="Medium List 2 Accent 5" w:uiPriority="66"/>
+    <w:lsdException w:name="Medium Grid 1 Accent 5" w:uiPriority="67"/>
+    <w:lsdException w:name="Medium Grid 2 Accent 5" w:uiPriority="68"/>
+    <w:lsdException w:name="Medium Grid 3 Accent 5" w:uiPriority="69"/>
+    <w:lsdException w:name="Dark List Accent 5" w:uiPriority="70"/>
+    <w:lsdException w:name="Colorful Shading Accent 5" w:uiPriority="71"/>
+    <w:lsdException w:name="Colorful List Accent 5" w:uiPriority="72"/>
+    <w:lsdException w:name="Colorful Grid Accent 5" w:uiPriority="73"/>
+    <w:lsdException w:name="Light Shading Accent 6" w:uiPriority="60"/>
+    <w:lsdException w:name="Light List Accent 6" w:uiPriority="61"/>
+    <w:lsdException w:name="Light Grid Accent 6" w:uiPriority="62"/>
+    <w:lsdException w:name="Medium Shading 1 Accent 6" w:uiPriority="63"/>
+    <w:lsdException w:name="Medium Shading 2 Accent 6" w:uiPriority="64"/>
+    <w:lsdException w:name="Medium List 1 Accent 6" w:uiPriority="65"/>
+    <w:lsdException w:name="Medium List 2 Accent 6" w:uiPriority="66"/>
+    <w:lsdException w:name="Medium Grid 1 Accent 6" w:uiPriority="67"/>
+    <w:lsdException w:name="Medium Grid 2 Accent 6" w:uiPriority="68"/>
+    <w:lsdException w:name="Medium Grid 3 Accent 6" w:uiPriority="69"/>
+    <w:lsdException w:name="Dark List Accent 6" w:uiPriority="70"/>
+    <w:lsdException w:name="Colorful Shading Accent 6" w:uiPriority="71"/>
+    <w:lsdException w:name="Colorful List Accent 6" w:uiPriority="72"/>
+    <w:lsdException w:name="Colorful Grid Accent 6" w:uiPriority="73"/>
+    <w:lsdException w:name="Subtle Emphasis" w:uiPriority="19" w:qFormat="1"/>
+    <w:lsdException w:name="Intense Emphasis" w:uiPriority="21" w:qFormat="1"/>
+    <w:lsdException w:name="Subtle Reference" w:uiPriority="31" w:qFormat="1"/>
+    <w:lsdException w:name="Intense Reference" w:uiPriority="32" w:qFormat="1"/>
+    <w:lsdException w:name="Book Title" w:uiPriority="33" w:qFormat="1"/>
+    <w:lsdException w:name="Bibliography" w:semiHidden="1" w:uiPriority="37" w:unhideWhenUsed="1"/>
+    <w:lsdException w:name="TOC Heading" w:semiHidden="1" w:uiPriority="39" w:unhideWhenUsed="1" w:qFormat="1"/>
+    <w:lsdException w:name="Plain Table 1" w:uiPriority="41"/>
+    <w:lsdException w:name="Plain Table 2" w:uiPriority="42"/>
+    <w:lsdException w:name="Plain Table 3" w:uiPriority="43"/>
+    <w:lsdException w:name="Plain Table 4" w:uiPriority="44"/>
+    <w:lsdException w:name="Plain Table 5" w:uiPriority="45"/>
+    <w:lsdException w:name="Grid Table Light" w:uiPriority="40"/>
+    <w:lsdException w:name="Grid Table 1 Light" w:uiPriority="46"/>
+    <w:lsdException w:name="Grid Table 2" w:uiPriority="47"/>
+    <w:lsdException w:name="Grid Table 3" w:uiPriority="48"/>
+    <w:lsdException w:name="Grid Table 4" w:uiPriority="49"/>
+    <w:lsdException w:name="Grid Table 5 Dark" w:uiPriority="50"/>
+    <w:lsdException w:name="Grid Table 6 Colorful" w:uiPriority="51"/>
+    <w:lsdException w:name="Grid Table 7 Colorful" w:uiPriority="52"/>
+    <w:lsdException w:name="Grid Table 1 Light Accent 1" w:uiPriority="46"/>
+    <w:lsdException w:name="Grid Table 2 Accent 1" w:uiPriority="47"/>
+    <w:lsdException w:name="Grid Table 3 Accent 1" w:uiPriority="48"/>
+    <w:lsdException w:name="Grid Table 4 Accent 1" w:uiPriority="49"/>
+    <w:lsdException w:name="Grid Table 5 Dark Accent 1" w:uiPriority="50"/>
+    <w:lsdException w:name="Grid Table 6 Colorful Accent 1" w:uiPriority="51"/>
+    <w:lsdException w:name="Grid Table 7 Colorful Accent 1" w:uiPriority="52"/>
+    <w:lsdException w:name="Grid Table 1 Light Accent 2" w:uiPriority="46"/>
+    <w:lsdException w:name="Grid Table 2 Accent 2" w:uiPriority="47"/>
+    <w:lsdException w:name="Grid Table 3 Accent 2" w:uiPriority="48"/>
+    <w:lsdException w:name="Grid Table 4 Accent 2" w:uiPriority="49"/>
+    <w:lsdException w:name="Grid Table 5 Dark Accent 2" w:uiPriority="50"/>
+    <w:lsdException w:name="Grid Table 6 Colorful Accent 2" w:uiPriority="51"/>
+    <w:lsdException w:name="Grid Table 7 Colorful Accent 2" w:uiPriority="52"/>
+    <w:lsdException w:name="Grid Table 1 Light Accent 3" w:uiPriority="46"/>
+    <w:lsdException w:name="Grid Table 2 Accent 3" w:uiPriority="47"/>
+    <w:lsdException w:name="Grid Table 3 Accent 3" w:uiPriority="48"/>
+    <w:lsdException w:name="Grid Table 4 Accent 3" w:uiPriority="49"/>
+    <w:lsdException w:name="Grid Table 5 Dark Accent 3" w:uiPriority="50"/>
+    <w:lsdException w:name="Grid Table 6 Colorful Accent 3" w:uiPriority="51"/>
+    <w:lsdException w:name="Grid Table 7 Colorful Accent 3" w:uiPriority="52"/>
+    <w:lsdException w:name="Grid Table 1 Light Accent 4" w:uiPriority="46"/>
+    <w:lsdException w:name="Grid Table 2 Accent 4" w:uiPriority="47"/>
+    <w:lsdException w:name="Grid Table 3 Accent 4" w:uiPriority="48"/>
+    <w:lsdException w:name="Grid Table 4 Accent 4" w:uiPriority="49"/>
+    <w:lsdException w:name="Grid Table 5 Dark Accent 4" w:uiPriority="50"/>
+    <w:lsdException w:name="Grid Table 6 Colorful Accent 4" w:uiPriority="51"/>
+    <w:lsdException w:name="Grid Table 7 Colorful Accent 4" w:uiPriority="52"/>
+    <w:lsdException w:name="Grid Table 1 Light Accent 5" w:uiPriority="46"/>
+    <w:lsdException w:name="Grid Table 2 Accent 5" w:uiPriority="47"/>
+    <w:lsdException w:name="Grid Table 3 Accent 5" w:uiPriority="48"/>
+    <w:lsdException w:name="Grid Table 4 Accent 5" w:uiPriority="49"/>
+    <w:lsdException w:name="Grid Table 5 Dark Accent 5" w:uiPriority="50"/>
+    <w:lsdException w:name="Grid Table 6 Colorful Accent 5" w:uiPriority="51"/>
+    <w:lsdException w:name="Grid Table 7 Colorful Accent 5" w:uiPriority="52"/>
+    <w:lsdException w:name="Grid Table 1 Light Accent 6" w:uiPriority="46"/>
+    <w:lsdException w:name="Grid Table 2 Accent 6" w:uiPriority="47"/>
+    <w:lsdException w:name="Grid Table 3 Accent 6" w:uiPriority="48"/>
+    <w:lsdException w:name="Grid Table 4 Accent 6" w:uiPriority="49"/>
+    <w:lsdException w:name="Grid Table 5 Dark Accent 6" w:uiPriority="50"/>
+    <w:lsdException w:name="Grid Table 6 Colorful Accent 6" w:uiPriority="51"/>
+    <w:lsdException w:name="Grid Table 7 Colorful Accent 6" w:uiPriority="52"/>
+    <w:lsdException w:name="List Table 1 Light" w:uiPriority="46"/>
+    <w:lsdException w:name="List Table 2" w:uiPriority="47"/>
+    <w:lsdException w:name="List Table 3" w:uiPriority="48"/>
+    <w:lsdException w:name="List Table 4" w:uiPriority="49"/>
+    <w:lsdException w:name="List Table 5 Dark" w:uiPriority="50"/>
+    <w:lsdException w:name="List Table 6 Colorful" w:uiPriority="51"/>
+    <w:lsdException w:name="List Table 7 Colorful" w:uiPriority="52"/>
+    <w:lsdException w:name="List Table 1 Light Accent 1" w:uiPriority="46"/>
+    <w:lsdException w:name="List Table 2 Accent 1" w:uiPriority="47"/>
+    <w:lsdException w:name="List Table 3 Accent 1" w:uiPriority="48"/>
+    <w:lsdException w:name="List Table 4 Accent 1" w:uiPriority="49"/>
+    <w:lsdException w:name="List Table 5 Dark Accent 1" w:uiPriority="50"/>
+    <w:lsdException w:name="List Table 6 Colorful Accent 1" w:uiPriority="51"/>
+    <w:lsdException w:name="List Table 7 Colorful Accent 1" w:uiPriority="52"/>
+    <w:lsdException w:name="List Table 1 Light Accent 2" w:uiPriority="46"/>
+    <w:lsdException w:name="List Table 2 Accent 2" w:uiPriority="47"/>
+    <w:lsdException w:name="List Table 3 Accent 2" w:uiPriority="48"/>
+    <w:lsdException w:name="List Table 4 Accent 2" w:uiPriority="49"/>
+    <w:lsdException w:name="List Table 5 Dark Accent 2" w:uiPriority="50"/>
+    <w:lsdException w:name="List Table 6 Colorful Accent 2" w:uiPriority="51"/>
+    <w:lsdException w:name="List Table 7 Colorful Accent 2" w:uiPriority="52"/>
+    <w:lsdException w:name="List Table 1 Light Accent 3" w:uiPriority="46"/>
+    <w:lsdException w:name="List Table 2 Accent 3" w:uiPriority="47"/>
+    <w:lsdException w:name="List Table 3 Accent 3" w:uiPriority="48"/>
+    <w:lsdException w:name="List Table 4 Accent 3" w:uiPriority="49"/>
+    <w:lsdException w:name="List Table 5 Dark Accent 3" w:uiPriority="50"/>
+    <w:lsdException w:name="List Table 6 Colorful Accent 3" w:uiPriority="51"/>
+    <w:lsdException w:name="List Table 7 Colorful Accent 3" w:uiPriority="52"/>
+    <w:lsdException w:name="List Table 1 Light Accent 4" w:uiPriority="46"/>
+    <w:lsdException w:name="List Table 2 Accent 4" w:uiPriority="47"/>
+    <w:lsdException w:name="List Table 3 Accent 4" w:uiPriority="48"/>
+    <w:lsdException w:name="List Table 4 Accent 4" w:uiPriority="49"/>
+    <w:lsdException w:name="List Table 5 Dark Accent 4" w:uiPriority="50"/>
+    <w:lsdException w:name="List Table 6 Colorful Accent 4" w:uiPriority="51"/>
+    <w:lsdException w:name="List Table 7 Colorful Accent 4" w:uiPriority="52"/>
+    <w:lsdException w:name="List Table 1 Light Accent 5" w:uiPriority="46"/>
+    <w:lsdException w:name="List Table 2 Accent 5" w:uiPriority="47"/>
+    <w:lsdException w:name="List Table 3 Accent 5" w:uiPriority="48"/>
+    <w:lsdException w:name="List Table 4 Accent 5" w:uiPriority="49"/>
+    <w:lsdException w:name="List Table 5 Dark Accent 5" w:uiPriority="50"/>
+    <w:lsdException w:name="List Table 6 Colorful Accent 5" w:uiPriority="51"/>
+    <w:lsdException w:name="List Table 7 Colorful Accent 5" w:uiPriority="52"/>
+    <w:lsdException w:name="List Table 1 Light Accent 6" w:uiPriority="46"/>
+    <w:lsdException w:name="List Table 2 Accent 6" w:uiPriority="47"/>
+    <w:lsdException w:name="List Table 3 Accent 6" w:uiPriority="48"/>
+    <w:lsdException w:name="List Table 4 Accent 6" w:uiPriority="49"/>
+    <w:lsdException w:name="List Table 5 Dark Accent 6" w:uiPriority="50"/>
+    <w:lsdException w:name="List Table 6 Colorful Accent 6" w:uiPriority="51"/>
+    <w:lsdException w:name="List Table 7 Colorful Accent 6" w:uiPriority="52"/>
+  </w:latentStyles>
+  <w:style w:type="paragraph" w:default="1" w:styleId="Normal">
+    <w:name w:val="Normal"/>
+    <w:qFormat/>
+  </w:style>
+  <w:style w:type="character" w:default="1" w:styleId="Fuentedeprrafopredeter">
+    <w:name w:val="Default Paragraph Font"/>
+    <w:uiPriority w:val="1"/>
+    <w:semiHidden/>
+    <w:unhideWhenUsed/>
+  </w:style>
+  <w:style w:type="table" w:default="1" w:styleId="Tablanormal">
+    <w:name w:val="Normal Table"/>
+    <w:uiPriority w:val="99"/>
+    <w:semiHidden/>
+    <w:unhideWhenUsed/>
+    <w:tblPr>
+      <w:tblInd w:w="0" w:type="dxa"/>
+      <w:tblCellMar>
+        <w:top w:w="0" w:type="dxa"/>
+        <w:left w:w="108" w:type="dxa"/>
+        <w:bottom w:w="0" w:type="dxa"/>
+        <w:right w:w="108" w:type="dxa"/>
+      </w:tblCellMar>
+    </w:tblPr>
+  </w:style>
+  <w:style w:type="numbering" w:default="1" w:styleId="Sinlista">
+    <w:name w:val="No List"/>
+    <w:uiPriority w:val="99"/>
+    <w:semiHidden/>
+    <w:unhideWhenUsed/>
+  </w:style>
+  <w:style w:type="paragraph" w:customStyle="1" w:styleId="379361A071BF493088662D715EE3E9BF">
+    <w:name w:val="379361A071BF493088662D715EE3E9BF"/>
+    <w:rsid w:val="00054510"/>
+  </w:style>
+  <w:style w:type="paragraph" w:customStyle="1" w:styleId="73057A03E69045A88C557854FF46FA40">
+    <w:name w:val="73057A03E69045A88C557854FF46FA40"/>
+    <w:rsid w:val="00054510"/>
+  </w:style>
+  <w:style w:type="paragraph" w:customStyle="1" w:styleId="AEECC9651F004DC0BE3DF16B612630B9">
+    <w:name w:val="AEECC9651F004DC0BE3DF16B612630B9"/>
+    <w:rsid w:val="00054510"/>
+  </w:style>
+</w:styles>
+</file>
+
+<file path=word/glossary/webSettings.xml><?xml version="1.0" encoding="utf-8"?>
+<w:webSettings xmlns:mc="http://schemas.openxmlformats.org/markup-compatibility/2006" xmlns:r="http://schemas.openxmlformats.org/officeDocument/2006/relationships" xmlns:w="http://schemas.openxmlformats.org/wordprocessingml/2006/main" xmlns:w14="http://schemas.microsoft.com/office/word/2010/wordml" xmlns:w15="http://schemas.microsoft.com/office/word/2012/wordml" mc:Ignorable="w14 w15">
+  <w:optimizeForBrowser/>
+  <w:allowPNG/>
+</w:webSettings>
 </file>
 
 <file path=word/theme/theme1.xml><?xml version="1.0" encoding="utf-8"?>
@@ -2162,7 +5164,7 @@
 </file>
 
 <file path=customXml/itemProps1.xml><?xml version="1.0" encoding="utf-8"?>
-<ds:datastoreItem xmlns:ds="http://schemas.openxmlformats.org/officeDocument/2006/customXml" ds:itemID="{21B78DE9-BE63-4E3B-9C16-4892E9AE6DFC}">
+<ds:datastoreItem xmlns:ds="http://schemas.openxmlformats.org/officeDocument/2006/customXml" ds:itemID="{7FF36155-45A4-41DD-BFA9-7BC55F1CE8E8}">
   <ds:schemaRefs>
     <ds:schemaRef ds:uri="http://schemas.openxmlformats.org/officeDocument/2006/bibliography"/>
   </ds:schemaRefs>
